--- a/others/精细农业.docx
+++ b/others/精细农业.docx
@@ -1,125 +1,4202 @@
 
 <file path=word/document.xml><?xml version="1.0" encoding="utf-8"?>
-<w:document xmlns:wpc="http://schemas.microsoft.com/office/word/2010/wordprocessingCanvas" xmlns:cx="http://schemas.microsoft.com/office/drawing/2014/chartex" xmlns:mc="http://schemas.openxmlformats.org/markup-compatibility/2006" xmlns:o="urn:schemas-microsoft-com:office:office" xmlns:r="http://schemas.openxmlformats.org/officeDocument/2006/relationships" xmlns:m="http://schemas.openxmlformats.org/officeDocument/2006/math" xmlns:v="urn:schemas-microsoft-com:vml" xmlns:wp14="http://schemas.microsoft.com/office/word/2010/wordprocessingDrawing" xmlns:wp="http://schemas.openxmlformats.org/drawingml/2006/wordprocessingDrawing" xmlns:w10="urn:schemas-microsoft-com:office:word" xmlns:w="http://schemas.openxmlformats.org/wordprocessingml/2006/main" xmlns:w14="http://schemas.microsoft.com/office/word/2010/wordml" xmlns:w15="http://schemas.microsoft.com/office/word/2012/wordml" xmlns:w16se="http://schemas.microsoft.com/office/word/2015/wordml/symex" xmlns:wpg="http://schemas.microsoft.com/office/word/2010/wordprocessingGroup" xmlns:wpi="http://schemas.microsoft.com/office/word/2010/wordprocessingInk" xmlns:wne="http://schemas.microsoft.com/office/word/2006/wordml" xmlns:wps="http://schemas.microsoft.com/office/word/2010/wordprocessingShape" mc:Ignorable="w14 w15 w16se wp14">
+<w:document xmlns:wpc="http://schemas.microsoft.com/office/word/2010/wordprocessingCanvas" xmlns:cx="http://schemas.microsoft.com/office/drawing/2014/chartex" xmlns:cx1="http://schemas.microsoft.com/office/drawing/2015/9/8/chartex" xmlns:cx2="http://schemas.microsoft.com/office/drawing/2015/10/21/chartex" xmlns:cx3="http://schemas.microsoft.com/office/drawing/2016/5/9/chartex" xmlns:cx4="http://schemas.microsoft.com/office/drawing/2016/5/10/chartex" xmlns:cx5="http://schemas.microsoft.com/office/drawing/2016/5/11/chartex" xmlns:cx6="http://schemas.microsoft.com/office/drawing/2016/5/12/chartex" xmlns:cx7="http://schemas.microsoft.com/office/drawing/2016/5/13/chartex" xmlns:cx8="http://schemas.microsoft.com/office/drawing/2016/5/14/chartex" xmlns:mc="http://schemas.openxmlformats.org/markup-compatibility/2006" xmlns:aink="http://schemas.microsoft.com/office/drawing/2016/ink" xmlns:am3d="http://schemas.microsoft.com/office/drawing/2017/model3d" xmlns:o="urn:schemas-microsoft-com:office:office" xmlns:r="http://schemas.openxmlformats.org/officeDocument/2006/relationships" xmlns:m="http://schemas.openxmlformats.org/officeDocument/2006/math" xmlns:v="urn:schemas-microsoft-com:vml" xmlns:wp14="http://schemas.microsoft.com/office/word/2010/wordprocessingDrawing" xmlns:wp="http://schemas.openxmlformats.org/drawingml/2006/wordprocessingDrawing" xmlns:w10="urn:schemas-microsoft-com:office:word" xmlns:w="http://schemas.openxmlformats.org/wordprocessingml/2006/main" xmlns:w14="http://schemas.microsoft.com/office/word/2010/wordml" xmlns:w15="http://schemas.microsoft.com/office/word/2012/wordml" xmlns:w16cex="http://schemas.microsoft.com/office/word/2018/wordml/cex" xmlns:w16cid="http://schemas.microsoft.com/office/word/2016/wordml/cid" xmlns:w16="http://schemas.microsoft.com/office/word/2018/wordml" xmlns:w16se="http://schemas.microsoft.com/office/word/2015/wordml/symex" xmlns:wpg="http://schemas.microsoft.com/office/word/2010/wordprocessingGroup" xmlns:wpi="http://schemas.microsoft.com/office/word/2010/wordprocessingInk" xmlns:wne="http://schemas.microsoft.com/office/word/2006/wordml" xmlns:wps="http://schemas.microsoft.com/office/word/2010/wordprocessingShape" mc:Ignorable="w14 w15 w16se w16cid w16 w16cex wp14">
   <w:body>
     <w:p>
       <w:pPr>
-        <w:rPr>
-          <w:rFonts w:ascii="宋体" w:eastAsia="宋体" w:hAnsi="宋体" w:hint="eastAsia"/>
-          <w:sz w:val="24"/>
-          <w:szCs w:val="24"/>
-        </w:rPr>
-      </w:pPr>
-      <w:r>
-        <w:rPr>
-          <w:rFonts w:ascii="宋体" w:eastAsia="宋体" w:hAnsi="宋体" w:hint="eastAsia"/>
-          <w:sz w:val="24"/>
-          <w:szCs w:val="24"/>
-        </w:rPr>
-        <w:t>要求：对精细农业的思考，信息化、必要性以及如何应对农业互联网遇到的问题怎么改变？想法、思考、解决</w:t>
-      </w:r>
-    </w:p>
-    <w:p>
-      <w:pPr>
-        <w:rPr>
-          <w:rFonts w:ascii="宋体" w:eastAsia="宋体" w:hAnsi="宋体"/>
-          <w:sz w:val="24"/>
-          <w:szCs w:val="24"/>
-        </w:rPr>
-      </w:pPr>
-    </w:p>
-    <w:p>
-      <w:pPr>
-        <w:rPr>
-          <w:rFonts w:ascii="宋体" w:eastAsia="宋体" w:hAnsi="宋体"/>
-          <w:sz w:val="24"/>
-          <w:szCs w:val="24"/>
-        </w:rPr>
-      </w:pPr>
-      <w:r>
-        <w:rPr>
-          <w:rFonts w:ascii="宋体" w:eastAsia="宋体" w:hAnsi="宋体" w:hint="eastAsia"/>
-          <w:sz w:val="24"/>
-          <w:szCs w:val="24"/>
-        </w:rPr>
-        <w:t>想法：</w:t>
-      </w:r>
-      <w:r>
-        <w:rPr>
-          <w:rFonts w:ascii="宋体" w:eastAsia="宋体" w:hAnsi="宋体" w:hint="eastAsia"/>
-          <w:sz w:val="24"/>
-          <w:szCs w:val="24"/>
-        </w:rPr>
-        <w:t>设计适合山地类型的机器人，并扯上</w:t>
-      </w:r>
-      <w:r>
-        <w:rPr>
-          <w:rFonts w:ascii="宋体" w:eastAsia="宋体" w:hAnsi="宋体"/>
-          <w:sz w:val="24"/>
-          <w:szCs w:val="24"/>
-        </w:rPr>
-        <w:t>slam，无人机续航能力差，需要留有适合机器人行走的道路</w:t>
-      </w:r>
-      <w:r>
-        <w:rPr>
-          <w:rFonts w:ascii="宋体" w:eastAsia="宋体" w:hAnsi="宋体" w:hint="eastAsia"/>
-          <w:sz w:val="24"/>
-          <w:szCs w:val="24"/>
-        </w:rPr>
-        <w:t>，如龙胜梯田，放上图片</w:t>
-      </w:r>
-      <w:r>
-        <w:rPr>
-          <w:rFonts w:ascii="宋体" w:eastAsia="宋体" w:hAnsi="宋体" w:hint="eastAsia"/>
-          <w:sz w:val="24"/>
-          <w:szCs w:val="24"/>
-        </w:rPr>
-        <w:t>。</w:t>
+        <w:jc w:val="center"/>
+        <w:rPr>
+          <w:rFonts w:ascii="宋体" w:eastAsia="宋体" w:hAnsi="宋体"/>
+          <w:sz w:val="36"/>
+          <w:szCs w:val="36"/>
+        </w:rPr>
+      </w:pPr>
+      <w:r>
+        <w:rPr>
+          <w:rFonts w:ascii="宋体" w:eastAsia="宋体" w:hAnsi="宋体" w:hint="eastAsia"/>
+          <w:sz w:val="36"/>
+          <w:szCs w:val="36"/>
+        </w:rPr>
+        <w:t>人形机器人应用于精细农业的思考</w:t>
+      </w:r>
+    </w:p>
+    <w:p>
+      <w:pPr>
+        <w:jc w:val="center"/>
+        <w:rPr>
+          <w:rFonts w:ascii="宋体" w:eastAsia="宋体" w:hAnsi="宋体"/>
+          <w:b/>
+          <w:bCs/>
+          <w:sz w:val="28"/>
+          <w:szCs w:val="28"/>
+        </w:rPr>
+      </w:pPr>
+      <w:r>
+        <w:rPr>
+          <w:rFonts w:ascii="宋体" w:eastAsia="宋体" w:hAnsi="宋体" w:hint="eastAsia"/>
+          <w:b/>
+          <w:bCs/>
+          <w:sz w:val="28"/>
+          <w:szCs w:val="28"/>
+        </w:rPr>
+        <w:t>摘要</w:t>
+      </w:r>
+    </w:p>
+    <w:p>
+      <w:pPr>
+        <w:spacing w:line="400" w:lineRule="exact"/>
+        <w:ind w:firstLineChars="200" w:firstLine="480"/>
+        <w:rPr>
+          <w:rFonts w:ascii="宋体" w:eastAsia="宋体" w:hAnsi="宋体" w:hint="eastAsia"/>
+          <w:sz w:val="24"/>
+          <w:szCs w:val="24"/>
+        </w:rPr>
+      </w:pPr>
+      <w:r>
+        <w:rPr>
+          <w:rFonts w:ascii="宋体" w:eastAsia="宋体" w:hAnsi="宋体" w:hint="eastAsia"/>
+          <w:sz w:val="24"/>
+          <w:szCs w:val="24"/>
+        </w:rPr>
+        <w:t>目前，机器人在精细农业上的应用主要集中在平地和大规模的农场。轮式、履带式机器人和无人机等容易在</w:t>
+      </w:r>
+      <w:r>
+        <w:rPr>
+          <w:rFonts w:ascii="宋体" w:eastAsia="宋体" w:hAnsi="宋体" w:hint="eastAsia"/>
+          <w:sz w:val="24"/>
+          <w:szCs w:val="24"/>
+        </w:rPr>
+        <w:t>平原地带使用</w:t>
+      </w:r>
+      <w:r>
+        <w:rPr>
+          <w:rFonts w:ascii="宋体" w:eastAsia="宋体" w:hAnsi="宋体" w:hint="eastAsia"/>
+          <w:sz w:val="24"/>
+          <w:szCs w:val="24"/>
+        </w:rPr>
+        <w:t>，进行采摘、喷洒等作业。但是一些地区</w:t>
+      </w:r>
+      <w:r>
+        <w:rPr>
+          <w:rFonts w:ascii="宋体" w:eastAsia="宋体" w:hAnsi="宋体" w:hint="eastAsia"/>
+          <w:sz w:val="24"/>
+          <w:szCs w:val="24"/>
+        </w:rPr>
+        <w:t>是</w:t>
+      </w:r>
+      <w:r>
+        <w:rPr>
+          <w:rFonts w:ascii="宋体" w:eastAsia="宋体" w:hAnsi="宋体" w:hint="eastAsia"/>
+          <w:sz w:val="24"/>
+          <w:szCs w:val="24"/>
+        </w:rPr>
+        <w:t>梯田式山地地形。在这种地形上，</w:t>
+      </w:r>
+      <w:r>
+        <w:rPr>
+          <w:rFonts w:ascii="宋体" w:eastAsia="宋体" w:hAnsi="宋体" w:hint="eastAsia"/>
+          <w:sz w:val="24"/>
+          <w:szCs w:val="24"/>
+        </w:rPr>
+        <w:t>轮式、履带式机器人</w:t>
+      </w:r>
+      <w:r>
+        <w:rPr>
+          <w:rFonts w:ascii="宋体" w:eastAsia="宋体" w:hAnsi="宋体" w:hint="eastAsia"/>
+          <w:sz w:val="24"/>
+          <w:szCs w:val="24"/>
+        </w:rPr>
+        <w:t>难以应用。无人机存在</w:t>
+      </w:r>
+      <w:r>
+        <w:rPr>
+          <w:rFonts w:ascii="宋体" w:eastAsia="宋体" w:hAnsi="宋体" w:hint="eastAsia"/>
+          <w:sz w:val="24"/>
+          <w:szCs w:val="24"/>
+        </w:rPr>
+        <w:t>续航时间短</w:t>
+      </w:r>
+      <w:r>
+        <w:rPr>
+          <w:rFonts w:ascii="宋体" w:eastAsia="宋体" w:hAnsi="宋体" w:hint="eastAsia"/>
+          <w:sz w:val="24"/>
+          <w:szCs w:val="24"/>
+        </w:rPr>
+        <w:t>的问题，频繁升降，容易发生碰撞，且无人机适合喷洒</w:t>
+      </w:r>
+      <w:r>
+        <w:rPr>
+          <w:rFonts w:ascii="宋体" w:eastAsia="宋体" w:hAnsi="宋体" w:hint="eastAsia"/>
+          <w:sz w:val="24"/>
+          <w:szCs w:val="24"/>
+        </w:rPr>
+        <w:t>，</w:t>
+      </w:r>
+      <w:r>
+        <w:rPr>
+          <w:rFonts w:ascii="宋体" w:eastAsia="宋体" w:hAnsi="宋体" w:hint="eastAsia"/>
+          <w:sz w:val="24"/>
+          <w:szCs w:val="24"/>
+        </w:rPr>
+        <w:t>不适合采摘等作业。腿式的人形机器人</w:t>
+      </w:r>
+      <w:r>
+        <w:rPr>
+          <w:rFonts w:ascii="宋体" w:eastAsia="宋体" w:hAnsi="宋体" w:hint="eastAsia"/>
+          <w:sz w:val="24"/>
+          <w:szCs w:val="24"/>
+        </w:rPr>
+        <w:t>能和</w:t>
       </w:r>
       <w:bookmarkStart w:id="0" w:name="_GoBack"/>
       <w:bookmarkEnd w:id="0"/>
-    </w:p>
-    <w:p>
-      <w:pPr>
-        <w:rPr>
-          <w:rFonts w:ascii="宋体" w:eastAsia="宋体" w:hAnsi="宋体"/>
-          <w:sz w:val="24"/>
-          <w:szCs w:val="24"/>
-        </w:rPr>
-      </w:pPr>
-      <w:r>
-        <w:rPr>
-          <w:rFonts w:ascii="宋体" w:eastAsia="宋体" w:hAnsi="宋体" w:hint="eastAsia"/>
-          <w:sz w:val="24"/>
-          <w:szCs w:val="24"/>
-        </w:rPr>
-        <w:t>思考及解决：</w:t>
-      </w:r>
-      <w:r>
-        <w:rPr>
-          <w:rFonts w:ascii="宋体" w:eastAsia="宋体" w:hAnsi="宋体" w:hint="eastAsia"/>
-          <w:sz w:val="24"/>
-          <w:szCs w:val="24"/>
-        </w:rPr>
-        <w:t>波斯顿、机器人终极环境</w:t>
-      </w:r>
-    </w:p>
-    <w:p>
-      <w:pPr>
-        <w:rPr>
-          <w:rFonts w:ascii="宋体" w:eastAsia="宋体" w:hAnsi="宋体" w:hint="eastAsia"/>
-          <w:sz w:val="24"/>
-          <w:szCs w:val="24"/>
-        </w:rPr>
-      </w:pPr>
-      <w:r>
-        <w:rPr>
-          <w:rFonts w:ascii="宋体" w:eastAsia="宋体" w:hAnsi="宋体" w:hint="eastAsia"/>
-          <w:sz w:val="24"/>
-          <w:szCs w:val="24"/>
-        </w:rPr>
-        <w:t>然后扯到多传感器融合和slam，再把卢泉和开题报告内容撤些上去</w:t>
-      </w:r>
+      <w:r>
+        <w:rPr>
+          <w:rFonts w:ascii="宋体" w:eastAsia="宋体" w:hAnsi="宋体" w:hint="eastAsia"/>
+          <w:sz w:val="24"/>
+          <w:szCs w:val="24"/>
+        </w:rPr>
+        <w:t>人一样适合各种地形，可以在山地自由</w:t>
+      </w:r>
+      <w:r>
+        <w:rPr>
+          <w:rFonts w:ascii="宋体" w:eastAsia="宋体" w:hAnsi="宋体" w:hint="eastAsia"/>
+          <w:sz w:val="24"/>
+          <w:szCs w:val="24"/>
+        </w:rPr>
+        <w:t>行走</w:t>
+      </w:r>
+      <w:r>
+        <w:rPr>
+          <w:rFonts w:ascii="宋体" w:eastAsia="宋体" w:hAnsi="宋体" w:hint="eastAsia"/>
+          <w:sz w:val="24"/>
+          <w:szCs w:val="24"/>
+        </w:rPr>
+        <w:t>和作业。</w:t>
+      </w:r>
+      <w:r>
+        <w:rPr>
+          <w:rFonts w:ascii="宋体" w:eastAsia="宋体" w:hAnsi="宋体" w:hint="eastAsia"/>
+          <w:sz w:val="24"/>
+          <w:szCs w:val="24"/>
+        </w:rPr>
+        <w:t>本文主要关注适用于人形机器人山地行走的S</w:t>
+      </w:r>
+      <w:r>
+        <w:rPr>
+          <w:rFonts w:ascii="宋体" w:eastAsia="宋体" w:hAnsi="宋体"/>
+          <w:sz w:val="24"/>
+          <w:szCs w:val="24"/>
+        </w:rPr>
+        <w:t>LAM</w:t>
+      </w:r>
+      <w:r>
+        <w:rPr>
+          <w:rFonts w:ascii="宋体" w:eastAsia="宋体" w:hAnsi="宋体" w:hint="eastAsia"/>
+          <w:sz w:val="24"/>
+          <w:szCs w:val="24"/>
+        </w:rPr>
+        <w:t>技术。</w:t>
+      </w:r>
+    </w:p>
+    <w:p>
+      <w:pPr>
+        <w:rPr>
+          <w:rFonts w:ascii="宋体" w:eastAsia="宋体" w:hAnsi="宋体"/>
+          <w:sz w:val="24"/>
+          <w:szCs w:val="24"/>
+        </w:rPr>
+      </w:pPr>
+    </w:p>
+    <w:p>
+      <w:pPr>
+        <w:pStyle w:val="a7"/>
+        <w:numPr>
+          <w:ilvl w:val="0"/>
+          <w:numId w:val="1"/>
+        </w:numPr>
+        <w:ind w:firstLineChars="0"/>
+        <w:rPr>
+          <w:rFonts w:ascii="宋体" w:eastAsia="宋体" w:hAnsi="宋体"/>
+          <w:b/>
+          <w:bCs/>
+          <w:sz w:val="28"/>
+          <w:szCs w:val="28"/>
+        </w:rPr>
+      </w:pPr>
+      <w:r>
+        <w:rPr>
+          <w:rFonts w:ascii="宋体" w:eastAsia="宋体" w:hAnsi="宋体" w:hint="eastAsia"/>
+          <w:b/>
+          <w:bCs/>
+          <w:sz w:val="28"/>
+          <w:szCs w:val="28"/>
+        </w:rPr>
+        <w:t>山地精细农业思考</w:t>
+      </w:r>
+    </w:p>
+    <w:p>
+      <w:pPr>
+        <w:spacing w:line="400" w:lineRule="exact"/>
+        <w:ind w:firstLineChars="200" w:firstLine="480"/>
+        <w:rPr>
+          <w:rFonts w:ascii="宋体" w:eastAsia="宋体" w:hAnsi="宋体"/>
+          <w:sz w:val="24"/>
+          <w:szCs w:val="24"/>
+        </w:rPr>
+      </w:pPr>
+      <w:r>
+        <w:rPr>
+          <w:rFonts w:ascii="宋体" w:eastAsia="宋体" w:hAnsi="宋体" w:hint="eastAsia"/>
+          <w:noProof/>
+          <w:sz w:val="24"/>
+          <w:szCs w:val="24"/>
+        </w:rPr>
+        <mc:AlternateContent>
+          <mc:Choice Requires="wpg">
+            <w:drawing>
+              <wp:anchor distT="0" distB="0" distL="114300" distR="114300" simplePos="0" relativeHeight="251662336" behindDoc="0" locked="0" layoutInCell="1" allowOverlap="1" wp14:anchorId="40113773" wp14:editId="5FBF9C09">
+                <wp:simplePos x="0" y="0"/>
+                <wp:positionH relativeFrom="margin">
+                  <wp:align>center</wp:align>
+                </wp:positionH>
+                <wp:positionV relativeFrom="paragraph">
+                  <wp:posOffset>1048394</wp:posOffset>
+                </wp:positionV>
+                <wp:extent cx="3159125" cy="2353945"/>
+                <wp:effectExtent l="0" t="0" r="3175" b="8255"/>
+                <wp:wrapTopAndBottom/>
+                <wp:docPr id="4" name="组合 4"/>
+                <wp:cNvGraphicFramePr/>
+                <a:graphic xmlns:a="http://schemas.openxmlformats.org/drawingml/2006/main">
+                  <a:graphicData uri="http://schemas.microsoft.com/office/word/2010/wordprocessingGroup">
+                    <wpg:wgp>
+                      <wpg:cNvGrpSpPr/>
+                      <wpg:grpSpPr>
+                        <a:xfrm>
+                          <a:off x="0" y="0"/>
+                          <a:ext cx="3159125" cy="2353945"/>
+                          <a:chOff x="0" y="0"/>
+                          <a:chExt cx="3159125" cy="2353945"/>
+                        </a:xfrm>
+                      </wpg:grpSpPr>
+                      <pic:pic xmlns:pic="http://schemas.openxmlformats.org/drawingml/2006/picture">
+                        <pic:nvPicPr>
+                          <pic:cNvPr id="1" name="图片 1"/>
+                          <pic:cNvPicPr>
+                            <a:picLocks noChangeAspect="1"/>
+                          </pic:cNvPicPr>
+                        </pic:nvPicPr>
+                        <pic:blipFill>
+                          <a:blip r:embed="rId7">
+                            <a:extLst>
+                              <a:ext uri="{28A0092B-C50C-407E-A947-70E740481C1C}">
+                                <a14:useLocalDpi xmlns:a14="http://schemas.microsoft.com/office/drawing/2010/main" val="0"/>
+                              </a:ext>
+                            </a:extLst>
+                          </a:blip>
+                          <a:srcRect/>
+                          <a:stretch>
+                            <a:fillRect/>
+                          </a:stretch>
+                        </pic:blipFill>
+                        <pic:spPr bwMode="auto">
+                          <a:xfrm>
+                            <a:off x="0" y="0"/>
+                            <a:ext cx="3159125" cy="2100580"/>
+                          </a:xfrm>
+                          <a:prstGeom prst="rect">
+                            <a:avLst/>
+                          </a:prstGeom>
+                          <a:noFill/>
+                          <a:ln>
+                            <a:noFill/>
+                          </a:ln>
+                        </pic:spPr>
+                      </pic:pic>
+                      <wps:wsp>
+                        <wps:cNvPr id="3" name="文本框 3"/>
+                        <wps:cNvSpPr txBox="1"/>
+                        <wps:spPr>
+                          <a:xfrm>
+                            <a:off x="0" y="2155825"/>
+                            <a:ext cx="3159125" cy="198120"/>
+                          </a:xfrm>
+                          <a:prstGeom prst="rect">
+                            <a:avLst/>
+                          </a:prstGeom>
+                          <a:solidFill>
+                            <a:prstClr val="white"/>
+                          </a:solidFill>
+                          <a:ln>
+                            <a:noFill/>
+                          </a:ln>
+                        </wps:spPr>
+                        <wps:txbx>
+                          <w:txbxContent>
+                            <w:p>
+                              <w:pPr>
+                                <w:pStyle w:val="aa"/>
+                                <w:jc w:val="center"/>
+                                <w:rPr>
+                                  <w:rFonts w:ascii="宋体" w:eastAsia="宋体" w:hAnsi="宋体" w:hint="eastAsia"/>
+                                  <w:noProof/>
+                                  <w:sz w:val="21"/>
+                                  <w:szCs w:val="21"/>
+                                </w:rPr>
+                              </w:pPr>
+                              <w:r>
+                                <w:rPr>
+                                  <w:rFonts w:ascii="宋体" w:eastAsia="宋体" w:hAnsi="宋体"/>
+                                  <w:sz w:val="21"/>
+                                  <w:szCs w:val="21"/>
+                                </w:rPr>
+                                <w:t xml:space="preserve">图1- </w:t>
+                              </w:r>
+                              <w:r>
+                                <w:rPr>
+                                  <w:rFonts w:ascii="宋体" w:eastAsia="宋体" w:hAnsi="宋体"/>
+                                  <w:sz w:val="21"/>
+                                  <w:szCs w:val="21"/>
+                                </w:rPr>
+                                <w:fldChar w:fldCharType="begin"/>
+                              </w:r>
+                              <w:r>
+                                <w:rPr>
+                                  <w:rFonts w:ascii="宋体" w:eastAsia="宋体" w:hAnsi="宋体"/>
+                                  <w:sz w:val="21"/>
+                                  <w:szCs w:val="21"/>
+                                </w:rPr>
+                                <w:instrText xml:space="preserve"> SEQ 图1- \* ARABIC </w:instrText>
+                              </w:r>
+                              <w:r>
+                                <w:rPr>
+                                  <w:rFonts w:ascii="宋体" w:eastAsia="宋体" w:hAnsi="宋体"/>
+                                  <w:sz w:val="21"/>
+                                  <w:szCs w:val="21"/>
+                                </w:rPr>
+                                <w:fldChar w:fldCharType="separate"/>
+                              </w:r>
+                              <w:r>
+                                <w:rPr>
+                                  <w:rFonts w:ascii="宋体" w:eastAsia="宋体" w:hAnsi="宋体"/>
+                                  <w:noProof/>
+                                  <w:sz w:val="21"/>
+                                  <w:szCs w:val="21"/>
+                                </w:rPr>
+                                <w:t>1</w:t>
+                              </w:r>
+                              <w:r>
+                                <w:rPr>
+                                  <w:rFonts w:ascii="宋体" w:eastAsia="宋体" w:hAnsi="宋体"/>
+                                  <w:sz w:val="21"/>
+                                  <w:szCs w:val="21"/>
+                                </w:rPr>
+                                <w:fldChar w:fldCharType="end"/>
+                              </w:r>
+                              <w:r>
+                                <w:rPr>
+                                  <w:rFonts w:ascii="宋体" w:eastAsia="宋体" w:hAnsi="宋体"/>
+                                  <w:sz w:val="21"/>
+                                  <w:szCs w:val="21"/>
+                                </w:rPr>
+                                <w:t xml:space="preserve"> 龙胜</w:t>
+                              </w:r>
+                              <w:r>
+                                <w:rPr>
+                                  <w:rFonts w:ascii="宋体" w:eastAsia="宋体" w:hAnsi="宋体" w:hint="eastAsia"/>
+                                  <w:sz w:val="21"/>
+                                  <w:szCs w:val="21"/>
+                                </w:rPr>
+                                <w:t>梯田图</w:t>
+                              </w:r>
+                            </w:p>
+                          </w:txbxContent>
+                        </wps:txbx>
+                        <wps:bodyPr rot="0" spcFirstLastPara="0" vertOverflow="overflow" horzOverflow="overflow" vert="horz" wrap="square" lIns="0" tIns="0" rIns="0" bIns="0" numCol="1" spcCol="0" rtlCol="0" fromWordArt="0" anchor="t" anchorCtr="0" forceAA="0" compatLnSpc="1">
+                          <a:prstTxWarp prst="textNoShape">
+                            <a:avLst/>
+                          </a:prstTxWarp>
+                          <a:spAutoFit/>
+                        </wps:bodyPr>
+                      </wps:wsp>
+                    </wpg:wgp>
+                  </a:graphicData>
+                </a:graphic>
+              </wp:anchor>
+            </w:drawing>
+          </mc:Choice>
+          <mc:Fallback>
+            <w:pict>
+              <v:group w14:anchorId="40113773" id="组合 4" o:spid="_x0000_s1026" style="position:absolute;left:0;text-align:left;margin-left:0;margin-top:82.55pt;width:248.75pt;height:185.35pt;z-index:251662336;mso-position-horizontal:center;mso-position-horizontal-relative:margin" coordsize="31591,23539" o:gfxdata="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">
+                <v:shapetype id="_x0000_t75" coordsize="21600,21600" o:spt="75" o:preferrelative="t" path="m@4@5l@4@11@9@11@9@5xe" filled="f" stroked="f">
+                  <v:stroke joinstyle="miter"/>
+                  <v:formulas>
+                    <v:f eqn="if lineDrawn pixelLineWidth 0"/>
+                    <v:f eqn="sum @0 1 0"/>
+                    <v:f eqn="sum 0 0 @1"/>
+                    <v:f eqn="prod @2 1 2"/>
+                    <v:f eqn="prod @3 21600 pixelWidth"/>
+                    <v:f eqn="prod @3 21600 pixelHeight"/>
+                    <v:f eqn="sum @0 0 1"/>
+                    <v:f eqn="prod @6 1 2"/>
+                    <v:f eqn="prod @7 21600 pixelWidth"/>
+                    <v:f eqn="sum @8 21600 0"/>
+                    <v:f eqn="prod @7 21600 pixelHeight"/>
+                    <v:f eqn="sum @10 21600 0"/>
+                  </v:formulas>
+                  <v:path o:extrusionok="f" gradientshapeok="t" o:connecttype="rect"/>
+                  <o:lock v:ext="edit" aspectratio="t"/>
+                </v:shapetype>
+                <v:shape id="图片 1" o:spid="_x0000_s1027" type="#_x0000_t75" style="position:absolute;width:31591;height:21005;visibility:visible;mso-wrap-style:square" o:gfxdata="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">
+                  <v:imagedata r:id="rId8" o:title=""/>
+                </v:shape>
+                <v:shapetype id="_x0000_t202" coordsize="21600,21600" o:spt="202" path="m,l,21600r21600,l21600,xe">
+                  <v:stroke joinstyle="miter"/>
+                  <v:path gradientshapeok="t" o:connecttype="rect"/>
+                </v:shapetype>
+                <v:shape id="文本框 3" o:spid="_x0000_s1028" type="#_x0000_t202" style="position:absolute;top:21558;width:31591;height:1981;visibility:visible;mso-wrap-style:square;v-text-anchor:top" o:gfxdata="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" stroked="f">
+                  <v:textbox style="mso-fit-shape-to-text:t" inset="0,0,0,0">
+                    <w:txbxContent>
+                      <w:p>
+                        <w:pPr>
+                          <w:pStyle w:val="aa"/>
+                          <w:jc w:val="center"/>
+                          <w:rPr>
+                            <w:rFonts w:ascii="宋体" w:eastAsia="宋体" w:hAnsi="宋体" w:hint="eastAsia"/>
+                            <w:noProof/>
+                            <w:sz w:val="21"/>
+                            <w:szCs w:val="21"/>
+                          </w:rPr>
+                        </w:pPr>
+                        <w:r>
+                          <w:rPr>
+                            <w:rFonts w:ascii="宋体" w:eastAsia="宋体" w:hAnsi="宋体"/>
+                            <w:sz w:val="21"/>
+                            <w:szCs w:val="21"/>
+                          </w:rPr>
+                          <w:t xml:space="preserve">图1- </w:t>
+                        </w:r>
+                        <w:r>
+                          <w:rPr>
+                            <w:rFonts w:ascii="宋体" w:eastAsia="宋体" w:hAnsi="宋体"/>
+                            <w:sz w:val="21"/>
+                            <w:szCs w:val="21"/>
+                          </w:rPr>
+                          <w:fldChar w:fldCharType="begin"/>
+                        </w:r>
+                        <w:r>
+                          <w:rPr>
+                            <w:rFonts w:ascii="宋体" w:eastAsia="宋体" w:hAnsi="宋体"/>
+                            <w:sz w:val="21"/>
+                            <w:szCs w:val="21"/>
+                          </w:rPr>
+                          <w:instrText xml:space="preserve"> SEQ 图1- \* ARABIC </w:instrText>
+                        </w:r>
+                        <w:r>
+                          <w:rPr>
+                            <w:rFonts w:ascii="宋体" w:eastAsia="宋体" w:hAnsi="宋体"/>
+                            <w:sz w:val="21"/>
+                            <w:szCs w:val="21"/>
+                          </w:rPr>
+                          <w:fldChar w:fldCharType="separate"/>
+                        </w:r>
+                        <w:r>
+                          <w:rPr>
+                            <w:rFonts w:ascii="宋体" w:eastAsia="宋体" w:hAnsi="宋体"/>
+                            <w:noProof/>
+                            <w:sz w:val="21"/>
+                            <w:szCs w:val="21"/>
+                          </w:rPr>
+                          <w:t>1</w:t>
+                        </w:r>
+                        <w:r>
+                          <w:rPr>
+                            <w:rFonts w:ascii="宋体" w:eastAsia="宋体" w:hAnsi="宋体"/>
+                            <w:sz w:val="21"/>
+                            <w:szCs w:val="21"/>
+                          </w:rPr>
+                          <w:fldChar w:fldCharType="end"/>
+                        </w:r>
+                        <w:r>
+                          <w:rPr>
+                            <w:rFonts w:ascii="宋体" w:eastAsia="宋体" w:hAnsi="宋体"/>
+                            <w:sz w:val="21"/>
+                            <w:szCs w:val="21"/>
+                          </w:rPr>
+                          <w:t xml:space="preserve"> 龙胜</w:t>
+                        </w:r>
+                        <w:r>
+                          <w:rPr>
+                            <w:rFonts w:ascii="宋体" w:eastAsia="宋体" w:hAnsi="宋体" w:hint="eastAsia"/>
+                            <w:sz w:val="21"/>
+                            <w:szCs w:val="21"/>
+                          </w:rPr>
+                          <w:t>梯田图</w:t>
+                        </w:r>
+                      </w:p>
+                    </w:txbxContent>
+                  </v:textbox>
+                </v:shape>
+                <w10:wrap type="topAndBottom" anchorx="margin"/>
+              </v:group>
+            </w:pict>
+          </mc:Fallback>
+        </mc:AlternateContent>
+      </w:r>
+      <w:r>
+        <w:rPr>
+          <w:rFonts w:ascii="宋体" w:eastAsia="宋体" w:hAnsi="宋体" w:hint="eastAsia"/>
+          <w:sz w:val="24"/>
+          <w:szCs w:val="24"/>
+        </w:rPr>
+        <w:t>目前，</w:t>
+      </w:r>
+      <w:r>
+        <w:rPr>
+          <w:rFonts w:ascii="宋体" w:eastAsia="宋体" w:hAnsi="宋体" w:hint="eastAsia"/>
+          <w:sz w:val="24"/>
+          <w:szCs w:val="24"/>
+        </w:rPr>
+        <w:t>采用机械化作业的农业主要集中在平原地区，几乎没有</w:t>
+      </w:r>
+      <w:r>
+        <w:rPr>
+          <w:rFonts w:ascii="宋体" w:eastAsia="宋体" w:hAnsi="宋体" w:hint="eastAsia"/>
+          <w:sz w:val="24"/>
+          <w:szCs w:val="24"/>
+        </w:rPr>
+        <w:t>能</w:t>
+      </w:r>
+      <w:r>
+        <w:rPr>
+          <w:rFonts w:ascii="宋体" w:eastAsia="宋体" w:hAnsi="宋体" w:hint="eastAsia"/>
+          <w:sz w:val="24"/>
+          <w:szCs w:val="24"/>
+        </w:rPr>
+        <w:t>在山地作业的机器人。</w:t>
+      </w:r>
+      <w:r>
+        <w:rPr>
+          <w:rFonts w:ascii="宋体" w:eastAsia="宋体" w:hAnsi="宋体" w:hint="eastAsia"/>
+          <w:sz w:val="24"/>
+          <w:szCs w:val="24"/>
+        </w:rPr>
+        <w:t>主要原因是山地地形复杂，除了腿式机器人，大多数机器人不能在山地自由</w:t>
+      </w:r>
+      <w:r>
+        <w:rPr>
+          <w:rFonts w:ascii="宋体" w:eastAsia="宋体" w:hAnsi="宋体" w:hint="eastAsia"/>
+          <w:sz w:val="24"/>
+          <w:szCs w:val="24"/>
+        </w:rPr>
+        <w:t>行走</w:t>
+      </w:r>
+      <w:r>
+        <w:rPr>
+          <w:rFonts w:ascii="宋体" w:eastAsia="宋体" w:hAnsi="宋体" w:hint="eastAsia"/>
+          <w:sz w:val="24"/>
+          <w:szCs w:val="24"/>
+        </w:rPr>
+        <w:t>，而且腿式机器人在山地行走也需要</w:t>
+      </w:r>
+      <w:r>
+        <w:rPr>
+          <w:rFonts w:ascii="宋体" w:eastAsia="宋体" w:hAnsi="宋体" w:hint="eastAsia"/>
+          <w:sz w:val="24"/>
+          <w:szCs w:val="24"/>
+        </w:rPr>
+        <w:t>出色</w:t>
+      </w:r>
+      <w:r>
+        <w:rPr>
+          <w:rFonts w:ascii="宋体" w:eastAsia="宋体" w:hAnsi="宋体" w:hint="eastAsia"/>
+          <w:sz w:val="24"/>
+          <w:szCs w:val="24"/>
+        </w:rPr>
+        <w:t>的</w:t>
+      </w:r>
+      <w:r>
+        <w:rPr>
+          <w:rFonts w:ascii="宋体" w:eastAsia="宋体" w:hAnsi="宋体" w:hint="eastAsia"/>
+          <w:sz w:val="24"/>
+          <w:szCs w:val="24"/>
+        </w:rPr>
+        <w:t>动力和</w:t>
+      </w:r>
+      <w:r>
+        <w:rPr>
+          <w:rFonts w:ascii="宋体" w:eastAsia="宋体" w:hAnsi="宋体" w:hint="eastAsia"/>
+          <w:sz w:val="24"/>
+          <w:szCs w:val="24"/>
+        </w:rPr>
+        <w:t>平衡能力。在</w:t>
+      </w:r>
+      <w:r>
+        <w:rPr>
+          <w:rFonts w:ascii="宋体" w:eastAsia="宋体" w:hAnsi="宋体" w:hint="eastAsia"/>
+          <w:sz w:val="24"/>
+          <w:szCs w:val="24"/>
+        </w:rPr>
+        <w:t>具有</w:t>
+      </w:r>
+      <w:r>
+        <w:rPr>
+          <w:rFonts w:ascii="宋体" w:eastAsia="宋体" w:hAnsi="宋体" w:hint="eastAsia"/>
+          <w:sz w:val="24"/>
+          <w:szCs w:val="24"/>
+        </w:rPr>
+        <w:t>喀斯特地貌的桂林长大的我，偶尔会思考像龙胜梯田（图1</w:t>
+      </w:r>
+      <w:r>
+        <w:rPr>
+          <w:rFonts w:ascii="宋体" w:eastAsia="宋体" w:hAnsi="宋体" w:hint="eastAsia"/>
+          <w:sz w:val="24"/>
+          <w:szCs w:val="24"/>
+        </w:rPr>
+        <w:t>-1</w:t>
+      </w:r>
+      <w:r>
+        <w:rPr>
+          <w:rFonts w:ascii="宋体" w:eastAsia="宋体" w:hAnsi="宋体" w:hint="eastAsia"/>
+          <w:sz w:val="24"/>
+          <w:szCs w:val="24"/>
+        </w:rPr>
+        <w:t>）这种地形能否使用机器人作业。目前来看，比较适合在这种地形行走的，主要是腿式的人形机器人。</w:t>
+      </w:r>
+      <w:r>
+        <w:rPr>
+          <w:rFonts w:ascii="宋体" w:eastAsia="宋体" w:hAnsi="宋体" w:hint="eastAsia"/>
+          <w:sz w:val="24"/>
+          <w:szCs w:val="24"/>
+        </w:rPr>
+        <w:t>在山地行走的人形机器人需要强劲的动力和优秀的平衡能力。波士顿动力公司之前发布的一款能在山地行走的人形机器人</w:t>
+      </w:r>
+      <w:r>
+        <w:rPr>
+          <w:rFonts w:ascii="宋体" w:eastAsia="宋体" w:hAnsi="宋体"/>
+          <w:sz w:val="24"/>
+          <w:szCs w:val="24"/>
+        </w:rPr>
+        <w:t>Atlas</w:t>
+      </w:r>
+      <w:r>
+        <w:rPr>
+          <w:rFonts w:ascii="宋体" w:eastAsia="宋体" w:hAnsi="宋体" w:hint="eastAsia"/>
+          <w:sz w:val="24"/>
+          <w:szCs w:val="24"/>
+        </w:rPr>
+        <w:t>（图</w:t>
+      </w:r>
+      <w:r>
+        <w:rPr>
+          <w:rFonts w:ascii="宋体" w:eastAsia="宋体" w:hAnsi="宋体" w:hint="eastAsia"/>
+          <w:sz w:val="24"/>
+          <w:szCs w:val="24"/>
+        </w:rPr>
+        <w:t>1</w:t>
+      </w:r>
+      <w:r>
+        <w:rPr>
+          <w:rFonts w:ascii="宋体" w:eastAsia="宋体" w:hAnsi="宋体"/>
+          <w:sz w:val="24"/>
+          <w:szCs w:val="24"/>
+        </w:rPr>
+        <w:t>-</w:t>
+      </w:r>
+      <w:r>
+        <w:rPr>
+          <w:rFonts w:ascii="宋体" w:eastAsia="宋体" w:hAnsi="宋体" w:hint="eastAsia"/>
+          <w:sz w:val="24"/>
+          <w:szCs w:val="24"/>
+        </w:rPr>
+        <w:t>2）展示</w:t>
+      </w:r>
+      <w:r>
+        <w:rPr>
+          <w:rFonts w:ascii="宋体" w:eastAsia="宋体" w:hAnsi="宋体" w:hint="eastAsia"/>
+          <w:sz w:val="24"/>
+          <w:szCs w:val="24"/>
+        </w:rPr>
+        <w:t>出</w:t>
+      </w:r>
+      <w:r>
+        <w:rPr>
+          <w:rFonts w:ascii="宋体" w:eastAsia="宋体" w:hAnsi="宋体" w:hint="eastAsia"/>
+          <w:sz w:val="24"/>
+          <w:szCs w:val="24"/>
+        </w:rPr>
+        <w:t>了人形机器人应用于山地的可能。</w:t>
+      </w:r>
+    </w:p>
+    <w:p>
+      <w:pPr>
+        <w:spacing w:line="400" w:lineRule="exact"/>
+        <w:ind w:firstLine="200"/>
+        <w:rPr>
+          <w:rFonts w:ascii="宋体" w:eastAsia="宋体" w:hAnsi="宋体"/>
+          <w:sz w:val="24"/>
+          <w:szCs w:val="24"/>
+        </w:rPr>
+      </w:pPr>
+      <w:r>
+        <w:rPr>
+          <w:rFonts w:ascii="宋体" w:eastAsia="宋体" w:hAnsi="宋体" w:hint="eastAsia"/>
+          <w:sz w:val="24"/>
+          <w:szCs w:val="24"/>
+        </w:rPr>
+        <w:t>在山地行走的机器人除了具有出色的动力和平衡能力，还需具备自主定位</w:t>
+      </w:r>
+      <w:proofErr w:type="gramStart"/>
+      <w:r>
+        <w:rPr>
+          <w:rFonts w:ascii="宋体" w:eastAsia="宋体" w:hAnsi="宋体" w:hint="eastAsia"/>
+          <w:sz w:val="24"/>
+          <w:szCs w:val="24"/>
+        </w:rPr>
+        <w:t>和建图的</w:t>
+      </w:r>
+      <w:proofErr w:type="gramEnd"/>
+      <w:r>
+        <w:rPr>
+          <w:rFonts w:ascii="宋体" w:eastAsia="宋体" w:hAnsi="宋体" w:hint="eastAsia"/>
+          <w:sz w:val="24"/>
+          <w:szCs w:val="24"/>
+        </w:rPr>
+        <w:t>功能</w:t>
+      </w:r>
+      <w:r>
+        <w:rPr>
+          <w:rFonts w:ascii="宋体" w:eastAsia="宋体" w:hAnsi="宋体" w:hint="eastAsia"/>
+          <w:sz w:val="24"/>
+          <w:szCs w:val="24"/>
+        </w:rPr>
+        <w:t>。GPS和北斗等卫星定位</w:t>
+      </w:r>
+      <w:r>
+        <w:rPr>
+          <w:rFonts w:ascii="宋体" w:eastAsia="宋体" w:hAnsi="宋体" w:hint="eastAsia"/>
+          <w:sz w:val="24"/>
+          <w:szCs w:val="24"/>
+        </w:rPr>
+        <w:t>受</w:t>
+      </w:r>
+      <w:r>
+        <w:rPr>
+          <w:rFonts w:ascii="宋体" w:eastAsia="宋体" w:hAnsi="宋体" w:hint="eastAsia"/>
+          <w:sz w:val="24"/>
+          <w:szCs w:val="24"/>
+        </w:rPr>
+        <w:t>精度限制，</w:t>
+      </w:r>
+      <w:proofErr w:type="gramStart"/>
+      <w:r>
+        <w:rPr>
+          <w:rFonts w:ascii="宋体" w:eastAsia="宋体" w:hAnsi="宋体" w:hint="eastAsia"/>
+          <w:sz w:val="24"/>
+          <w:szCs w:val="24"/>
+        </w:rPr>
+        <w:t>不</w:t>
+      </w:r>
+      <w:proofErr w:type="gramEnd"/>
+      <w:r>
+        <w:rPr>
+          <w:rFonts w:ascii="宋体" w:eastAsia="宋体" w:hAnsi="宋体" w:hint="eastAsia"/>
+          <w:sz w:val="24"/>
+          <w:szCs w:val="24"/>
+        </w:rPr>
+        <w:t>适合于这种情况。故机器人需要具备自主定位</w:t>
+      </w:r>
+      <w:proofErr w:type="gramStart"/>
+      <w:r>
+        <w:rPr>
+          <w:rFonts w:ascii="宋体" w:eastAsia="宋体" w:hAnsi="宋体" w:hint="eastAsia"/>
+          <w:sz w:val="24"/>
+          <w:szCs w:val="24"/>
+        </w:rPr>
+        <w:t>和建图的</w:t>
+      </w:r>
+      <w:proofErr w:type="gramEnd"/>
+      <w:r>
+        <w:rPr>
+          <w:rFonts w:ascii="宋体" w:eastAsia="宋体" w:hAnsi="宋体" w:hint="eastAsia"/>
+          <w:sz w:val="24"/>
+          <w:szCs w:val="24"/>
+        </w:rPr>
+        <w:t>能力。</w:t>
+      </w:r>
+      <w:r>
+        <w:rPr>
+          <w:rFonts w:ascii="宋体" w:eastAsia="宋体" w:hAnsi="宋体"/>
+          <w:sz w:val="24"/>
+          <w:szCs w:val="24"/>
+        </w:rPr>
+        <w:t>SLAM（Simultaneous localization and mapping）</w:t>
+      </w:r>
+      <w:r>
+        <w:rPr>
+          <w:rFonts w:ascii="宋体" w:eastAsia="宋体" w:hAnsi="宋体" w:hint="eastAsia"/>
+          <w:sz w:val="24"/>
+          <w:szCs w:val="24"/>
+        </w:rPr>
+        <w:t>可以实现在未知环境的定位和建图。</w:t>
+      </w:r>
+      <w:r>
+        <w:rPr>
+          <w:rFonts w:ascii="宋体" w:eastAsia="宋体" w:hAnsi="宋体" w:hint="eastAsia"/>
+          <w:sz w:val="24"/>
+          <w:szCs w:val="24"/>
+        </w:rPr>
+        <w:t>接下主要讨论一下自己研究方向S</w:t>
+      </w:r>
+      <w:r>
+        <w:rPr>
+          <w:rFonts w:ascii="宋体" w:eastAsia="宋体" w:hAnsi="宋体"/>
+          <w:sz w:val="24"/>
+          <w:szCs w:val="24"/>
+        </w:rPr>
+        <w:t xml:space="preserve">LAM </w:t>
+      </w:r>
+      <w:r>
+        <w:rPr>
+          <w:rFonts w:ascii="宋体" w:eastAsia="宋体" w:hAnsi="宋体" w:hint="eastAsia"/>
+          <w:sz w:val="24"/>
+          <w:szCs w:val="24"/>
+        </w:rPr>
+        <w:t>技术，其有助于解决人形机器人在山地地形的定位</w:t>
+      </w:r>
+      <w:proofErr w:type="gramStart"/>
+      <w:r>
+        <w:rPr>
+          <w:rFonts w:ascii="宋体" w:eastAsia="宋体" w:hAnsi="宋体" w:hint="eastAsia"/>
+          <w:sz w:val="24"/>
+          <w:szCs w:val="24"/>
+        </w:rPr>
+        <w:t>和建图问题</w:t>
+      </w:r>
+      <w:proofErr w:type="gramEnd"/>
+      <w:r>
+        <w:rPr>
+          <w:rFonts w:ascii="宋体" w:eastAsia="宋体" w:hAnsi="宋体" w:hint="eastAsia"/>
+          <w:sz w:val="24"/>
+          <w:szCs w:val="24"/>
+        </w:rPr>
+        <w:t>。</w:t>
+      </w:r>
+      <w:r>
+        <w:rPr>
+          <w:rFonts w:ascii="宋体" w:eastAsia="宋体" w:hAnsi="宋体" w:hint="eastAsia"/>
+          <w:sz w:val="24"/>
+          <w:szCs w:val="24"/>
+        </w:rPr>
+        <w:t>S</w:t>
+      </w:r>
+      <w:r>
+        <w:rPr>
+          <w:rFonts w:ascii="宋体" w:eastAsia="宋体" w:hAnsi="宋体"/>
+          <w:sz w:val="24"/>
+          <w:szCs w:val="24"/>
+        </w:rPr>
+        <w:t>LAM</w:t>
+      </w:r>
+      <w:r>
+        <w:rPr>
+          <w:rFonts w:ascii="宋体" w:eastAsia="宋体" w:hAnsi="宋体" w:hint="eastAsia"/>
+          <w:sz w:val="24"/>
+          <w:szCs w:val="24"/>
+        </w:rPr>
+        <w:t>主要分为视觉S</w:t>
+      </w:r>
+      <w:r>
+        <w:rPr>
+          <w:rFonts w:ascii="宋体" w:eastAsia="宋体" w:hAnsi="宋体"/>
+          <w:sz w:val="24"/>
+          <w:szCs w:val="24"/>
+        </w:rPr>
+        <w:t>LAM</w:t>
+      </w:r>
+      <w:r>
+        <w:rPr>
+          <w:rFonts w:ascii="宋体" w:eastAsia="宋体" w:hAnsi="宋体" w:hint="eastAsia"/>
+          <w:sz w:val="24"/>
+          <w:szCs w:val="24"/>
+        </w:rPr>
+        <w:t>和激光S</w:t>
+      </w:r>
+      <w:r>
+        <w:rPr>
+          <w:rFonts w:ascii="宋体" w:eastAsia="宋体" w:hAnsi="宋体"/>
+          <w:sz w:val="24"/>
+          <w:szCs w:val="24"/>
+        </w:rPr>
+        <w:t>LAM</w:t>
+      </w:r>
+      <w:r>
+        <w:rPr>
+          <w:rFonts w:ascii="宋体" w:eastAsia="宋体" w:hAnsi="宋体" w:hint="eastAsia"/>
+          <w:sz w:val="24"/>
+          <w:szCs w:val="24"/>
+        </w:rPr>
+        <w:t>。在</w:t>
+      </w:r>
+      <w:r>
+        <w:rPr>
+          <w:rFonts w:ascii="宋体" w:eastAsia="宋体" w:hAnsi="宋体" w:hint="eastAsia"/>
+          <w:sz w:val="24"/>
+          <w:szCs w:val="24"/>
+        </w:rPr>
+        <w:t>山地行走颠簸比较厉害，不适合旋转式激光雷达。</w:t>
+      </w:r>
+      <w:r>
+        <w:rPr>
+          <w:rFonts w:ascii="宋体" w:eastAsia="宋体" w:hAnsi="宋体" w:hint="eastAsia"/>
+          <w:sz w:val="24"/>
+          <w:szCs w:val="24"/>
+        </w:rPr>
+        <w:t>另外室</w:t>
+      </w:r>
+      <w:r>
+        <w:rPr>
+          <w:rFonts w:ascii="宋体" w:eastAsia="宋体" w:hAnsi="宋体" w:hint="eastAsia"/>
+          <w:sz w:val="24"/>
+          <w:szCs w:val="24"/>
+        </w:rPr>
+        <w:lastRenderedPageBreak/>
+        <w:t>外光照较强，不适合主动发射光源的传感器。</w:t>
+      </w:r>
+      <w:r>
+        <w:rPr>
+          <w:rFonts w:ascii="宋体" w:eastAsia="宋体" w:hAnsi="宋体" w:hint="eastAsia"/>
+          <w:sz w:val="24"/>
+          <w:szCs w:val="24"/>
+        </w:rPr>
+        <w:t>单目视觉没有尺度信息，</w:t>
+      </w:r>
+      <w:r>
+        <w:rPr>
+          <w:rFonts w:ascii="宋体" w:eastAsia="宋体" w:hAnsi="宋体" w:hint="eastAsia"/>
+          <w:sz w:val="24"/>
+          <w:szCs w:val="24"/>
+        </w:rPr>
+        <w:t>经过</w:t>
+      </w:r>
+      <w:r>
+        <w:rPr>
+          <w:rFonts w:ascii="宋体" w:eastAsia="宋体" w:hAnsi="宋体" w:hint="eastAsia"/>
+          <w:sz w:val="24"/>
+          <w:szCs w:val="24"/>
+        </w:rPr>
+        <w:t>简单</w:t>
+      </w:r>
+      <w:r>
+        <w:rPr>
+          <w:rFonts w:ascii="宋体" w:eastAsia="宋体" w:hAnsi="宋体" w:hint="eastAsia"/>
+          <w:sz w:val="24"/>
+          <w:szCs w:val="24"/>
+        </w:rPr>
+        <w:t>分</w:t>
+      </w:r>
+      <w:r>
+        <w:rPr>
+          <w:rFonts w:ascii="宋体" w:eastAsia="宋体" w:hAnsi="宋体" w:hint="eastAsia"/>
+          <w:noProof/>
+          <w:sz w:val="24"/>
+          <w:szCs w:val="24"/>
+        </w:rPr>
+        <mc:AlternateContent>
+          <mc:Choice Requires="wpg">
+            <w:drawing>
+              <wp:anchor distT="0" distB="0" distL="114300" distR="114300" simplePos="0" relativeHeight="251665408" behindDoc="0" locked="0" layoutInCell="1" allowOverlap="1" wp14:anchorId="31D351EA" wp14:editId="099999D4">
+                <wp:simplePos x="0" y="0"/>
+                <wp:positionH relativeFrom="margin">
+                  <wp:align>center</wp:align>
+                </wp:positionH>
+                <wp:positionV relativeFrom="paragraph">
+                  <wp:posOffset>606465</wp:posOffset>
+                </wp:positionV>
+                <wp:extent cx="2333601" cy="2462530"/>
+                <wp:effectExtent l="0" t="0" r="0" b="0"/>
+                <wp:wrapTopAndBottom/>
+                <wp:docPr id="6" name="组合 6"/>
+                <wp:cNvGraphicFramePr/>
+                <a:graphic xmlns:a="http://schemas.openxmlformats.org/drawingml/2006/main">
+                  <a:graphicData uri="http://schemas.microsoft.com/office/word/2010/wordprocessingGroup">
+                    <wpg:wgp>
+                      <wpg:cNvGrpSpPr/>
+                      <wpg:grpSpPr>
+                        <a:xfrm>
+                          <a:off x="0" y="0"/>
+                          <a:ext cx="2333601" cy="2462530"/>
+                          <a:chOff x="1" y="1"/>
+                          <a:chExt cx="2333992" cy="2463025"/>
+                        </a:xfrm>
+                      </wpg:grpSpPr>
+                      <pic:pic xmlns:pic="http://schemas.openxmlformats.org/drawingml/2006/picture">
+                        <pic:nvPicPr>
+                          <pic:cNvPr id="2" name="图片 2"/>
+                          <pic:cNvPicPr>
+                            <a:picLocks noChangeAspect="1"/>
+                          </pic:cNvPicPr>
+                        </pic:nvPicPr>
+                        <pic:blipFill>
+                          <a:blip r:embed="rId9" cstate="print">
+                            <a:extLst>
+                              <a:ext uri="{28A0092B-C50C-407E-A947-70E740481C1C}">
+                                <a14:useLocalDpi xmlns:a14="http://schemas.microsoft.com/office/drawing/2010/main" val="0"/>
+                              </a:ext>
+                            </a:extLst>
+                          </a:blip>
+                          <a:srcRect/>
+                          <a:stretch>
+                            <a:fillRect/>
+                          </a:stretch>
+                        </pic:blipFill>
+                        <pic:spPr bwMode="auto">
+                          <a:xfrm>
+                            <a:off x="1" y="1"/>
+                            <a:ext cx="2333992" cy="2206273"/>
+                          </a:xfrm>
+                          <a:prstGeom prst="rect">
+                            <a:avLst/>
+                          </a:prstGeom>
+                          <a:noFill/>
+                          <a:ln>
+                            <a:noFill/>
+                          </a:ln>
+                        </pic:spPr>
+                      </pic:pic>
+                      <wps:wsp>
+                        <wps:cNvPr id="5" name="文本框 5"/>
+                        <wps:cNvSpPr txBox="1"/>
+                        <wps:spPr>
+                          <a:xfrm>
+                            <a:off x="13674" y="2264906"/>
+                            <a:ext cx="2293021" cy="198120"/>
+                          </a:xfrm>
+                          <a:prstGeom prst="rect">
+                            <a:avLst/>
+                          </a:prstGeom>
+                          <a:solidFill>
+                            <a:prstClr val="white"/>
+                          </a:solidFill>
+                          <a:ln>
+                            <a:noFill/>
+                          </a:ln>
+                        </wps:spPr>
+                        <wps:txbx>
+                          <w:txbxContent>
+                            <w:p>
+                              <w:pPr>
+                                <w:pStyle w:val="aa"/>
+                                <w:jc w:val="center"/>
+                                <w:rPr>
+                                  <w:rFonts w:ascii="宋体" w:eastAsia="宋体" w:hAnsi="宋体" w:hint="eastAsia"/>
+                                  <w:noProof/>
+                                  <w:sz w:val="21"/>
+                                  <w:szCs w:val="21"/>
+                                </w:rPr>
+                              </w:pPr>
+                              <w:r>
+                                <w:rPr>
+                                  <w:rFonts w:ascii="宋体" w:eastAsia="宋体" w:hAnsi="宋体"/>
+                                  <w:sz w:val="21"/>
+                                  <w:szCs w:val="21"/>
+                                </w:rPr>
+                                <w:t xml:space="preserve">图1- </w:t>
+                              </w:r>
+                              <w:r>
+                                <w:rPr>
+                                  <w:rFonts w:ascii="宋体" w:eastAsia="宋体" w:hAnsi="宋体"/>
+                                  <w:sz w:val="21"/>
+                                  <w:szCs w:val="21"/>
+                                </w:rPr>
+                                <w:fldChar w:fldCharType="begin"/>
+                              </w:r>
+                              <w:r>
+                                <w:rPr>
+                                  <w:rFonts w:ascii="宋体" w:eastAsia="宋体" w:hAnsi="宋体"/>
+                                  <w:sz w:val="21"/>
+                                  <w:szCs w:val="21"/>
+                                </w:rPr>
+                                <w:instrText xml:space="preserve"> SEQ 图1- \* ARABIC </w:instrText>
+                              </w:r>
+                              <w:r>
+                                <w:rPr>
+                                  <w:rFonts w:ascii="宋体" w:eastAsia="宋体" w:hAnsi="宋体"/>
+                                  <w:sz w:val="21"/>
+                                  <w:szCs w:val="21"/>
+                                </w:rPr>
+                                <w:fldChar w:fldCharType="separate"/>
+                              </w:r>
+                              <w:r>
+                                <w:rPr>
+                                  <w:rFonts w:ascii="宋体" w:eastAsia="宋体" w:hAnsi="宋体"/>
+                                  <w:noProof/>
+                                  <w:sz w:val="21"/>
+                                  <w:szCs w:val="21"/>
+                                </w:rPr>
+                                <w:t>2</w:t>
+                              </w:r>
+                              <w:r>
+                                <w:rPr>
+                                  <w:rFonts w:ascii="宋体" w:eastAsia="宋体" w:hAnsi="宋体"/>
+                                  <w:sz w:val="21"/>
+                                  <w:szCs w:val="21"/>
+                                </w:rPr>
+                                <w:fldChar w:fldCharType="end"/>
+                              </w:r>
+                              <w:r>
+                                <w:rPr>
+                                  <w:rFonts w:ascii="宋体" w:eastAsia="宋体" w:hAnsi="宋体"/>
+                                  <w:sz w:val="21"/>
+                                  <w:szCs w:val="21"/>
+                                </w:rPr>
+                                <w:t xml:space="preserve"> Atlas山地</w:t>
+                              </w:r>
+                              <w:r>
+                                <w:rPr>
+                                  <w:rFonts w:ascii="宋体" w:eastAsia="宋体" w:hAnsi="宋体" w:hint="eastAsia"/>
+                                  <w:sz w:val="21"/>
+                                  <w:szCs w:val="21"/>
+                                </w:rPr>
+                                <w:t>行走图</w:t>
+                              </w:r>
+                            </w:p>
+                          </w:txbxContent>
+                        </wps:txbx>
+                        <wps:bodyPr rot="0" spcFirstLastPara="0" vertOverflow="overflow" horzOverflow="overflow" vert="horz" wrap="square" lIns="0" tIns="0" rIns="0" bIns="0" numCol="1" spcCol="0" rtlCol="0" fromWordArt="0" anchor="t" anchorCtr="0" forceAA="0" compatLnSpc="1">
+                          <a:prstTxWarp prst="textNoShape">
+                            <a:avLst/>
+                          </a:prstTxWarp>
+                          <a:spAutoFit/>
+                        </wps:bodyPr>
+                      </wps:wsp>
+                    </wpg:wgp>
+                  </a:graphicData>
+                </a:graphic>
+                <wp14:sizeRelH relativeFrom="margin">
+                  <wp14:pctWidth>0</wp14:pctWidth>
+                </wp14:sizeRelH>
+                <wp14:sizeRelV relativeFrom="margin">
+                  <wp14:pctHeight>0</wp14:pctHeight>
+                </wp14:sizeRelV>
+              </wp:anchor>
+            </w:drawing>
+          </mc:Choice>
+          <mc:Fallback>
+            <w:pict>
+              <v:group w14:anchorId="31D351EA" id="组合 6" o:spid="_x0000_s1029" style="position:absolute;left:0;text-align:left;margin-left:0;margin-top:47.75pt;width:183.75pt;height:193.9pt;z-index:251665408;mso-position-horizontal:center;mso-position-horizontal-relative:margin;mso-width-relative:margin;mso-height-relative:margin" coordorigin="" coordsize="23339,24630" o:gfxdata="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">
+                <v:shape id="图片 2" o:spid="_x0000_s1030" type="#_x0000_t75" style="position:absolute;width:23339;height:22062;visibility:visible;mso-wrap-style:square" o:gfxdata="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">
+                  <v:imagedata r:id="rId10" o:title=""/>
+                </v:shape>
+                <v:shape id="文本框 5" o:spid="_x0000_s1031" type="#_x0000_t202" style="position:absolute;left:136;top:22649;width:22930;height:1981;visibility:visible;mso-wrap-style:square;v-text-anchor:top" o:gfxdata="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" stroked="f">
+                  <v:textbox style="mso-fit-shape-to-text:t" inset="0,0,0,0">
+                    <w:txbxContent>
+                      <w:p>
+                        <w:pPr>
+                          <w:pStyle w:val="aa"/>
+                          <w:jc w:val="center"/>
+                          <w:rPr>
+                            <w:rFonts w:ascii="宋体" w:eastAsia="宋体" w:hAnsi="宋体" w:hint="eastAsia"/>
+                            <w:noProof/>
+                            <w:sz w:val="21"/>
+                            <w:szCs w:val="21"/>
+                          </w:rPr>
+                        </w:pPr>
+                        <w:r>
+                          <w:rPr>
+                            <w:rFonts w:ascii="宋体" w:eastAsia="宋体" w:hAnsi="宋体"/>
+                            <w:sz w:val="21"/>
+                            <w:szCs w:val="21"/>
+                          </w:rPr>
+                          <w:t xml:space="preserve">图1- </w:t>
+                        </w:r>
+                        <w:r>
+                          <w:rPr>
+                            <w:rFonts w:ascii="宋体" w:eastAsia="宋体" w:hAnsi="宋体"/>
+                            <w:sz w:val="21"/>
+                            <w:szCs w:val="21"/>
+                          </w:rPr>
+                          <w:fldChar w:fldCharType="begin"/>
+                        </w:r>
+                        <w:r>
+                          <w:rPr>
+                            <w:rFonts w:ascii="宋体" w:eastAsia="宋体" w:hAnsi="宋体"/>
+                            <w:sz w:val="21"/>
+                            <w:szCs w:val="21"/>
+                          </w:rPr>
+                          <w:instrText xml:space="preserve"> SEQ 图1- \* ARABIC </w:instrText>
+                        </w:r>
+                        <w:r>
+                          <w:rPr>
+                            <w:rFonts w:ascii="宋体" w:eastAsia="宋体" w:hAnsi="宋体"/>
+                            <w:sz w:val="21"/>
+                            <w:szCs w:val="21"/>
+                          </w:rPr>
+                          <w:fldChar w:fldCharType="separate"/>
+                        </w:r>
+                        <w:r>
+                          <w:rPr>
+                            <w:rFonts w:ascii="宋体" w:eastAsia="宋体" w:hAnsi="宋体"/>
+                            <w:noProof/>
+                            <w:sz w:val="21"/>
+                            <w:szCs w:val="21"/>
+                          </w:rPr>
+                          <w:t>2</w:t>
+                        </w:r>
+                        <w:r>
+                          <w:rPr>
+                            <w:rFonts w:ascii="宋体" w:eastAsia="宋体" w:hAnsi="宋体"/>
+                            <w:sz w:val="21"/>
+                            <w:szCs w:val="21"/>
+                          </w:rPr>
+                          <w:fldChar w:fldCharType="end"/>
+                        </w:r>
+                        <w:r>
+                          <w:rPr>
+                            <w:rFonts w:ascii="宋体" w:eastAsia="宋体" w:hAnsi="宋体"/>
+                            <w:sz w:val="21"/>
+                            <w:szCs w:val="21"/>
+                          </w:rPr>
+                          <w:t xml:space="preserve"> Atlas山地</w:t>
+                        </w:r>
+                        <w:r>
+                          <w:rPr>
+                            <w:rFonts w:ascii="宋体" w:eastAsia="宋体" w:hAnsi="宋体" w:hint="eastAsia"/>
+                            <w:sz w:val="21"/>
+                            <w:szCs w:val="21"/>
+                          </w:rPr>
+                          <w:t>行走图</w:t>
+                        </w:r>
+                      </w:p>
+                    </w:txbxContent>
+                  </v:textbox>
+                </v:shape>
+                <w10:wrap type="topAndBottom" anchorx="margin"/>
+              </v:group>
+            </w:pict>
+          </mc:Fallback>
+        </mc:AlternateContent>
+      </w:r>
+      <w:r>
+        <w:rPr>
+          <w:rFonts w:ascii="宋体" w:eastAsia="宋体" w:hAnsi="宋体" w:hint="eastAsia"/>
+          <w:sz w:val="24"/>
+          <w:szCs w:val="24"/>
+        </w:rPr>
+        <w:t>析发现，</w:t>
+      </w:r>
+      <w:r>
+        <w:rPr>
+          <w:rFonts w:ascii="宋体" w:eastAsia="宋体" w:hAnsi="宋体" w:hint="eastAsia"/>
+          <w:sz w:val="24"/>
+          <w:szCs w:val="24"/>
+        </w:rPr>
+        <w:t>使用</w:t>
+      </w:r>
+      <w:r>
+        <w:rPr>
+          <w:rFonts w:ascii="宋体" w:eastAsia="宋体" w:hAnsi="宋体" w:hint="eastAsia"/>
+          <w:sz w:val="24"/>
+          <w:szCs w:val="24"/>
+        </w:rPr>
+        <w:t>单目相机或双目相机和I</w:t>
+      </w:r>
+      <w:r>
+        <w:rPr>
+          <w:rFonts w:ascii="宋体" w:eastAsia="宋体" w:hAnsi="宋体"/>
+          <w:sz w:val="24"/>
+          <w:szCs w:val="24"/>
+        </w:rPr>
+        <w:t>MU</w:t>
+      </w:r>
+      <w:r>
+        <w:rPr>
+          <w:rFonts w:ascii="宋体" w:eastAsia="宋体" w:hAnsi="宋体" w:hint="eastAsia"/>
+          <w:sz w:val="24"/>
+          <w:szCs w:val="24"/>
+        </w:rPr>
+        <w:t>的融合是比较好的选择</w:t>
+      </w:r>
+      <w:r>
+        <w:rPr>
+          <w:rFonts w:ascii="宋体" w:eastAsia="宋体" w:hAnsi="宋体" w:hint="eastAsia"/>
+          <w:sz w:val="24"/>
+          <w:szCs w:val="24"/>
+        </w:rPr>
+        <w:t>。</w:t>
+      </w:r>
+    </w:p>
+    <w:p>
+      <w:pPr>
+        <w:spacing w:line="400" w:lineRule="exact"/>
+        <w:ind w:firstLine="200"/>
+        <w:rPr>
+          <w:rFonts w:ascii="宋体" w:eastAsia="宋体" w:hAnsi="宋体" w:hint="eastAsia"/>
+          <w:sz w:val="24"/>
+          <w:szCs w:val="24"/>
+        </w:rPr>
+      </w:pPr>
+    </w:p>
+    <w:p>
+      <w:pPr>
+        <w:pStyle w:val="a7"/>
+        <w:numPr>
+          <w:ilvl w:val="0"/>
+          <w:numId w:val="1"/>
+        </w:numPr>
+        <w:ind w:firstLineChars="0"/>
+        <w:rPr>
+          <w:rFonts w:ascii="宋体" w:eastAsia="宋体" w:hAnsi="宋体"/>
+          <w:b/>
+          <w:bCs/>
+          <w:sz w:val="28"/>
+          <w:szCs w:val="28"/>
+        </w:rPr>
+      </w:pPr>
+      <w:r>
+        <w:rPr>
+          <w:rFonts w:ascii="宋体" w:eastAsia="宋体" w:hAnsi="宋体" w:hint="eastAsia"/>
+          <w:b/>
+          <w:bCs/>
+          <w:sz w:val="28"/>
+          <w:szCs w:val="28"/>
+        </w:rPr>
+        <w:t>S</w:t>
+      </w:r>
+      <w:r>
+        <w:rPr>
+          <w:rFonts w:ascii="宋体" w:eastAsia="宋体" w:hAnsi="宋体"/>
+          <w:b/>
+          <w:bCs/>
+          <w:sz w:val="28"/>
+          <w:szCs w:val="28"/>
+        </w:rPr>
+        <w:t>LAM</w:t>
+      </w:r>
+      <w:r>
+        <w:rPr>
+          <w:rFonts w:ascii="宋体" w:eastAsia="宋体" w:hAnsi="宋体" w:hint="eastAsia"/>
+          <w:b/>
+          <w:bCs/>
+          <w:sz w:val="28"/>
+          <w:szCs w:val="28"/>
+        </w:rPr>
+        <w:t>简介</w:t>
+      </w:r>
+    </w:p>
+    <w:p>
+      <w:pPr>
+        <w:pStyle w:val="a7"/>
+        <w:spacing w:line="400" w:lineRule="exact"/>
+        <w:ind w:firstLine="480"/>
+        <w:rPr>
+          <w:rFonts w:ascii="宋体" w:eastAsia="宋体" w:hAnsi="宋体"/>
+          <w:sz w:val="24"/>
+          <w:szCs w:val="24"/>
+        </w:rPr>
+      </w:pPr>
+      <w:r>
+        <w:rPr>
+          <w:rFonts w:ascii="宋体" w:eastAsia="宋体" w:hAnsi="宋体"/>
+          <w:sz w:val="24"/>
+          <w:szCs w:val="24"/>
+        </w:rPr>
+        <w:t>SLAM是为了让机器人绘制地图而出现的技术，是在机器人移动到未知空间时通过探测周围环境来估计当前位置并同时绘制地图的方法</w:t>
+      </w:r>
+      <w:r>
+        <w:rPr>
+          <w:rFonts w:ascii="宋体" w:eastAsia="宋体" w:hAnsi="宋体" w:hint="eastAsia"/>
+          <w:sz w:val="28"/>
+          <w:szCs w:val="28"/>
+          <w:vertAlign w:val="superscript"/>
+        </w:rPr>
+        <w:t>[</w:t>
+      </w:r>
+      <w:r>
+        <w:rPr>
+          <w:rFonts w:ascii="宋体" w:eastAsia="宋体" w:hAnsi="宋体"/>
+          <w:sz w:val="28"/>
+          <w:szCs w:val="28"/>
+          <w:vertAlign w:val="superscript"/>
+        </w:rPr>
+        <w:t>1]</w:t>
+      </w:r>
+      <w:r>
+        <w:rPr>
+          <w:rFonts w:ascii="宋体" w:eastAsia="宋体" w:hAnsi="宋体" w:hint="eastAsia"/>
+          <w:sz w:val="24"/>
+          <w:szCs w:val="24"/>
+        </w:rPr>
+        <w:t>,其在机器人运动中的作用如图</w:t>
+      </w:r>
+      <w:r>
+        <w:rPr>
+          <w:rFonts w:ascii="宋体" w:eastAsia="宋体" w:hAnsi="宋体" w:hint="eastAsia"/>
+          <w:sz w:val="24"/>
+          <w:szCs w:val="24"/>
+        </w:rPr>
+        <w:t>2-1</w:t>
+      </w:r>
+      <w:r>
+        <w:rPr>
+          <w:rFonts w:ascii="宋体" w:eastAsia="宋体" w:hAnsi="宋体"/>
+          <w:sz w:val="24"/>
+          <w:szCs w:val="24"/>
+        </w:rPr>
+        <w:t>。SLAM是移动机器人的底层技术，服务于上层定位、导航、避障、重建和可视化等，稀疏地图可以用于机器人定位，但导航、避障和重建需要用到稠密地图。视觉SLAM可以用于建立稀疏、半稠密和稠密地图，激光SLAM可用于建立栅格地图。那么，精确的定位和可靠的地图对移动机器人来说至关重要。目前来说，</w:t>
+      </w:r>
+      <w:r>
+        <w:rPr>
+          <w:rFonts w:ascii="宋体" w:eastAsia="宋体" w:hAnsi="宋体" w:hint="eastAsia"/>
+          <w:sz w:val="24"/>
+          <w:szCs w:val="24"/>
+        </w:rPr>
+        <w:t>单纯的使用激光或视觉进行定位和建图，还存在很多缺陷。多传感器融合技术可以有效弥补单传感器的缺陷，提供精确的位置和可靠的地图给上层算法使用。从而，推动移动机器人的发展，使其更好地应用于更多的室内外场景，如大型商超、大型场馆、家庭和公路等，更好地为人类服务。</w:t>
+      </w:r>
+    </w:p>
+    <w:p>
+      <w:pPr>
+        <w:keepNext/>
+        <w:ind w:firstLineChars="175" w:firstLine="420"/>
+        <w:jc w:val="center"/>
+      </w:pPr>
+      <w:r>
+        <w:object w:dxaOrig="6000" w:dyaOrig="4651" w14:anchorId="7EA84556">
+          <v:shape id="_x0000_i1037" type="#_x0000_t75" style="width:179.45pt;height:138.65pt" o:ole="">
+            <v:imagedata r:id="rId11" o:title=""/>
+          </v:shape>
+          <o:OLEObject Type="Embed" ProgID="Visio.Drawing.15" ShapeID="_x0000_i1037" DrawAspect="Content" ObjectID="_1646669728" r:id="rId12"/>
+        </w:object>
+      </w:r>
+    </w:p>
+    <w:p>
+      <w:pPr>
+        <w:pStyle w:val="aa"/>
+        <w:jc w:val="center"/>
+        <w:rPr>
+          <w:rFonts w:ascii="宋体" w:eastAsia="宋体" w:hAnsi="宋体" w:hint="eastAsia"/>
+          <w:sz w:val="21"/>
+          <w:szCs w:val="21"/>
+        </w:rPr>
+      </w:pPr>
+      <w:r>
+        <w:rPr>
+          <w:rFonts w:ascii="宋体" w:eastAsia="宋体" w:hAnsi="宋体"/>
+          <w:sz w:val="21"/>
+          <w:szCs w:val="21"/>
+        </w:rPr>
+        <w:t xml:space="preserve">图2- </w:t>
+      </w:r>
+      <w:r>
+        <w:rPr>
+          <w:rFonts w:ascii="宋体" w:eastAsia="宋体" w:hAnsi="宋体"/>
+          <w:sz w:val="21"/>
+          <w:szCs w:val="21"/>
+        </w:rPr>
+        <w:fldChar w:fldCharType="begin"/>
+      </w:r>
+      <w:r>
+        <w:rPr>
+          <w:rFonts w:ascii="宋体" w:eastAsia="宋体" w:hAnsi="宋体"/>
+          <w:sz w:val="21"/>
+          <w:szCs w:val="21"/>
+        </w:rPr>
+        <w:instrText xml:space="preserve"> SEQ 图2- \* ARABIC </w:instrText>
+      </w:r>
+      <w:r>
+        <w:rPr>
+          <w:rFonts w:ascii="宋体" w:eastAsia="宋体" w:hAnsi="宋体"/>
+          <w:sz w:val="21"/>
+          <w:szCs w:val="21"/>
+        </w:rPr>
+        <w:fldChar w:fldCharType="separate"/>
+      </w:r>
+      <w:r>
+        <w:rPr>
+          <w:rFonts w:ascii="宋体" w:eastAsia="宋体" w:hAnsi="宋体"/>
+          <w:noProof/>
+          <w:sz w:val="21"/>
+          <w:szCs w:val="21"/>
+        </w:rPr>
+        <w:t>1</w:t>
+      </w:r>
+      <w:r>
+        <w:rPr>
+          <w:rFonts w:ascii="宋体" w:eastAsia="宋体" w:hAnsi="宋体"/>
+          <w:sz w:val="21"/>
+          <w:szCs w:val="21"/>
+        </w:rPr>
+        <w:fldChar w:fldCharType="end"/>
+      </w:r>
+      <w:r>
+        <w:rPr>
+          <w:rFonts w:ascii="宋体" w:eastAsia="宋体" w:hAnsi="宋体"/>
+          <w:sz w:val="21"/>
+          <w:szCs w:val="21"/>
+        </w:rPr>
+        <w:t xml:space="preserve"> SLAM</w:t>
+      </w:r>
+      <w:r>
+        <w:rPr>
+          <w:rFonts w:ascii="宋体" w:eastAsia="宋体" w:hAnsi="宋体" w:hint="eastAsia"/>
+          <w:sz w:val="21"/>
+          <w:szCs w:val="21"/>
+        </w:rPr>
+        <w:t>和导航流程图</w:t>
+      </w:r>
+    </w:p>
+    <w:p>
+      <w:pPr>
+        <w:pStyle w:val="a7"/>
+        <w:spacing w:line="400" w:lineRule="exact"/>
+        <w:ind w:firstLine="480"/>
+        <w:rPr>
+          <w:rFonts w:ascii="宋体" w:eastAsia="宋体" w:hAnsi="宋体"/>
+          <w:sz w:val="24"/>
+          <w:szCs w:val="24"/>
+        </w:rPr>
+      </w:pPr>
+      <w:r>
+        <w:rPr>
+          <w:rFonts w:ascii="宋体" w:eastAsia="宋体" w:hAnsi="宋体"/>
+          <w:sz w:val="24"/>
+          <w:szCs w:val="24"/>
+        </w:rPr>
+        <w:t>SLAM技术对于机器人或其他智能体的行动和交互能力至为关键，因为它代表了这种能力的基础：知道自己在哪里，知道周围环境如何，进而知道下一步该</w:t>
+      </w:r>
+      <w:r>
+        <w:rPr>
+          <w:rFonts w:ascii="宋体" w:eastAsia="宋体" w:hAnsi="宋体"/>
+          <w:sz w:val="24"/>
+          <w:szCs w:val="24"/>
+        </w:rPr>
+        <w:lastRenderedPageBreak/>
+        <w:t>如何自主行动。它在自动驾驶、服务型机器人、无人机、AR/VR等领域有着广泛的应用，可以说凡是拥有一定行动能力的智能体都拥有某种形式的SLAM系统。</w:t>
+      </w:r>
+    </w:p>
+    <w:p>
+      <w:pPr>
+        <w:pStyle w:val="a7"/>
+        <w:spacing w:line="400" w:lineRule="exact"/>
+        <w:ind w:firstLine="480"/>
+        <w:rPr>
+          <w:rFonts w:ascii="宋体" w:eastAsia="宋体" w:hAnsi="宋体"/>
+          <w:sz w:val="24"/>
+          <w:szCs w:val="24"/>
+        </w:rPr>
+      </w:pPr>
+      <w:r>
+        <w:rPr>
+          <w:rFonts w:ascii="宋体" w:eastAsia="宋体" w:hAnsi="宋体" w:hint="eastAsia"/>
+          <w:sz w:val="24"/>
+          <w:szCs w:val="24"/>
+        </w:rPr>
+        <w:t>一般来讲，</w:t>
+      </w:r>
+      <w:r>
+        <w:rPr>
+          <w:rFonts w:ascii="宋体" w:eastAsia="宋体" w:hAnsi="宋体"/>
+          <w:sz w:val="24"/>
+          <w:szCs w:val="24"/>
+        </w:rPr>
+        <w:t>SLAM系统通常都包含多种传感器和多种功能模块。而按照核心的功能模块来区分，目前常见的机器人SLAM系统一般具有两种形式：基于激光雷达的SLAM(激光SLAM)和基于视觉的SLAM(Visual SLAM或VSLAM)。</w:t>
+      </w:r>
+      <w:r>
+        <w:rPr>
+          <w:rFonts w:ascii="宋体" w:eastAsia="宋体" w:hAnsi="宋体" w:hint="eastAsia"/>
+          <w:sz w:val="24"/>
+          <w:szCs w:val="24"/>
+        </w:rPr>
+        <w:t>另外，</w:t>
+      </w:r>
+      <w:r>
+        <w:rPr>
+          <w:rFonts w:ascii="宋体" w:eastAsia="宋体" w:hAnsi="宋体" w:cs="Times New Roman" w:hint="eastAsia"/>
+          <w:sz w:val="24"/>
+          <w:szCs w:val="24"/>
+        </w:rPr>
+        <w:t>按使用的方法可分为几何和学习两大类</w:t>
+      </w:r>
+      <w:r>
+        <w:rPr>
+          <w:rFonts w:ascii="宋体" w:eastAsia="宋体" w:hAnsi="宋体" w:hint="eastAsia"/>
+          <w:sz w:val="24"/>
+          <w:szCs w:val="24"/>
+        </w:rPr>
+        <w:t>如图</w:t>
+      </w:r>
+      <w:r>
+        <w:rPr>
+          <w:rFonts w:ascii="宋体" w:eastAsia="宋体" w:hAnsi="宋体"/>
+          <w:sz w:val="24"/>
+          <w:szCs w:val="24"/>
+        </w:rPr>
+        <w:t>2-2</w:t>
+      </w:r>
+      <w:r>
+        <w:rPr>
+          <w:rFonts w:ascii="宋体" w:eastAsia="宋体" w:hAnsi="宋体" w:hint="eastAsia"/>
+          <w:sz w:val="24"/>
+          <w:szCs w:val="24"/>
+        </w:rPr>
+        <w:t>。</w:t>
+      </w:r>
+    </w:p>
+    <w:p>
+      <w:pPr>
+        <w:pStyle w:val="a7"/>
+        <w:keepNext/>
+        <w:ind w:left="420" w:firstLine="480"/>
+        <w:jc w:val="center"/>
+      </w:pPr>
+      <w:r>
+        <w:rPr>
+          <w:rFonts w:ascii="宋体" w:eastAsia="宋体" w:hAnsi="宋体" w:cs="Times New Roman"/>
+          <w:sz w:val="24"/>
+          <w:szCs w:val="24"/>
+        </w:rPr>
+        <w:object w:dxaOrig="8281" w:dyaOrig="3466" w14:anchorId="00FD2B08">
+          <v:shape id="_x0000_i1039" type="#_x0000_t75" style="width:220.3pt;height:91.9pt" o:ole="">
+            <v:imagedata r:id="rId13" o:title=""/>
+          </v:shape>
+          <o:OLEObject Type="Embed" ProgID="Visio.Drawing.15" ShapeID="_x0000_i1039" DrawAspect="Content" ObjectID="_1646669729" r:id="rId14"/>
+        </w:object>
+      </w:r>
+    </w:p>
+    <w:p>
+      <w:pPr>
+        <w:pStyle w:val="aa"/>
+        <w:jc w:val="center"/>
+        <w:rPr>
+          <w:rFonts w:ascii="宋体" w:eastAsia="宋体" w:hAnsi="宋体" w:hint="eastAsia"/>
+          <w:sz w:val="21"/>
+          <w:szCs w:val="21"/>
+        </w:rPr>
+      </w:pPr>
+      <w:r>
+        <w:rPr>
+          <w:rFonts w:ascii="宋体" w:eastAsia="宋体" w:hAnsi="宋体"/>
+          <w:sz w:val="21"/>
+          <w:szCs w:val="21"/>
+        </w:rPr>
+        <w:t xml:space="preserve">图2- </w:t>
+      </w:r>
+      <w:r>
+        <w:rPr>
+          <w:rFonts w:ascii="宋体" w:eastAsia="宋体" w:hAnsi="宋体"/>
+          <w:sz w:val="21"/>
+          <w:szCs w:val="21"/>
+        </w:rPr>
+        <w:fldChar w:fldCharType="begin"/>
+      </w:r>
+      <w:r>
+        <w:rPr>
+          <w:rFonts w:ascii="宋体" w:eastAsia="宋体" w:hAnsi="宋体"/>
+          <w:sz w:val="21"/>
+          <w:szCs w:val="21"/>
+        </w:rPr>
+        <w:instrText xml:space="preserve"> SEQ 图2- \* ARABIC </w:instrText>
+      </w:r>
+      <w:r>
+        <w:rPr>
+          <w:rFonts w:ascii="宋体" w:eastAsia="宋体" w:hAnsi="宋体"/>
+          <w:sz w:val="21"/>
+          <w:szCs w:val="21"/>
+        </w:rPr>
+        <w:fldChar w:fldCharType="separate"/>
+      </w:r>
+      <w:r>
+        <w:rPr>
+          <w:rFonts w:ascii="宋体" w:eastAsia="宋体" w:hAnsi="宋体"/>
+          <w:noProof/>
+          <w:sz w:val="21"/>
+          <w:szCs w:val="21"/>
+        </w:rPr>
+        <w:t>2</w:t>
+      </w:r>
+      <w:r>
+        <w:rPr>
+          <w:rFonts w:ascii="宋体" w:eastAsia="宋体" w:hAnsi="宋体"/>
+          <w:sz w:val="21"/>
+          <w:szCs w:val="21"/>
+        </w:rPr>
+        <w:fldChar w:fldCharType="end"/>
+      </w:r>
+      <w:r>
+        <w:rPr>
+          <w:rFonts w:ascii="宋体" w:eastAsia="宋体" w:hAnsi="宋体"/>
+          <w:sz w:val="21"/>
+          <w:szCs w:val="21"/>
+        </w:rPr>
+        <w:t xml:space="preserve"> SLAM</w:t>
+      </w:r>
+      <w:r>
+        <w:rPr>
+          <w:rFonts w:ascii="宋体" w:eastAsia="宋体" w:hAnsi="宋体" w:hint="eastAsia"/>
+          <w:sz w:val="21"/>
+          <w:szCs w:val="21"/>
+        </w:rPr>
+        <w:t>分类图</w:t>
+      </w:r>
+    </w:p>
+    <w:p>
+      <w:pPr>
+        <w:pStyle w:val="a7"/>
+        <w:spacing w:line="400" w:lineRule="exact"/>
+        <w:ind w:firstLine="480"/>
+        <w:rPr>
+          <w:rFonts w:ascii="宋体" w:eastAsia="宋体" w:hAnsi="宋体"/>
+          <w:sz w:val="24"/>
+          <w:szCs w:val="24"/>
+        </w:rPr>
+      </w:pPr>
+      <w:r>
+        <w:rPr>
+          <w:rFonts w:ascii="宋体" w:eastAsia="宋体" w:hAnsi="宋体" w:hint="eastAsia"/>
+          <w:sz w:val="24"/>
+          <w:szCs w:val="24"/>
+        </w:rPr>
+        <w:t>现实中的激光与视觉</w:t>
+      </w:r>
+      <w:r>
+        <w:rPr>
+          <w:rFonts w:ascii="宋体" w:eastAsia="宋体" w:hAnsi="宋体"/>
+          <w:sz w:val="24"/>
+          <w:szCs w:val="24"/>
+        </w:rPr>
+        <w:t>SLAM系统几乎都会配备惯性元件、轮机里程计、卫星定位系统、室内基站定位系统等辅助定位工具，而近年来SLAM系统与其他传感器的融合成为了一大热点，也是未来的发展方向。不同于以往基于卡尔曼滤波的松耦合融合方法，现在学界的热点是基于非线性优化的紧耦合融合。例如与IMU的融合和实时相互标定，使得激光或视觉模块在猛烈加减速和旋转时可以保持一定的定位精度，防止跟踪丢失，极大的提高定位与地图构建的稳定性。</w:t>
+      </w:r>
+    </w:p>
+    <w:p>
+      <w:pPr>
+        <w:pStyle w:val="a7"/>
+        <w:spacing w:line="400" w:lineRule="exact"/>
+        <w:ind w:firstLine="480"/>
+        <w:rPr>
+          <w:rFonts w:ascii="宋体" w:eastAsia="宋体" w:hAnsi="宋体"/>
+          <w:sz w:val="24"/>
+          <w:szCs w:val="24"/>
+        </w:rPr>
+      </w:pPr>
+      <w:r>
+        <w:rPr>
+          <w:rFonts w:ascii="宋体" w:eastAsia="宋体" w:hAnsi="宋体" w:hint="eastAsia"/>
+          <w:sz w:val="24"/>
+          <w:szCs w:val="24"/>
+        </w:rPr>
+        <w:t>激光</w:t>
+      </w:r>
+      <w:r>
+        <w:rPr>
+          <w:rFonts w:ascii="宋体" w:eastAsia="宋体" w:hAnsi="宋体"/>
+          <w:sz w:val="24"/>
+          <w:szCs w:val="24"/>
+        </w:rPr>
+        <w:t>SLAM和视觉SLAM各有所长，单独使用都有其局限性，而融合使用则可能具有巨大的取长补短的潜力。例如，视觉在纹理丰富的动态环境中稳定工作，并能为激光SLAM提供非常准确的点云匹配，而激光雷达提供的精确方向和距离信息在正确匹配的点云上会发挥更大的威力。而在光照严重不足或纹理缺失的环境中，激光SLAM的定位工作使得视觉可以借助不多的信息进行场景记录。</w:t>
+      </w:r>
+    </w:p>
+    <w:p>
+      <w:pPr>
+        <w:pStyle w:val="a7"/>
+        <w:spacing w:line="400" w:lineRule="exact"/>
+        <w:ind w:firstLine="480"/>
+        <w:rPr>
+          <w:rFonts w:ascii="宋体" w:eastAsia="宋体" w:hAnsi="宋体"/>
+          <w:sz w:val="24"/>
+          <w:szCs w:val="24"/>
+        </w:rPr>
+      </w:pPr>
+      <w:r>
+        <w:rPr>
+          <w:rFonts w:ascii="宋体" w:eastAsia="宋体" w:hAnsi="宋体" w:hint="eastAsia"/>
+          <w:sz w:val="24"/>
+          <w:szCs w:val="24"/>
+        </w:rPr>
+        <w:t>激光点</w:t>
+      </w:r>
+      <w:proofErr w:type="gramStart"/>
+      <w:r>
+        <w:rPr>
+          <w:rFonts w:ascii="宋体" w:eastAsia="宋体" w:hAnsi="宋体" w:hint="eastAsia"/>
+          <w:sz w:val="24"/>
+          <w:szCs w:val="24"/>
+        </w:rPr>
+        <w:t>云信息</w:t>
+      </w:r>
+      <w:proofErr w:type="gramEnd"/>
+      <w:r>
+        <w:rPr>
+          <w:rFonts w:ascii="宋体" w:eastAsia="宋体" w:hAnsi="宋体" w:hint="eastAsia"/>
+          <w:sz w:val="24"/>
+          <w:szCs w:val="24"/>
+        </w:rPr>
+        <w:t>本身也仍有潜力可挖。在高端的远距离多线激光雷达上，返回的点</w:t>
+      </w:r>
+      <w:proofErr w:type="gramStart"/>
+      <w:r>
+        <w:rPr>
+          <w:rFonts w:ascii="宋体" w:eastAsia="宋体" w:hAnsi="宋体" w:hint="eastAsia"/>
+          <w:sz w:val="24"/>
+          <w:szCs w:val="24"/>
+        </w:rPr>
+        <w:t>云除了</w:t>
+      </w:r>
+      <w:proofErr w:type="gramEnd"/>
+      <w:r>
+        <w:rPr>
+          <w:rFonts w:ascii="宋体" w:eastAsia="宋体" w:hAnsi="宋体" w:hint="eastAsia"/>
+          <w:sz w:val="24"/>
+          <w:szCs w:val="24"/>
+        </w:rPr>
+        <w:t>包含方向和距离信息，还可以加入目标点的反射率信息。当线数</w:t>
+      </w:r>
+      <w:proofErr w:type="gramStart"/>
+      <w:r>
+        <w:rPr>
+          <w:rFonts w:ascii="宋体" w:eastAsia="宋体" w:hAnsi="宋体" w:hint="eastAsia"/>
+          <w:sz w:val="24"/>
+          <w:szCs w:val="24"/>
+        </w:rPr>
+        <w:t>较多较</w:t>
+      </w:r>
+      <w:proofErr w:type="gramEnd"/>
+      <w:r>
+        <w:rPr>
+          <w:rFonts w:ascii="宋体" w:eastAsia="宋体" w:hAnsi="宋体" w:hint="eastAsia"/>
+          <w:sz w:val="24"/>
+          <w:szCs w:val="24"/>
+        </w:rPr>
+        <w:t>密时，由反射率信息构成的数据可以视为一种纹理信息，因此可以在一定程度上享受视觉算法和纹理信息带来的重定位等方面的优势。这些信息一旦融入到高精度地图中，高精度地图就可以在点云</w:t>
+      </w:r>
+      <w:r>
+        <w:rPr>
+          <w:rFonts w:ascii="宋体" w:eastAsia="宋体" w:hAnsi="宋体"/>
+          <w:sz w:val="24"/>
+          <w:szCs w:val="24"/>
+        </w:rPr>
+        <w:t>\纹理两种形式间无缝切换，使得利用高精度地图的定位可以被只拥有廉价摄像头的自动驾驶汽车分享。这也是目前国外一些团队的研究方向。</w:t>
+      </w:r>
+    </w:p>
+    <w:p>
+      <w:pPr>
+        <w:pStyle w:val="a7"/>
+        <w:spacing w:line="400" w:lineRule="exact"/>
+        <w:ind w:firstLine="480"/>
+        <w:rPr>
+          <w:rFonts w:ascii="宋体" w:eastAsia="宋体" w:hAnsi="宋体"/>
+          <w:sz w:val="24"/>
+          <w:szCs w:val="24"/>
+        </w:rPr>
+      </w:pPr>
+      <w:r>
+        <w:rPr>
+          <w:rFonts w:ascii="宋体" w:eastAsia="宋体" w:hAnsi="宋体" w:hint="eastAsia"/>
+          <w:sz w:val="24"/>
+          <w:szCs w:val="24"/>
+        </w:rPr>
+        <w:t>同时，视觉所依赖的投影模型，蕴含着非常丰富的不同相机间的融合方法。长、短基线的单双目结合，可以在保证大尺度定位水平的同时提高中近距离的障碍探测和地图构建精度；广角鱼眼和</w:t>
+      </w:r>
+      <w:r>
+        <w:rPr>
+          <w:rFonts w:ascii="宋体" w:eastAsia="宋体" w:hAnsi="宋体"/>
+          <w:sz w:val="24"/>
+          <w:szCs w:val="24"/>
+        </w:rPr>
+        <w:t>360度全向摄像头与标准单双目的结合，使得VSLAM的覆盖范围可以进一步提升，特别适合对场景按照距离的远近进行不同精度不同速度的定位。被动视觉与深度相机的结合，催生了RGB-D SLAM，而深度</w:t>
+      </w:r>
+      <w:r>
+        <w:rPr>
+          <w:rFonts w:ascii="宋体" w:eastAsia="宋体" w:hAnsi="宋体"/>
+          <w:sz w:val="24"/>
+          <w:szCs w:val="24"/>
+        </w:rPr>
+        <w:lastRenderedPageBreak/>
+        <w:t>相机量程的逐步扩大，将给这种特殊VSLAM带来更大的应用空间。</w:t>
+      </w:r>
+    </w:p>
+    <w:p>
+      <w:pPr>
+        <w:pStyle w:val="a7"/>
+        <w:spacing w:line="400" w:lineRule="exact"/>
+        <w:rPr>
+          <w:rFonts w:ascii="宋体" w:eastAsia="宋体" w:hAnsi="宋体"/>
+          <w:sz w:val="24"/>
+          <w:szCs w:val="24"/>
+        </w:rPr>
+      </w:pPr>
+      <w:r>
+        <w:rPr>
+          <w:rFonts w:hint="eastAsia"/>
+          <w:noProof/>
+        </w:rPr>
+        <mc:AlternateContent>
+          <mc:Choice Requires="wpg">
+            <w:drawing>
+              <wp:anchor distT="0" distB="0" distL="114300" distR="114300" simplePos="0" relativeHeight="251659264" behindDoc="0" locked="0" layoutInCell="1" allowOverlap="1" wp14:anchorId="62183038" wp14:editId="5BCEE194">
+                <wp:simplePos x="0" y="0"/>
+                <wp:positionH relativeFrom="column">
+                  <wp:posOffset>1585756</wp:posOffset>
+                </wp:positionH>
+                <wp:positionV relativeFrom="paragraph">
+                  <wp:posOffset>2687822</wp:posOffset>
+                </wp:positionV>
+                <wp:extent cx="2667635" cy="1685290"/>
+                <wp:effectExtent l="0" t="0" r="0" b="0"/>
+                <wp:wrapTopAndBottom/>
+                <wp:docPr id="13" name="组合 13"/>
+                <wp:cNvGraphicFramePr/>
+                <a:graphic xmlns:a="http://schemas.openxmlformats.org/drawingml/2006/main">
+                  <a:graphicData uri="http://schemas.microsoft.com/office/word/2010/wordprocessingGroup">
+                    <wpg:wgp>
+                      <wpg:cNvGrpSpPr/>
+                      <wpg:grpSpPr>
+                        <a:xfrm>
+                          <a:off x="0" y="0"/>
+                          <a:ext cx="2667635" cy="1685290"/>
+                          <a:chOff x="0" y="0"/>
+                          <a:chExt cx="2667635" cy="1685312"/>
+                        </a:xfrm>
+                      </wpg:grpSpPr>
+                      <pic:pic xmlns:pic="http://schemas.openxmlformats.org/drawingml/2006/picture">
+                        <pic:nvPicPr>
+                          <pic:cNvPr id="11" name="图片 11"/>
+                          <pic:cNvPicPr>
+                            <a:picLocks noChangeAspect="1"/>
+                          </pic:cNvPicPr>
+                        </pic:nvPicPr>
+                        <pic:blipFill>
+                          <a:blip r:embed="rId15"/>
+                          <a:stretch>
+                            <a:fillRect/>
+                          </a:stretch>
+                        </pic:blipFill>
+                        <pic:spPr>
+                          <a:xfrm>
+                            <a:off x="0" y="163852"/>
+                            <a:ext cx="2667635" cy="1521460"/>
+                          </a:xfrm>
+                          <a:prstGeom prst="rect">
+                            <a:avLst/>
+                          </a:prstGeom>
+                        </pic:spPr>
+                      </pic:pic>
+                      <wps:wsp>
+                        <wps:cNvPr id="12" name="文本框 12"/>
+                        <wps:cNvSpPr txBox="1"/>
+                        <wps:spPr>
+                          <a:xfrm>
+                            <a:off x="0" y="0"/>
+                            <a:ext cx="2667635" cy="160655"/>
+                          </a:xfrm>
+                          <a:prstGeom prst="rect">
+                            <a:avLst/>
+                          </a:prstGeom>
+                          <a:solidFill>
+                            <a:prstClr val="white"/>
+                          </a:solidFill>
+                          <a:ln>
+                            <a:noFill/>
+                          </a:ln>
+                        </wps:spPr>
+                        <wps:txbx>
+                          <w:txbxContent>
+                            <w:p>
+                              <w:pPr>
+                                <w:pStyle w:val="aa"/>
+                                <w:jc w:val="center"/>
+                                <w:rPr>
+                                  <w:rFonts w:ascii="宋体" w:eastAsia="宋体" w:hAnsi="宋体"/>
+                                  <w:noProof/>
+                                  <w:sz w:val="21"/>
+                                  <w:szCs w:val="21"/>
+                                </w:rPr>
+                              </w:pPr>
+                              <w:r>
+                                <w:rPr>
+                                  <w:rFonts w:ascii="宋体" w:eastAsia="宋体" w:hAnsi="宋体"/>
+                                  <w:sz w:val="21"/>
+                                  <w:szCs w:val="21"/>
+                                </w:rPr>
+                                <w:t>表</w:t>
+                              </w:r>
+                              <w:r>
+                                <w:rPr>
+                                  <w:rFonts w:ascii="宋体" w:eastAsia="宋体" w:hAnsi="宋体"/>
+                                  <w:sz w:val="21"/>
+                                  <w:szCs w:val="21"/>
+                                </w:rPr>
+                                <w:t>2</w:t>
+                              </w:r>
+                              <w:r>
+                                <w:rPr>
+                                  <w:rFonts w:ascii="宋体" w:eastAsia="宋体" w:hAnsi="宋体"/>
+                                  <w:sz w:val="21"/>
+                                  <w:szCs w:val="21"/>
+                                </w:rPr>
+                                <w:t xml:space="preserve">- </w:t>
+                              </w:r>
+                              <w:r>
+                                <w:rPr>
+                                  <w:rFonts w:ascii="宋体" w:eastAsia="宋体" w:hAnsi="宋体"/>
+                                  <w:sz w:val="21"/>
+                                  <w:szCs w:val="21"/>
+                                </w:rPr>
+                                <w:fldChar w:fldCharType="begin"/>
+                              </w:r>
+                              <w:r>
+                                <w:rPr>
+                                  <w:rFonts w:ascii="宋体" w:eastAsia="宋体" w:hAnsi="宋体"/>
+                                  <w:sz w:val="21"/>
+                                  <w:szCs w:val="21"/>
+                                </w:rPr>
+                                <w:instrText xml:space="preserve"> SEQ 表3- \* ARABIC </w:instrText>
+                              </w:r>
+                              <w:r>
+                                <w:rPr>
+                                  <w:rFonts w:ascii="宋体" w:eastAsia="宋体" w:hAnsi="宋体"/>
+                                  <w:sz w:val="21"/>
+                                  <w:szCs w:val="21"/>
+                                </w:rPr>
+                                <w:fldChar w:fldCharType="separate"/>
+                              </w:r>
+                              <w:r>
+                                <w:rPr>
+                                  <w:rFonts w:ascii="宋体" w:eastAsia="宋体" w:hAnsi="宋体"/>
+                                  <w:noProof/>
+                                  <w:sz w:val="21"/>
+                                  <w:szCs w:val="21"/>
+                                </w:rPr>
+                                <w:t>1</w:t>
+                              </w:r>
+                              <w:r>
+                                <w:rPr>
+                                  <w:rFonts w:ascii="宋体" w:eastAsia="宋体" w:hAnsi="宋体"/>
+                                  <w:sz w:val="21"/>
+                                  <w:szCs w:val="21"/>
+                                </w:rPr>
+                                <w:fldChar w:fldCharType="end"/>
+                              </w:r>
+                              <w:r>
+                                <w:rPr>
+                                  <w:rFonts w:ascii="宋体" w:eastAsia="宋体" w:hAnsi="宋体"/>
+                                  <w:sz w:val="21"/>
+                                  <w:szCs w:val="21"/>
+                                </w:rPr>
+                                <w:t xml:space="preserve"> 常用</w:t>
+                              </w:r>
+                              <w:r>
+                                <w:rPr>
+                                  <w:rFonts w:ascii="宋体" w:eastAsia="宋体" w:hAnsi="宋体" w:hint="eastAsia"/>
+                                  <w:sz w:val="21"/>
+                                  <w:szCs w:val="21"/>
+                                </w:rPr>
+                                <w:t>开源S</w:t>
+                              </w:r>
+                              <w:r>
+                                <w:rPr>
+                                  <w:rFonts w:ascii="宋体" w:eastAsia="宋体" w:hAnsi="宋体"/>
+                                  <w:sz w:val="21"/>
+                                  <w:szCs w:val="21"/>
+                                </w:rPr>
+                                <w:t>LAM方案</w:t>
+                              </w:r>
+                            </w:p>
+                          </w:txbxContent>
+                        </wps:txbx>
+                        <wps:bodyPr rot="0" spcFirstLastPara="0" vertOverflow="overflow" horzOverflow="overflow" vert="horz" wrap="square" lIns="0" tIns="0" rIns="0" bIns="0" numCol="1" spcCol="0" rtlCol="0" fromWordArt="0" anchor="t" anchorCtr="0" forceAA="0" compatLnSpc="1">
+                          <a:prstTxWarp prst="textNoShape">
+                            <a:avLst/>
+                          </a:prstTxWarp>
+                          <a:noAutofit/>
+                        </wps:bodyPr>
+                      </wps:wsp>
+                    </wpg:wgp>
+                  </a:graphicData>
+                </a:graphic>
+              </wp:anchor>
+            </w:drawing>
+          </mc:Choice>
+          <mc:Fallback>
+            <w:pict>
+              <v:group w14:anchorId="62183038" id="组合 13" o:spid="_x0000_s1032" style="position:absolute;left:0;text-align:left;margin-left:124.85pt;margin-top:211.65pt;width:210.05pt;height:132.7pt;z-index:251659264" coordsize="26676,16853" o:gfxdata="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">
+                <v:shape id="图片 11" o:spid="_x0000_s1033" type="#_x0000_t75" style="position:absolute;top:1638;width:26676;height:15215;visibility:visible;mso-wrap-style:square" o:gfxdata="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">
+                  <v:imagedata r:id="rId16" o:title=""/>
+                </v:shape>
+                <v:shape id="文本框 12" o:spid="_x0000_s1034" type="#_x0000_t202" style="position:absolute;width:26676;height:1606;visibility:visible;mso-wrap-style:square;v-text-anchor:top" o:gfxdata="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" stroked="f">
+                  <v:textbox inset="0,0,0,0">
+                    <w:txbxContent>
+                      <w:p>
+                        <w:pPr>
+                          <w:pStyle w:val="aa"/>
+                          <w:jc w:val="center"/>
+                          <w:rPr>
+                            <w:rFonts w:ascii="宋体" w:eastAsia="宋体" w:hAnsi="宋体"/>
+                            <w:noProof/>
+                            <w:sz w:val="21"/>
+                            <w:szCs w:val="21"/>
+                          </w:rPr>
+                        </w:pPr>
+                        <w:r>
+                          <w:rPr>
+                            <w:rFonts w:ascii="宋体" w:eastAsia="宋体" w:hAnsi="宋体"/>
+                            <w:sz w:val="21"/>
+                            <w:szCs w:val="21"/>
+                          </w:rPr>
+                          <w:t>表</w:t>
+                        </w:r>
+                        <w:r>
+                          <w:rPr>
+                            <w:rFonts w:ascii="宋体" w:eastAsia="宋体" w:hAnsi="宋体"/>
+                            <w:sz w:val="21"/>
+                            <w:szCs w:val="21"/>
+                          </w:rPr>
+                          <w:t>2</w:t>
+                        </w:r>
+                        <w:r>
+                          <w:rPr>
+                            <w:rFonts w:ascii="宋体" w:eastAsia="宋体" w:hAnsi="宋体"/>
+                            <w:sz w:val="21"/>
+                            <w:szCs w:val="21"/>
+                          </w:rPr>
+                          <w:t xml:space="preserve">- </w:t>
+                        </w:r>
+                        <w:r>
+                          <w:rPr>
+                            <w:rFonts w:ascii="宋体" w:eastAsia="宋体" w:hAnsi="宋体"/>
+                            <w:sz w:val="21"/>
+                            <w:szCs w:val="21"/>
+                          </w:rPr>
+                          <w:fldChar w:fldCharType="begin"/>
+                        </w:r>
+                        <w:r>
+                          <w:rPr>
+                            <w:rFonts w:ascii="宋体" w:eastAsia="宋体" w:hAnsi="宋体"/>
+                            <w:sz w:val="21"/>
+                            <w:szCs w:val="21"/>
+                          </w:rPr>
+                          <w:instrText xml:space="preserve"> SEQ 表3- \* ARABIC </w:instrText>
+                        </w:r>
+                        <w:r>
+                          <w:rPr>
+                            <w:rFonts w:ascii="宋体" w:eastAsia="宋体" w:hAnsi="宋体"/>
+                            <w:sz w:val="21"/>
+                            <w:szCs w:val="21"/>
+                          </w:rPr>
+                          <w:fldChar w:fldCharType="separate"/>
+                        </w:r>
+                        <w:r>
+                          <w:rPr>
+                            <w:rFonts w:ascii="宋体" w:eastAsia="宋体" w:hAnsi="宋体"/>
+                            <w:noProof/>
+                            <w:sz w:val="21"/>
+                            <w:szCs w:val="21"/>
+                          </w:rPr>
+                          <w:t>1</w:t>
+                        </w:r>
+                        <w:r>
+                          <w:rPr>
+                            <w:rFonts w:ascii="宋体" w:eastAsia="宋体" w:hAnsi="宋体"/>
+                            <w:sz w:val="21"/>
+                            <w:szCs w:val="21"/>
+                          </w:rPr>
+                          <w:fldChar w:fldCharType="end"/>
+                        </w:r>
+                        <w:r>
+                          <w:rPr>
+                            <w:rFonts w:ascii="宋体" w:eastAsia="宋体" w:hAnsi="宋体"/>
+                            <w:sz w:val="21"/>
+                            <w:szCs w:val="21"/>
+                          </w:rPr>
+                          <w:t xml:space="preserve"> 常用</w:t>
+                        </w:r>
+                        <w:r>
+                          <w:rPr>
+                            <w:rFonts w:ascii="宋体" w:eastAsia="宋体" w:hAnsi="宋体" w:hint="eastAsia"/>
+                            <w:sz w:val="21"/>
+                            <w:szCs w:val="21"/>
+                          </w:rPr>
+                          <w:t>开源S</w:t>
+                        </w:r>
+                        <w:r>
+                          <w:rPr>
+                            <w:rFonts w:ascii="宋体" w:eastAsia="宋体" w:hAnsi="宋体"/>
+                            <w:sz w:val="21"/>
+                            <w:szCs w:val="21"/>
+                          </w:rPr>
+                          <w:t>LAM方案</w:t>
+                        </w:r>
+                      </w:p>
+                    </w:txbxContent>
+                  </v:textbox>
+                </v:shape>
+                <w10:wrap type="topAndBottom"/>
+              </v:group>
+            </w:pict>
+          </mc:Fallback>
+        </mc:AlternateContent>
+      </w:r>
+      <w:r>
+        <w:rPr>
+          <w:rFonts w:ascii="宋体" w:eastAsia="宋体" w:hAnsi="宋体"/>
+          <w:sz w:val="24"/>
+          <w:szCs w:val="24"/>
+        </w:rPr>
+        <w:t>VSLAM的</w:t>
+      </w:r>
+      <w:r>
+        <w:rPr>
+          <w:rFonts w:ascii="宋体" w:eastAsia="宋体" w:hAnsi="宋体" w:hint="eastAsia"/>
+          <w:sz w:val="24"/>
+          <w:szCs w:val="24"/>
+        </w:rPr>
+        <w:t>常用的开源S</w:t>
+      </w:r>
+      <w:r>
+        <w:rPr>
+          <w:rFonts w:ascii="宋体" w:eastAsia="宋体" w:hAnsi="宋体"/>
+          <w:sz w:val="24"/>
+          <w:szCs w:val="24"/>
+        </w:rPr>
+        <w:t>LAM</w:t>
+      </w:r>
+      <w:r>
+        <w:rPr>
+          <w:rFonts w:ascii="宋体" w:eastAsia="宋体" w:hAnsi="宋体" w:hint="eastAsia"/>
+          <w:sz w:val="24"/>
+          <w:szCs w:val="24"/>
+        </w:rPr>
+        <w:t>方案如表</w:t>
+      </w:r>
+      <w:r>
+        <w:rPr>
+          <w:rFonts w:ascii="宋体" w:eastAsia="宋体" w:hAnsi="宋体"/>
+          <w:sz w:val="24"/>
+          <w:szCs w:val="24"/>
+        </w:rPr>
+        <w:t>2</w:t>
+      </w:r>
+      <w:r>
+        <w:rPr>
+          <w:rFonts w:ascii="宋体" w:eastAsia="宋体" w:hAnsi="宋体" w:hint="eastAsia"/>
+          <w:sz w:val="24"/>
+          <w:szCs w:val="24"/>
+        </w:rPr>
+        <w:t>-</w:t>
+      </w:r>
+      <w:r>
+        <w:rPr>
+          <w:rFonts w:ascii="宋体" w:eastAsia="宋体" w:hAnsi="宋体"/>
+          <w:sz w:val="24"/>
+          <w:szCs w:val="24"/>
+        </w:rPr>
+        <w:t>1</w:t>
+      </w:r>
+      <w:r>
+        <w:rPr>
+          <w:rFonts w:ascii="宋体" w:eastAsia="宋体" w:hAnsi="宋体" w:hint="eastAsia"/>
+          <w:sz w:val="24"/>
+          <w:szCs w:val="24"/>
+        </w:rPr>
+        <w:t>所示。</w:t>
+      </w:r>
+      <w:r>
+        <w:rPr>
+          <w:rFonts w:ascii="宋体" w:eastAsia="宋体" w:hAnsi="宋体" w:hint="eastAsia"/>
+          <w:sz w:val="24"/>
+          <w:szCs w:val="24"/>
+        </w:rPr>
+        <w:t>除了这些开源方案之外，</w:t>
+      </w:r>
+      <w:r>
+        <w:rPr>
+          <w:rFonts w:ascii="宋体" w:eastAsia="宋体" w:hAnsi="宋体" w:hint="eastAsia"/>
+          <w:sz w:val="24"/>
+          <w:szCs w:val="24"/>
+        </w:rPr>
+        <w:t>还能在</w:t>
+      </w:r>
+      <w:r>
+        <w:rPr>
+          <w:rFonts w:ascii="宋体" w:eastAsia="宋体" w:hAnsi="宋体"/>
+          <w:sz w:val="24"/>
+          <w:szCs w:val="24"/>
+        </w:rPr>
+        <w:t>openslam.org之类的网站上找到许多其他的工</w:t>
+      </w:r>
+      <w:r>
+        <w:rPr>
+          <w:rFonts w:ascii="宋体" w:eastAsia="宋体" w:hAnsi="宋体" w:hint="eastAsia"/>
+          <w:sz w:val="24"/>
+          <w:szCs w:val="24"/>
+        </w:rPr>
+        <w:t>作，例如</w:t>
+      </w:r>
+      <w:r>
+        <w:rPr>
+          <w:rFonts w:ascii="宋体" w:eastAsia="宋体" w:hAnsi="宋体" w:hint="eastAsia"/>
+          <w:sz w:val="24"/>
+          <w:szCs w:val="24"/>
+        </w:rPr>
+        <w:t>V</w:t>
+      </w:r>
+      <w:r>
+        <w:rPr>
+          <w:rFonts w:ascii="宋体" w:eastAsia="宋体" w:hAnsi="宋体"/>
+          <w:sz w:val="24"/>
+          <w:szCs w:val="24"/>
+        </w:rPr>
+        <w:t>INS</w:t>
+      </w:r>
+      <w:r>
+        <w:rPr>
+          <w:rFonts w:ascii="宋体" w:eastAsia="宋体" w:hAnsi="宋体" w:hint="eastAsia"/>
+          <w:sz w:val="24"/>
+          <w:szCs w:val="24"/>
+        </w:rPr>
+        <w:t>、</w:t>
+      </w:r>
+      <w:r>
+        <w:rPr>
+          <w:rFonts w:ascii="宋体" w:eastAsia="宋体" w:hAnsi="宋体"/>
+          <w:sz w:val="24"/>
+          <w:szCs w:val="24"/>
+        </w:rPr>
+        <w:t>DVO-SLAM，RGBD-SLAM-V2</w:t>
+      </w:r>
+      <w:r>
+        <w:rPr>
+          <w:rFonts w:ascii="宋体" w:eastAsia="宋体" w:hAnsi="宋体" w:hint="eastAsia"/>
+          <w:sz w:val="24"/>
+          <w:szCs w:val="24"/>
+        </w:rPr>
+        <w:t>，</w:t>
+      </w:r>
+      <w:r>
+        <w:rPr>
+          <w:rFonts w:ascii="宋体" w:eastAsia="宋体" w:hAnsi="宋体"/>
+          <w:sz w:val="24"/>
+          <w:szCs w:val="24"/>
+        </w:rPr>
+        <w:t>DSO以及一些 Kinect Fusion 相</w:t>
+      </w:r>
+      <w:r>
+        <w:rPr>
+          <w:rFonts w:ascii="宋体" w:eastAsia="宋体" w:hAnsi="宋体" w:hint="eastAsia"/>
+          <w:sz w:val="24"/>
+          <w:szCs w:val="24"/>
+        </w:rPr>
+        <w:t>关的工作等</w:t>
+      </w:r>
+      <w:r>
+        <w:rPr>
+          <w:rFonts w:ascii="宋体" w:eastAsia="宋体" w:hAnsi="宋体" w:hint="eastAsia"/>
+          <w:sz w:val="24"/>
+          <w:szCs w:val="24"/>
+        </w:rPr>
+        <w:t>。相机</w:t>
+      </w:r>
+      <w:r>
+        <w:rPr>
+          <w:rFonts w:ascii="宋体" w:eastAsia="宋体" w:hAnsi="宋体"/>
+          <w:sz w:val="24"/>
+          <w:szCs w:val="24"/>
+        </w:rPr>
+        <w:t>优点是结构简单，</w:t>
+      </w:r>
+      <w:r>
+        <w:rPr>
+          <w:rFonts w:ascii="宋体" w:eastAsia="宋体" w:hAnsi="宋体"/>
+          <w:sz w:val="24"/>
+          <w:szCs w:val="24"/>
+        </w:rPr>
+        <w:t>安装的方式多元化，无传感器探测距离的限制，成本低，图像信息丰富，可提取语义信息；缺点是环境光影响大、暗处或无纹理区域无法工作，运算量大，构建地图本身难以直接用于路径规划和导航，传感器动态性能还需提高，地图构建时会存在累积误差。激光SLAM优点是可靠性高、技术成熟，建立的地图直观、精度高、不存在累积误差，地图可直接用于路径规划和导航；缺点是受雷达探测范围限制，安装有结构要求，地图缺乏语义信息。激光SLAM是目前比较成熟的定位导航方案，视觉SLAM是未来研究的主流方向。</w:t>
+      </w:r>
+    </w:p>
+    <w:p>
+      <w:pPr>
+        <w:rPr>
+          <w:rFonts w:ascii="宋体" w:eastAsia="宋体" w:hAnsi="宋体" w:hint="eastAsia"/>
+          <w:sz w:val="24"/>
+          <w:szCs w:val="24"/>
+        </w:rPr>
+      </w:pPr>
+    </w:p>
+    <w:p>
+      <w:pPr>
+        <w:pStyle w:val="a7"/>
+        <w:spacing w:line="400" w:lineRule="exact"/>
+        <w:ind w:firstLine="480"/>
+        <w:rPr>
+          <w:rFonts w:ascii="宋体" w:eastAsia="宋体" w:hAnsi="宋体"/>
+          <w:sz w:val="24"/>
+          <w:szCs w:val="24"/>
+        </w:rPr>
+      </w:pPr>
+      <w:r>
+        <w:rPr>
+          <w:rFonts w:ascii="宋体" w:eastAsia="宋体" w:hAnsi="宋体" w:hint="eastAsia"/>
+          <w:sz w:val="24"/>
+          <w:szCs w:val="24"/>
+        </w:rPr>
+        <w:t>另外，惯性传感器（</w:t>
+      </w:r>
+      <w:r>
+        <w:rPr>
+          <w:rFonts w:ascii="宋体" w:eastAsia="宋体" w:hAnsi="宋体"/>
+          <w:sz w:val="24"/>
+          <w:szCs w:val="24"/>
+        </w:rPr>
+        <w:t xml:space="preserve"> IMU）能够测量传感器本体的角速度和加速度，被认为与相机传感器具有明显的互补性，而且十分有潜力在融合之后得到更完善的 SLAM 系统。IMU 虽然可以测得角速度和加速度，但这些量都存在明显的漂移，使得积分两次得到的位姿数据非常不可靠。当运动过快时，（卷帘快门的）相机会出现运动模糊，或者两帧之间重叠区域太少以至于无法进行特征匹配，所以纯视觉 SLAM 非常害怕快速的运动。而有了 IMU，即使在相机数据无效的那段时间内，我们也能保持一个较好的位姿估计，这是纯视觉 SLAM 无法做到的。相比于 IMU，相机数据基本不会有漂移。如果相机放在原地固定不动，那么（在静态场景下）视觉 SLAM 的位姿估计也是固定不动的。所以，相机数据可以有效地估计并修正IMU读数中的漂移，使得在慢速运动后的位姿估计依然有效。当图像发生变化时，本质上我们没法知道是相机自身发生了运动，还是外界条件发生了变化，所以纯视觉 SLAM 难以处理动态的障碍物。而 IMU 能够感受到自己的运动信息，从某种程度上减轻动态物体的影响。</w:t>
+      </w:r>
+    </w:p>
+    <w:p>
+      <w:pPr>
+        <w:pStyle w:val="a7"/>
+        <w:spacing w:line="400" w:lineRule="exact"/>
+        <w:ind w:firstLine="480"/>
+        <w:rPr>
+          <w:rFonts w:ascii="宋体" w:eastAsia="宋体" w:hAnsi="宋体"/>
+          <w:sz w:val="24"/>
+          <w:szCs w:val="24"/>
+        </w:rPr>
+      </w:pPr>
+      <w:r>
+        <w:rPr>
+          <w:rFonts w:ascii="宋体" w:eastAsia="宋体" w:hAnsi="宋体" w:hint="eastAsia"/>
+          <w:sz w:val="24"/>
+          <w:szCs w:val="24"/>
+        </w:rPr>
+        <w:t>视觉惯性里程计（</w:t>
+      </w:r>
+      <w:r>
+        <w:rPr>
+          <w:rFonts w:ascii="宋体" w:eastAsia="宋体" w:hAnsi="宋体"/>
+          <w:sz w:val="24"/>
+          <w:szCs w:val="24"/>
+        </w:rPr>
+        <w:t>VIO，Visual Inertial Odometry）的融合都是相当复杂的。其复杂性主要来源于 IMU 测量加速度和角速度这两个量的事实，所以不得</w:t>
+      </w:r>
+      <w:r>
+        <w:rPr>
+          <w:rFonts w:ascii="宋体" w:eastAsia="宋体" w:hAnsi="宋体"/>
+          <w:sz w:val="24"/>
+          <w:szCs w:val="24"/>
+        </w:rPr>
+        <w:lastRenderedPageBreak/>
+        <w:t>不引入运动学计算。</w:t>
+      </w:r>
+    </w:p>
+    <w:p>
+      <w:pPr>
+        <w:pStyle w:val="a7"/>
+        <w:spacing w:line="400" w:lineRule="exact"/>
+        <w:ind w:firstLine="480"/>
+        <w:rPr>
+          <w:rFonts w:ascii="宋体" w:eastAsia="宋体" w:hAnsi="宋体"/>
+          <w:sz w:val="24"/>
+          <w:szCs w:val="24"/>
+        </w:rPr>
+      </w:pPr>
+      <w:r>
+        <w:rPr>
+          <w:rFonts w:ascii="宋体" w:eastAsia="宋体" w:hAnsi="宋体" w:hint="eastAsia"/>
+          <w:sz w:val="24"/>
+          <w:szCs w:val="24"/>
+        </w:rPr>
+        <w:t>目前</w:t>
+      </w:r>
+      <w:r>
+        <w:rPr>
+          <w:rFonts w:ascii="宋体" w:eastAsia="宋体" w:hAnsi="宋体"/>
+          <w:sz w:val="24"/>
+          <w:szCs w:val="24"/>
+        </w:rPr>
+        <w:t xml:space="preserve"> VIO 的框架已经定型为两大类：松耦合和紧耦合</w:t>
+      </w:r>
+      <w:r>
+        <w:rPr>
+          <w:rFonts w:ascii="宋体" w:eastAsia="宋体" w:hAnsi="宋体" w:hint="eastAsia"/>
+          <w:sz w:val="28"/>
+          <w:szCs w:val="28"/>
+          <w:vertAlign w:val="superscript"/>
+        </w:rPr>
+        <w:t>[</w:t>
+      </w:r>
+      <w:r>
+        <w:rPr>
+          <w:rFonts w:ascii="宋体" w:eastAsia="宋体" w:hAnsi="宋体"/>
+          <w:sz w:val="28"/>
+          <w:szCs w:val="28"/>
+          <w:vertAlign w:val="superscript"/>
+        </w:rPr>
+        <w:t>2]</w:t>
+      </w:r>
+      <w:r>
+        <w:rPr>
+          <w:rFonts w:ascii="宋体" w:eastAsia="宋体" w:hAnsi="宋体"/>
+          <w:sz w:val="24"/>
+          <w:szCs w:val="24"/>
+        </w:rPr>
+        <w:t>。松耦合是指IMU 和相机分别进行自身的运动估计，然后对其位姿估计结果进行融合。紧耦合是指把IMU 的状态与相机的状态合并在一起，共同构建运动方程和观测方程，然后进行状态估计。我们可以预见，紧耦合理论也必将分为基于滤波和基于优化两个方向。在滤波方面，传统的 EKF（Extended Kalman Filter）以及改进的 MSCKF（ Multi-State Constraint KF）都取得了一定的成果，研究者对EKF也进行了深入的讨论；优化方面亦</w:t>
+      </w:r>
+      <w:r>
+        <w:rPr>
+          <w:rFonts w:ascii="宋体" w:eastAsia="宋体" w:hAnsi="宋体" w:hint="eastAsia"/>
+          <w:sz w:val="24"/>
+          <w:szCs w:val="24"/>
+        </w:rPr>
+        <w:t>有相应的方案。值得一提的是，尽管在纯视觉</w:t>
+      </w:r>
+      <w:r>
+        <w:rPr>
+          <w:rFonts w:ascii="宋体" w:eastAsia="宋体" w:hAnsi="宋体"/>
+          <w:sz w:val="24"/>
+          <w:szCs w:val="24"/>
+        </w:rPr>
+        <w:t xml:space="preserve"> SLAM 中优化方法已经占了主流，但在VIO中，由于IMU的数据频率非常高，对状态进行优化需要的计算量就更大，因此目前仍处于滤波与优化并存的阶段。</w:t>
+      </w:r>
+    </w:p>
+    <w:p>
+      <w:pPr>
+        <w:pStyle w:val="a7"/>
+        <w:spacing w:line="400" w:lineRule="exact"/>
+        <w:ind w:firstLine="480"/>
+        <w:rPr>
+          <w:rFonts w:ascii="宋体" w:eastAsia="宋体" w:hAnsi="宋体"/>
+          <w:sz w:val="24"/>
+          <w:szCs w:val="24"/>
+        </w:rPr>
+      </w:pPr>
+      <w:r>
+        <w:rPr>
+          <w:rFonts w:ascii="宋体" w:eastAsia="宋体" w:hAnsi="宋体" w:hint="eastAsia"/>
+          <w:sz w:val="24"/>
+          <w:szCs w:val="24"/>
+        </w:rPr>
+        <w:t>总之，我们看到</w:t>
+      </w:r>
+      <w:r>
+        <w:rPr>
+          <w:rFonts w:ascii="宋体" w:eastAsia="宋体" w:hAnsi="宋体"/>
+          <w:sz w:val="24"/>
+          <w:szCs w:val="24"/>
+        </w:rPr>
+        <w:t>IMU为快速运动提供了较好的解决方式，而相机又能在慢速运动下解决IMU 的漂移问题。在这个意义下，它们二者是互补的。</w:t>
+      </w:r>
+    </w:p>
+    <w:p>
+      <w:pPr>
+        <w:pStyle w:val="a7"/>
+        <w:spacing w:line="400" w:lineRule="exact"/>
+        <w:ind w:firstLine="480"/>
+        <w:rPr>
+          <w:rFonts w:ascii="宋体" w:eastAsia="宋体" w:hAnsi="宋体"/>
+          <w:sz w:val="24"/>
+          <w:szCs w:val="24"/>
+        </w:rPr>
+      </w:pPr>
+      <w:r>
+        <w:rPr>
+          <w:rFonts w:ascii="宋体" w:eastAsia="宋体" w:hAnsi="宋体"/>
+          <w:sz w:val="24"/>
+          <w:szCs w:val="24"/>
+        </w:rPr>
+        <w:t>SLAM技术将赋予为机器人和智能体前所未有的行动能力。作为当前SLAM框架的主要类型，激光SLAM与视觉SLAM必融合其他传感器获得更高精度的定位和建立更高可靠性的地图，必将带来机器人技术和人工智能技术的真正革命，也将使得机器人从实验室和展示厅中走出来，真正服务和解放人类。</w:t>
+      </w:r>
+    </w:p>
+    <w:p>
+      <w:pPr>
+        <w:pStyle w:val="a7"/>
+        <w:spacing w:line="400" w:lineRule="exact"/>
+        <w:ind w:firstLine="480"/>
+        <w:rPr>
+          <w:rFonts w:ascii="宋体" w:eastAsia="宋体" w:hAnsi="宋体"/>
+          <w:sz w:val="24"/>
+          <w:szCs w:val="24"/>
+        </w:rPr>
+      </w:pPr>
+      <w:r>
+        <w:rPr>
+          <w:rFonts w:ascii="宋体" w:eastAsia="宋体" w:hAnsi="宋体" w:hint="eastAsia"/>
+          <w:sz w:val="24"/>
+          <w:szCs w:val="24"/>
+        </w:rPr>
+        <w:t>综上所述，多传感器信息融合技术在容错性、互补性和实时性等方面表现出的优势非常突出，其研究成果已经展现出巨大的研究价值和应用潜力。信息融合技术横跨多门学科，</w:t>
+      </w:r>
+      <w:r>
+        <w:rPr>
+          <w:rFonts w:ascii="宋体" w:eastAsia="宋体" w:hAnsi="宋体"/>
+          <w:sz w:val="24"/>
+          <w:szCs w:val="24"/>
+        </w:rPr>
+        <w:t xml:space="preserve"> 处于所有新研究方向和新成果的交汇点。因此，延伸和扩展智能的融合理论与方法，是解决信息融合技术中融合推理和融合损失等关键问题的有效途径。</w:t>
+      </w:r>
+    </w:p>
+    <w:p>
+      <w:pPr>
+        <w:pStyle w:val="a7"/>
+        <w:spacing w:line="400" w:lineRule="exact"/>
+        <w:ind w:firstLine="480"/>
+        <w:rPr>
+          <w:rFonts w:ascii="宋体" w:eastAsia="宋体" w:hAnsi="宋体" w:hint="eastAsia"/>
+          <w:sz w:val="24"/>
+          <w:szCs w:val="24"/>
+        </w:rPr>
+      </w:pPr>
+      <w:r>
+        <w:rPr>
+          <w:rFonts w:ascii="宋体" w:eastAsia="宋体" w:hAnsi="宋体" w:hint="eastAsia"/>
+          <w:sz w:val="24"/>
+          <w:szCs w:val="24"/>
+        </w:rPr>
+        <w:t>与此同时，人工智能的发展趋势是走向融合</w:t>
+      </w:r>
+      <w:r>
+        <w:rPr>
+          <w:rFonts w:ascii="宋体" w:eastAsia="宋体" w:hAnsi="宋体"/>
+          <w:sz w:val="24"/>
+          <w:szCs w:val="24"/>
+        </w:rPr>
+        <w:t>: 传统机器学习、深度学习、强化学习、知识推理、智能决策，这一趋势将伴随着智能机器人的产业化发展。可以预见，在未来利用人工智能的各种方法，以知识为基础构成多传感器信息融合将继续成为信息融合技术重要研究方向之一。多传感器信息融合技术的研究已成为近年来十分热门的课题，它在机器人系统智能化发展中起着无可比拟的作用，应用前景十分广阔。</w:t>
+      </w:r>
+      <w:r>
+        <w:rPr>
+          <w:rFonts w:ascii="宋体" w:eastAsia="宋体" w:hAnsi="宋体" w:hint="eastAsia"/>
+          <w:sz w:val="24"/>
+          <w:szCs w:val="24"/>
+        </w:rPr>
+        <w:t>多传感器融合的slam技术</w:t>
+      </w:r>
+      <w:r>
+        <w:rPr>
+          <w:rFonts w:ascii="宋体" w:eastAsia="宋体" w:hAnsi="宋体" w:hint="eastAsia"/>
+          <w:sz w:val="24"/>
+          <w:szCs w:val="24"/>
+        </w:rPr>
+        <w:t>也</w:t>
+      </w:r>
+      <w:r>
+        <w:rPr>
+          <w:rFonts w:ascii="宋体" w:eastAsia="宋体" w:hAnsi="宋体" w:hint="eastAsia"/>
+          <w:sz w:val="24"/>
+          <w:szCs w:val="24"/>
+        </w:rPr>
+        <w:t>适合于山地行走的人形机器人。</w:t>
+      </w:r>
+    </w:p>
+    <w:p>
+      <w:pPr>
+        <w:pStyle w:val="a7"/>
+        <w:numPr>
+          <w:ilvl w:val="0"/>
+          <w:numId w:val="1"/>
+        </w:numPr>
+        <w:ind w:firstLineChars="0"/>
+        <w:rPr>
+          <w:rFonts w:ascii="宋体" w:eastAsia="宋体" w:hAnsi="宋体"/>
+          <w:b/>
+          <w:bCs/>
+          <w:sz w:val="28"/>
+          <w:szCs w:val="28"/>
+        </w:rPr>
+      </w:pPr>
+      <w:r>
+        <w:rPr>
+          <w:rFonts w:ascii="宋体" w:eastAsia="宋体" w:hAnsi="宋体" w:hint="eastAsia"/>
+          <w:b/>
+          <w:bCs/>
+          <w:sz w:val="28"/>
+          <w:szCs w:val="28"/>
+        </w:rPr>
+        <w:t>传感器</w:t>
+      </w:r>
+      <w:r>
+        <w:rPr>
+          <w:rFonts w:ascii="宋体" w:eastAsia="宋体" w:hAnsi="宋体" w:hint="eastAsia"/>
+          <w:b/>
+          <w:bCs/>
+          <w:sz w:val="28"/>
+          <w:szCs w:val="28"/>
+        </w:rPr>
+        <w:t>简介</w:t>
+      </w:r>
+    </w:p>
+    <w:p>
+      <w:pPr>
+        <w:pStyle w:val="a7"/>
+        <w:spacing w:line="400" w:lineRule="exact"/>
+        <w:ind w:firstLine="480"/>
+        <w:rPr>
+          <w:rFonts w:ascii="宋体" w:eastAsia="宋体" w:hAnsi="宋体"/>
+          <w:sz w:val="24"/>
+          <w:szCs w:val="24"/>
+        </w:rPr>
+      </w:pPr>
+      <w:r>
+        <w:rPr>
+          <w:rFonts w:ascii="宋体" w:eastAsia="宋体" w:hAnsi="宋体" w:hint="eastAsia"/>
+          <w:sz w:val="24"/>
+          <w:szCs w:val="24"/>
+        </w:rPr>
+        <w:t>对于山地中行走的人形机器人，室外和颠簸的条件对传感器要求较高。下面简单分析一下常见的几种传感器</w:t>
+      </w:r>
+      <w:r>
+        <w:rPr>
+          <w:rFonts w:ascii="宋体" w:eastAsia="宋体" w:hAnsi="宋体" w:hint="eastAsia"/>
+          <w:sz w:val="24"/>
+          <w:szCs w:val="24"/>
+        </w:rPr>
+        <w:t>，以便从中选择合适的传感器</w:t>
+      </w:r>
+      <w:r>
+        <w:rPr>
+          <w:rFonts w:ascii="宋体" w:eastAsia="宋体" w:hAnsi="宋体" w:hint="eastAsia"/>
+          <w:sz w:val="24"/>
+          <w:szCs w:val="24"/>
+        </w:rPr>
+        <w:t>。</w:t>
+      </w:r>
+    </w:p>
+    <w:p>
+      <w:pPr>
+        <w:pStyle w:val="a7"/>
+        <w:spacing w:line="400" w:lineRule="exact"/>
+        <w:ind w:firstLine="480"/>
+        <w:rPr>
+          <w:rFonts w:ascii="宋体" w:eastAsia="宋体" w:hAnsi="宋体"/>
+          <w:sz w:val="24"/>
+          <w:szCs w:val="24"/>
+        </w:rPr>
+      </w:pPr>
+      <w:r>
+        <w:rPr>
+          <w:rFonts w:ascii="宋体" w:eastAsia="宋体" w:hAnsi="宋体" w:hint="eastAsia"/>
+          <w:sz w:val="24"/>
+          <w:szCs w:val="24"/>
+        </w:rPr>
+        <w:t>激光的测量精度、范围和价格都高于超声波。超声波测距仪的测量精度是</w:t>
+      </w:r>
+      <w:proofErr w:type="gramStart"/>
+      <w:r>
+        <w:rPr>
+          <w:rFonts w:ascii="宋体" w:eastAsia="宋体" w:hAnsi="宋体" w:hint="eastAsia"/>
+          <w:sz w:val="24"/>
+          <w:szCs w:val="24"/>
+        </w:rPr>
+        <w:t>厘米级</w:t>
+      </w:r>
+      <w:proofErr w:type="gramEnd"/>
+      <w:r>
+        <w:rPr>
+          <w:rFonts w:ascii="宋体" w:eastAsia="宋体" w:hAnsi="宋体" w:hint="eastAsia"/>
+          <w:sz w:val="24"/>
+          <w:szCs w:val="24"/>
+        </w:rPr>
+        <w:t>的，激光测距传感器的测量精度是毫米级的。超声波测距仪的测量范围通常在</w:t>
+      </w:r>
+      <w:r>
+        <w:rPr>
+          <w:rFonts w:ascii="宋体" w:eastAsia="宋体" w:hAnsi="宋体"/>
+          <w:sz w:val="24"/>
+          <w:szCs w:val="24"/>
+        </w:rPr>
+        <w:t>80米以内，而手持式激光测距传感器的测量范围最高可到200米，激光测距望远镜的测量范围更是多达几百几千米，甚至更远。激光测距精度与光强关系较</w:t>
+      </w:r>
+      <w:r>
+        <w:rPr>
+          <w:rFonts w:ascii="宋体" w:eastAsia="宋体" w:hAnsi="宋体"/>
+          <w:sz w:val="24"/>
+          <w:szCs w:val="24"/>
+        </w:rPr>
+        <w:lastRenderedPageBreak/>
+        <w:t>大，只在一定光强范围测得距离是准确的，如激光在玻璃、反光很强或很弱的材质测得距离不准确，但超声波可以测得正确距离。</w:t>
+      </w:r>
+    </w:p>
+    <w:p>
+      <w:pPr>
+        <w:pStyle w:val="a7"/>
+        <w:spacing w:line="400" w:lineRule="exact"/>
+        <w:ind w:firstLine="480"/>
+        <w:rPr>
+          <w:rFonts w:ascii="宋体" w:eastAsia="宋体" w:hAnsi="宋体"/>
+          <w:sz w:val="24"/>
+          <w:szCs w:val="24"/>
+        </w:rPr>
+      </w:pPr>
+      <w:r>
+        <w:rPr>
+          <w:rFonts w:ascii="宋体" w:eastAsia="宋体" w:hAnsi="宋体" w:hint="eastAsia"/>
+          <w:sz w:val="24"/>
+          <w:szCs w:val="24"/>
+        </w:rPr>
+        <w:t>相机可分为单目相机、双目相机和深度相机。</w:t>
+      </w:r>
+    </w:p>
+    <w:p>
+      <w:pPr>
+        <w:pStyle w:val="a7"/>
+        <w:spacing w:line="400" w:lineRule="exact"/>
+        <w:ind w:firstLine="480"/>
+        <w:rPr>
+          <w:rFonts w:ascii="宋体" w:eastAsia="宋体" w:hAnsi="宋体"/>
+          <w:sz w:val="24"/>
+          <w:szCs w:val="24"/>
+        </w:rPr>
+      </w:pPr>
+      <w:r>
+        <w:rPr>
+          <w:rFonts w:ascii="宋体" w:eastAsia="宋体" w:hAnsi="宋体" w:hint="eastAsia"/>
+          <w:sz w:val="24"/>
+          <w:szCs w:val="24"/>
+        </w:rPr>
+        <w:t>日常生活中使用的一般是单目相机。其优点是结构简单，成本低，便于标定和识别。缺点是在单张图片里，无法确定一个物体的真实大小。它可能是一个很大但很远的物体，也可能是一个很近很小的物体。通过相机的运动形成视差，可以测量物体相对深度。但是单目</w:t>
+      </w:r>
+      <w:r>
+        <w:rPr>
+          <w:rFonts w:ascii="宋体" w:eastAsia="宋体" w:hAnsi="宋体"/>
+          <w:sz w:val="24"/>
+          <w:szCs w:val="24"/>
+        </w:rPr>
+        <w:t>SLAM估计的轨迹和地图将与真实的轨迹和地图相差一个因子，也就是尺度（scale），单凭图像无法确定这个真实尺度，所以称尺度不确定性。</w:t>
+      </w:r>
+    </w:p>
+    <w:p>
+      <w:pPr>
+        <w:pStyle w:val="a7"/>
+        <w:spacing w:line="400" w:lineRule="exact"/>
+        <w:ind w:firstLine="480"/>
+        <w:rPr>
+          <w:rFonts w:ascii="宋体" w:eastAsia="宋体" w:hAnsi="宋体"/>
+          <w:sz w:val="24"/>
+          <w:szCs w:val="24"/>
+        </w:rPr>
+      </w:pPr>
+      <w:r>
+        <w:rPr>
+          <w:rFonts w:ascii="宋体" w:eastAsia="宋体" w:hAnsi="宋体" w:hint="eastAsia"/>
+          <w:sz w:val="24"/>
+          <w:szCs w:val="24"/>
+        </w:rPr>
+        <w:t>双目相机代表性的产品包括</w:t>
+      </w:r>
+      <w:r>
+        <w:rPr>
+          <w:rFonts w:ascii="宋体" w:eastAsia="宋体" w:hAnsi="宋体"/>
+          <w:sz w:val="24"/>
+          <w:szCs w:val="24"/>
+        </w:rPr>
+        <w:t>Point Grey的Bumblebee相机和韩国</w:t>
+      </w:r>
+      <w:proofErr w:type="spellStart"/>
+      <w:r>
+        <w:rPr>
+          <w:rFonts w:ascii="宋体" w:eastAsia="宋体" w:hAnsi="宋体"/>
+          <w:sz w:val="24"/>
+          <w:szCs w:val="24"/>
+        </w:rPr>
+        <w:t>InRobot</w:t>
+      </w:r>
+      <w:proofErr w:type="spellEnd"/>
+      <w:r>
+        <w:rPr>
+          <w:rFonts w:ascii="宋体" w:eastAsia="宋体" w:hAnsi="宋体"/>
+          <w:sz w:val="24"/>
+          <w:szCs w:val="24"/>
+        </w:rPr>
+        <w:t>公司的</w:t>
+      </w:r>
+      <w:proofErr w:type="spellStart"/>
+      <w:r>
+        <w:rPr>
+          <w:rFonts w:ascii="宋体" w:eastAsia="宋体" w:hAnsi="宋体"/>
+          <w:sz w:val="24"/>
+          <w:szCs w:val="24"/>
+        </w:rPr>
+        <w:t>OjOcamStereo</w:t>
+      </w:r>
+      <w:proofErr w:type="spellEnd"/>
+      <w:r>
+        <w:rPr>
+          <w:rFonts w:ascii="宋体" w:eastAsia="宋体" w:hAnsi="宋体"/>
+          <w:sz w:val="24"/>
+          <w:szCs w:val="24"/>
+        </w:rPr>
+        <w:t>，</w:t>
+      </w:r>
+      <w:proofErr w:type="gramStart"/>
+      <w:r>
+        <w:rPr>
+          <w:rFonts w:ascii="宋体" w:eastAsia="宋体" w:hAnsi="宋体"/>
+          <w:sz w:val="24"/>
+          <w:szCs w:val="24"/>
+        </w:rPr>
+        <w:t>以及小觅摄像头</w:t>
+      </w:r>
+      <w:proofErr w:type="gramEnd"/>
+      <w:r>
+        <w:rPr>
+          <w:rFonts w:ascii="宋体" w:eastAsia="宋体" w:hAnsi="宋体"/>
+          <w:sz w:val="24"/>
+          <w:szCs w:val="24"/>
+        </w:rPr>
+        <w:t>、Intel实感跟踪摄像头T265（适合室内）。其优点是基线距离越大，能够测量的距离就越远；并且可以运用到室内和室外。缺点是配置与标定较为复杂，深度量程和精度受到双目基线与分辨率限制，视差计算非常消耗计算资源，需要GPU/FPGA设备加速。</w:t>
+      </w:r>
+    </w:p>
+    <w:p>
+      <w:pPr>
+        <w:pStyle w:val="a7"/>
+        <w:spacing w:line="400" w:lineRule="exact"/>
+        <w:ind w:firstLine="480"/>
+        <w:rPr>
+          <w:rFonts w:ascii="宋体" w:eastAsia="宋体" w:hAnsi="宋体"/>
+          <w:sz w:val="24"/>
+          <w:szCs w:val="24"/>
+        </w:rPr>
+      </w:pPr>
+      <w:r>
+        <w:rPr>
+          <w:rFonts w:ascii="宋体" w:eastAsia="宋体" w:hAnsi="宋体" w:hint="eastAsia"/>
+          <w:sz w:val="24"/>
+          <w:szCs w:val="24"/>
+        </w:rPr>
+        <w:t>深度相机（</w:t>
+      </w:r>
+      <w:r>
+        <w:rPr>
+          <w:rFonts w:ascii="宋体" w:eastAsia="宋体" w:hAnsi="宋体"/>
+          <w:sz w:val="24"/>
+          <w:szCs w:val="24"/>
+        </w:rPr>
+        <w:t>Depth Camera）有多种名称，在类似LDS（laser distance sensor，激光距离传感器）的范畴内被称为Depth sensor，可以获得彩色图像时也被称为RGB-D camera，而微软公司成功普及的深度相机被称为Kinect Camera。根据获取信息的方法，Depth camera可以被分成多种类型，诸如</w:t>
+      </w:r>
+      <w:proofErr w:type="spellStart"/>
+      <w:r>
+        <w:rPr>
+          <w:rFonts w:ascii="宋体" w:eastAsia="宋体" w:hAnsi="宋体"/>
+          <w:sz w:val="24"/>
+          <w:szCs w:val="24"/>
+        </w:rPr>
+        <w:t>ToF</w:t>
+      </w:r>
+      <w:proofErr w:type="spellEnd"/>
+      <w:r>
+        <w:rPr>
+          <w:rFonts w:ascii="宋体" w:eastAsia="宋体" w:hAnsi="宋体"/>
+          <w:sz w:val="24"/>
+          <w:szCs w:val="24"/>
+        </w:rPr>
+        <w:t>（Time of flight，飞行时间）、结构光（Structured Light）等。其优点是通过结构光或</w:t>
+      </w:r>
+      <w:proofErr w:type="spellStart"/>
+      <w:r>
+        <w:rPr>
+          <w:rFonts w:ascii="宋体" w:eastAsia="宋体" w:hAnsi="宋体"/>
+          <w:sz w:val="24"/>
+          <w:szCs w:val="24"/>
+        </w:rPr>
+        <w:t>ToF</w:t>
+      </w:r>
+      <w:proofErr w:type="spellEnd"/>
+      <w:r>
+        <w:rPr>
+          <w:rFonts w:ascii="宋体" w:eastAsia="宋体" w:hAnsi="宋体"/>
+          <w:sz w:val="24"/>
+          <w:szCs w:val="24"/>
+        </w:rPr>
+        <w:t>的物理方法直接测量物体深度信息。缺点是测量范围</w:t>
+      </w:r>
+      <w:r>
+        <w:rPr>
+          <w:rFonts w:ascii="宋体" w:eastAsia="宋体" w:hAnsi="宋体" w:hint="eastAsia"/>
+          <w:sz w:val="24"/>
+          <w:szCs w:val="24"/>
+        </w:rPr>
+        <w:t>窄，噪声大，视野小，易受日光干扰（红外对阳光敏感），无法测量透射材质等问题，主要用在室内，室外很难应用。</w:t>
+      </w:r>
+    </w:p>
+    <w:p>
+      <w:pPr>
+        <w:pStyle w:val="a7"/>
+        <w:spacing w:line="400" w:lineRule="exact"/>
+        <w:ind w:firstLine="480"/>
+        <w:rPr>
+          <w:rFonts w:ascii="宋体" w:eastAsia="宋体" w:hAnsi="宋体"/>
+          <w:sz w:val="24"/>
+          <w:szCs w:val="24"/>
+        </w:rPr>
+      </w:pPr>
+      <w:proofErr w:type="spellStart"/>
+      <w:r>
+        <w:rPr>
+          <w:rFonts w:ascii="宋体" w:eastAsia="宋体" w:hAnsi="宋体"/>
+          <w:sz w:val="24"/>
+          <w:szCs w:val="24"/>
+        </w:rPr>
+        <w:t>ToF</w:t>
+      </w:r>
+      <w:proofErr w:type="spellEnd"/>
+      <w:r>
+        <w:rPr>
+          <w:rFonts w:ascii="宋体" w:eastAsia="宋体" w:hAnsi="宋体"/>
+          <w:sz w:val="24"/>
+          <w:szCs w:val="24"/>
+        </w:rPr>
+        <w:t>方法是发送红外线后利用返回所需的时间测量距离。通常，IR发光部和收光部是成对的，并读取由每个像素测量的距离。</w:t>
+      </w:r>
+      <w:proofErr w:type="spellStart"/>
+      <w:r>
+        <w:rPr>
+          <w:rFonts w:ascii="宋体" w:eastAsia="宋体" w:hAnsi="宋体"/>
+          <w:sz w:val="24"/>
+          <w:szCs w:val="24"/>
+        </w:rPr>
+        <w:t>ToF</w:t>
+      </w:r>
+      <w:proofErr w:type="spellEnd"/>
+      <w:r>
+        <w:rPr>
+          <w:rFonts w:ascii="宋体" w:eastAsia="宋体" w:hAnsi="宋体"/>
+          <w:sz w:val="24"/>
+          <w:szCs w:val="24"/>
+        </w:rPr>
+        <w:t>方法比后面将介绍的利用相干辐射模式的结构光方式更昂贵的原因是这种结构方面的原因提高了硬件的价格（最近，引入了使用相位差的距离计算方法，因此价格在下降）。采用</w:t>
+      </w:r>
+      <w:proofErr w:type="spellStart"/>
+      <w:r>
+        <w:rPr>
+          <w:rFonts w:ascii="宋体" w:eastAsia="宋体" w:hAnsi="宋体"/>
+          <w:sz w:val="24"/>
+          <w:szCs w:val="24"/>
+        </w:rPr>
+        <w:t>ToF</w:t>
+      </w:r>
+      <w:proofErr w:type="spellEnd"/>
+      <w:r>
+        <w:rPr>
+          <w:rFonts w:ascii="宋体" w:eastAsia="宋体" w:hAnsi="宋体"/>
+          <w:sz w:val="24"/>
+          <w:szCs w:val="24"/>
+        </w:rPr>
+        <w:t>方式的传感器有Panasonic的D-IMAGER、MESA Imaging的</w:t>
+      </w:r>
+      <w:proofErr w:type="spellStart"/>
+      <w:r>
+        <w:rPr>
+          <w:rFonts w:ascii="宋体" w:eastAsia="宋体" w:hAnsi="宋体"/>
+          <w:sz w:val="24"/>
+          <w:szCs w:val="24"/>
+        </w:rPr>
+        <w:t>SwissRanger</w:t>
+      </w:r>
+      <w:proofErr w:type="spellEnd"/>
+      <w:r>
+        <w:rPr>
+          <w:rFonts w:ascii="宋体" w:eastAsia="宋体" w:hAnsi="宋体"/>
+          <w:sz w:val="24"/>
+          <w:szCs w:val="24"/>
+        </w:rPr>
+        <w:t>、</w:t>
+      </w:r>
+      <w:proofErr w:type="spellStart"/>
+      <w:r>
+        <w:rPr>
+          <w:rFonts w:ascii="宋体" w:eastAsia="宋体" w:hAnsi="宋体"/>
+          <w:sz w:val="24"/>
+          <w:szCs w:val="24"/>
+        </w:rPr>
+        <w:t>Fotonic</w:t>
+      </w:r>
+      <w:proofErr w:type="spellEnd"/>
+      <w:r>
+        <w:rPr>
+          <w:rFonts w:ascii="宋体" w:eastAsia="宋体" w:hAnsi="宋体"/>
+          <w:sz w:val="24"/>
+          <w:szCs w:val="24"/>
+        </w:rPr>
+        <w:t>的FOTONIC-B70、</w:t>
+      </w:r>
+      <w:proofErr w:type="spellStart"/>
+      <w:r>
+        <w:rPr>
+          <w:rFonts w:ascii="宋体" w:eastAsia="宋体" w:hAnsi="宋体"/>
+          <w:sz w:val="24"/>
+          <w:szCs w:val="24"/>
+        </w:rPr>
+        <w:t>pmdtechnologies</w:t>
+      </w:r>
+      <w:proofErr w:type="spellEnd"/>
+      <w:r>
+        <w:rPr>
+          <w:rFonts w:ascii="宋体" w:eastAsia="宋体" w:hAnsi="宋体"/>
+          <w:sz w:val="24"/>
+          <w:szCs w:val="24"/>
+        </w:rPr>
+        <w:t>的</w:t>
+      </w:r>
+      <w:proofErr w:type="spellStart"/>
+      <w:r>
+        <w:rPr>
+          <w:rFonts w:ascii="宋体" w:eastAsia="宋体" w:hAnsi="宋体"/>
+          <w:sz w:val="24"/>
+          <w:szCs w:val="24"/>
+        </w:rPr>
+        <w:t>CamCube</w:t>
+      </w:r>
+      <w:proofErr w:type="spellEnd"/>
+      <w:r>
+        <w:rPr>
+          <w:rFonts w:ascii="宋体" w:eastAsia="宋体" w:hAnsi="宋体"/>
+          <w:sz w:val="24"/>
+          <w:szCs w:val="24"/>
+        </w:rPr>
+        <w:t>和</w:t>
+      </w:r>
+      <w:proofErr w:type="spellStart"/>
+      <w:r>
+        <w:rPr>
+          <w:rFonts w:ascii="宋体" w:eastAsia="宋体" w:hAnsi="宋体"/>
+          <w:sz w:val="24"/>
+          <w:szCs w:val="24"/>
+        </w:rPr>
+        <w:t>CamBoard</w:t>
+      </w:r>
+      <w:proofErr w:type="spellEnd"/>
+      <w:r>
+        <w:rPr>
+          <w:rFonts w:ascii="宋体" w:eastAsia="宋体" w:hAnsi="宋体"/>
+          <w:sz w:val="24"/>
+          <w:szCs w:val="24"/>
+        </w:rPr>
+        <w:t>、</w:t>
+      </w:r>
+      <w:proofErr w:type="spellStart"/>
+      <w:r>
+        <w:rPr>
+          <w:rFonts w:ascii="宋体" w:eastAsia="宋体" w:hAnsi="宋体"/>
+          <w:sz w:val="24"/>
+          <w:szCs w:val="24"/>
+        </w:rPr>
+        <w:t>SoftKinectic</w:t>
+      </w:r>
+      <w:proofErr w:type="spellEnd"/>
+      <w:r>
+        <w:rPr>
+          <w:rFonts w:ascii="宋体" w:eastAsia="宋体" w:hAnsi="宋体"/>
+          <w:sz w:val="24"/>
+          <w:szCs w:val="24"/>
+        </w:rPr>
+        <w:t>的</w:t>
+      </w:r>
+      <w:proofErr w:type="spellStart"/>
+      <w:r>
+        <w:rPr>
+          <w:rFonts w:ascii="宋体" w:eastAsia="宋体" w:hAnsi="宋体"/>
+          <w:sz w:val="24"/>
+          <w:szCs w:val="24"/>
+        </w:rPr>
+        <w:t>DepthSense</w:t>
+      </w:r>
+      <w:proofErr w:type="spellEnd"/>
+      <w:r>
+        <w:rPr>
+          <w:rFonts w:ascii="宋体" w:eastAsia="宋体" w:hAnsi="宋体"/>
+          <w:sz w:val="24"/>
+          <w:szCs w:val="24"/>
+        </w:rPr>
+        <w:t xml:space="preserve"> DS系列以及微软最新发布的Kinect 2。</w:t>
+      </w:r>
+    </w:p>
+    <w:p>
+      <w:pPr>
+        <w:pStyle w:val="a7"/>
+        <w:spacing w:line="400" w:lineRule="exact"/>
+        <w:ind w:firstLine="480"/>
+        <w:rPr>
+          <w:rFonts w:ascii="宋体" w:eastAsia="宋体" w:hAnsi="宋体"/>
+          <w:sz w:val="24"/>
+          <w:szCs w:val="24"/>
+        </w:rPr>
+      </w:pPr>
+      <w:r>
+        <w:rPr>
+          <w:rFonts w:ascii="宋体" w:eastAsia="宋体" w:hAnsi="宋体" w:hint="eastAsia"/>
+          <w:sz w:val="24"/>
+          <w:szCs w:val="24"/>
+        </w:rPr>
+        <w:t>结构光方式的代表性产品是微软的</w:t>
+      </w:r>
+      <w:r>
+        <w:rPr>
+          <w:rFonts w:ascii="宋体" w:eastAsia="宋体" w:hAnsi="宋体"/>
+          <w:sz w:val="24"/>
+          <w:szCs w:val="24"/>
+        </w:rPr>
+        <w:t>Kinect和华硕的</w:t>
+      </w:r>
+      <w:proofErr w:type="spellStart"/>
+      <w:r>
+        <w:rPr>
+          <w:rFonts w:ascii="宋体" w:eastAsia="宋体" w:hAnsi="宋体"/>
+          <w:sz w:val="24"/>
+          <w:szCs w:val="24"/>
+        </w:rPr>
+        <w:t>Xtion</w:t>
+      </w:r>
+      <w:proofErr w:type="spellEnd"/>
+      <w:r>
+        <w:rPr>
+          <w:rFonts w:ascii="宋体" w:eastAsia="宋体" w:hAnsi="宋体"/>
+          <w:sz w:val="24"/>
+          <w:szCs w:val="24"/>
+        </w:rPr>
+        <w:t>，它们使用相干辐射模式（pattern of coherent radiation，利用US20100225746专利）。此外，还有PrimeSense的Carmine和Capri以及最近的Occipital的Structure Sensor。这些传感器的共同点是都使用PrimeSense公司的PrimeSense片上系统（SoC）。使用PrimeSense公司的 PrimeSense SoC的Depth Camera是一款由一</w:t>
+      </w:r>
+      <w:r>
+        <w:rPr>
+          <w:rFonts w:ascii="宋体" w:eastAsia="宋体" w:hAnsi="宋体"/>
+          <w:sz w:val="24"/>
+          <w:szCs w:val="24"/>
+        </w:rPr>
+        <w:lastRenderedPageBreak/>
+        <w:t>个红外投影仪和一个红</w:t>
+      </w:r>
+      <w:r>
+        <w:rPr>
+          <w:rFonts w:ascii="宋体" w:eastAsia="宋体" w:hAnsi="宋体" w:hint="eastAsia"/>
+          <w:sz w:val="24"/>
+          <w:szCs w:val="24"/>
+        </w:rPr>
+        <w:t>外相机组成的传感器，它使用了现有的</w:t>
+      </w:r>
+      <w:proofErr w:type="spellStart"/>
+      <w:r>
+        <w:rPr>
+          <w:rFonts w:ascii="宋体" w:eastAsia="宋体" w:hAnsi="宋体"/>
+          <w:sz w:val="24"/>
+          <w:szCs w:val="24"/>
+        </w:rPr>
+        <w:t>ToF</w:t>
+      </w:r>
+      <w:proofErr w:type="spellEnd"/>
+      <w:r>
+        <w:rPr>
+          <w:rFonts w:ascii="宋体" w:eastAsia="宋体" w:hAnsi="宋体"/>
+          <w:sz w:val="24"/>
+          <w:szCs w:val="24"/>
+        </w:rPr>
+        <w:t>方法中从未使用的相干辐射模式。该技术解决了现有</w:t>
+      </w:r>
+      <w:proofErr w:type="spellStart"/>
+      <w:r>
+        <w:rPr>
+          <w:rFonts w:ascii="宋体" w:eastAsia="宋体" w:hAnsi="宋体"/>
+          <w:sz w:val="24"/>
+          <w:szCs w:val="24"/>
+        </w:rPr>
+        <w:t>ToF</w:t>
+      </w:r>
+      <w:proofErr w:type="spellEnd"/>
+      <w:r>
+        <w:rPr>
+          <w:rFonts w:ascii="宋体" w:eastAsia="宋体" w:hAnsi="宋体"/>
+          <w:sz w:val="24"/>
+          <w:szCs w:val="24"/>
+        </w:rPr>
+        <w:t>方式的硬件昂贵的问题和外部干扰等问题，因此备受关注。但是，苹果在2013年12月收购PrimeSense时出现了问题。PrimeSense的Carmine和Capri产品已经不再可用，而且微软的Kinect也停产，而华硕的</w:t>
+      </w:r>
+      <w:proofErr w:type="spellStart"/>
+      <w:r>
+        <w:rPr>
+          <w:rFonts w:ascii="宋体" w:eastAsia="宋体" w:hAnsi="宋体"/>
+          <w:sz w:val="24"/>
+          <w:szCs w:val="24"/>
+        </w:rPr>
+        <w:t>Xtion</w:t>
+      </w:r>
+      <w:proofErr w:type="spellEnd"/>
+      <w:r>
+        <w:rPr>
+          <w:rFonts w:ascii="宋体" w:eastAsia="宋体" w:hAnsi="宋体"/>
+          <w:sz w:val="24"/>
+          <w:szCs w:val="24"/>
+        </w:rPr>
+        <w:t>也即将停产（库存除外）。Occipital公司的Structure Sensor是采用PrimeSense SoC的最后一款产品，目前是将此产品作为苹果的附件出售，但无法知道未来会发生什么</w:t>
+      </w:r>
+      <w:r>
+        <w:rPr>
+          <w:rFonts w:ascii="宋体" w:eastAsia="宋体" w:hAnsi="宋体" w:hint="eastAsia"/>
+          <w:sz w:val="24"/>
+          <w:szCs w:val="24"/>
+        </w:rPr>
+        <w:t>。以低价流行的产品已经隐藏在历史中。</w:t>
+      </w:r>
+    </w:p>
+    <w:p>
+      <w:pPr>
+        <w:pStyle w:val="a7"/>
+        <w:spacing w:line="400" w:lineRule="exact"/>
+        <w:ind w:firstLine="480"/>
+        <w:rPr>
+          <w:rFonts w:ascii="宋体" w:eastAsia="宋体" w:hAnsi="宋体"/>
+          <w:sz w:val="24"/>
+          <w:szCs w:val="24"/>
+        </w:rPr>
+      </w:pPr>
+      <w:r>
+        <w:rPr>
+          <w:rFonts w:ascii="宋体" w:eastAsia="宋体" w:hAnsi="宋体" w:hint="eastAsia"/>
+          <w:sz w:val="24"/>
+          <w:szCs w:val="24"/>
+        </w:rPr>
+        <w:t>激光距离传感器（</w:t>
+      </w:r>
+      <w:r>
+        <w:rPr>
+          <w:rFonts w:ascii="宋体" w:eastAsia="宋体" w:hAnsi="宋体"/>
+          <w:sz w:val="24"/>
+          <w:szCs w:val="24"/>
+        </w:rPr>
+        <w:t>Laser Distance Sensor，LDS）有多种名称，比如激光雷达（LIDAR）、激光测距仪（Laser Range Finder，LRF）和激光扫描仪（Laser Scanner）。LDS是利用激光光源来测量与物体的距离的传感器。LDS传感器具有高性能、高速度和实时数据采集的优点，因此在距离测量方面有着广泛的应用。由于这些优点，它是在机器人领域被广泛使用的传感器，比如用于使用距离传感器的SLAM或用于识别人或物体识别。由于其优越的实时性能，最近还被广泛用于无人驾驶车辆。典型的产品</w:t>
+      </w:r>
+      <w:r>
+        <w:rPr>
+          <w:rFonts w:ascii="宋体" w:eastAsia="宋体" w:hAnsi="宋体" w:hint="eastAsia"/>
+          <w:sz w:val="24"/>
+          <w:szCs w:val="24"/>
+        </w:rPr>
+        <w:t>是在室内广泛使用的</w:t>
+      </w:r>
+      <w:r>
+        <w:rPr>
+          <w:rFonts w:ascii="宋体" w:eastAsia="宋体" w:hAnsi="宋体"/>
+          <w:sz w:val="24"/>
+          <w:szCs w:val="24"/>
+        </w:rPr>
+        <w:t>Hokuyo的URG系列。多用于室外的产品有SICK和</w:t>
+      </w:r>
+      <w:proofErr w:type="spellStart"/>
+      <w:r>
+        <w:rPr>
+          <w:rFonts w:ascii="宋体" w:eastAsia="宋体" w:hAnsi="宋体"/>
+          <w:sz w:val="24"/>
+          <w:szCs w:val="24"/>
+        </w:rPr>
+        <w:t>Velodyne</w:t>
+      </w:r>
+      <w:proofErr w:type="spellEnd"/>
+      <w:r>
+        <w:rPr>
+          <w:rFonts w:ascii="宋体" w:eastAsia="宋体" w:hAnsi="宋体"/>
+          <w:sz w:val="24"/>
+          <w:szCs w:val="24"/>
+        </w:rPr>
+        <w:t>的配有多个激光传感器的HDL系列。这些传感器最大的问题是价格。一般来说，不同产品的价格不尽相同，但大多是几千美元左右，而其中</w:t>
+      </w:r>
+      <w:proofErr w:type="spellStart"/>
+      <w:r>
+        <w:rPr>
+          <w:rFonts w:ascii="宋体" w:eastAsia="宋体" w:hAnsi="宋体"/>
+          <w:sz w:val="24"/>
+          <w:szCs w:val="24"/>
+        </w:rPr>
+        <w:t>Velodyne</w:t>
+      </w:r>
+      <w:proofErr w:type="spellEnd"/>
+      <w:r>
+        <w:rPr>
+          <w:rFonts w:ascii="宋体" w:eastAsia="宋体" w:hAnsi="宋体"/>
+          <w:sz w:val="24"/>
+          <w:szCs w:val="24"/>
+        </w:rPr>
+        <w:t>的HDL系列是几十万元的产品。弥补这些缺点的中国产品（如RPLIDAR）以2800元左右的低价进入了市场，而近期则出现了韩国的一家公司推出的一款700多元的LDS（HLS-LFCD2）。国产的EAI产品更便宜，它的YDLIDAR X4只需499元。</w:t>
+      </w:r>
+    </w:p>
+    <w:p>
+      <w:pPr>
+        <w:pStyle w:val="a7"/>
+        <w:spacing w:line="400" w:lineRule="exact"/>
+        <w:ind w:firstLine="480"/>
+        <w:rPr>
+          <w:rFonts w:ascii="宋体" w:eastAsia="宋体" w:hAnsi="宋体" w:hint="eastAsia"/>
+          <w:sz w:val="24"/>
+          <w:szCs w:val="24"/>
+        </w:rPr>
+      </w:pPr>
+      <w:r>
+        <w:rPr>
+          <w:rFonts w:ascii="宋体" w:eastAsia="宋体" w:hAnsi="宋体"/>
+          <w:sz w:val="24"/>
+          <w:szCs w:val="24"/>
+        </w:rPr>
+        <w:t>IMU可靠性高，很少因为环境问题出故障</w:t>
+      </w:r>
+      <w:r>
+        <w:rPr>
+          <w:rFonts w:ascii="宋体" w:eastAsia="宋体" w:hAnsi="宋体" w:hint="eastAsia"/>
+          <w:sz w:val="24"/>
+          <w:szCs w:val="24"/>
+        </w:rPr>
+        <w:t>。</w:t>
+      </w:r>
+    </w:p>
+    <w:p>
+      <w:pPr>
+        <w:pStyle w:val="a7"/>
+        <w:numPr>
+          <w:ilvl w:val="0"/>
+          <w:numId w:val="1"/>
+        </w:numPr>
+        <w:ind w:firstLineChars="0"/>
+        <w:rPr>
+          <w:rFonts w:ascii="宋体" w:eastAsia="宋体" w:hAnsi="宋体"/>
+          <w:b/>
+          <w:bCs/>
+          <w:sz w:val="28"/>
+          <w:szCs w:val="28"/>
+        </w:rPr>
+      </w:pPr>
+      <w:r>
+        <w:rPr>
+          <w:rFonts w:ascii="宋体" w:eastAsia="宋体" w:hAnsi="宋体" w:hint="eastAsia"/>
+          <w:b/>
+          <w:bCs/>
+          <w:sz w:val="28"/>
+          <w:szCs w:val="28"/>
+        </w:rPr>
+        <w:t>总结</w:t>
+      </w:r>
+    </w:p>
+    <w:p>
+      <w:pPr>
+        <w:pStyle w:val="a7"/>
+        <w:spacing w:line="400" w:lineRule="exact"/>
+        <w:ind w:firstLine="480"/>
+        <w:rPr>
+          <w:rFonts w:ascii="宋体" w:eastAsia="宋体" w:hAnsi="宋体" w:hint="eastAsia"/>
+          <w:sz w:val="24"/>
+          <w:szCs w:val="24"/>
+        </w:rPr>
+      </w:pPr>
+      <w:r>
+        <w:rPr>
+          <w:rFonts w:ascii="宋体" w:eastAsia="宋体" w:hAnsi="宋体" w:hint="eastAsia"/>
+          <w:sz w:val="24"/>
+          <w:szCs w:val="24"/>
+        </w:rPr>
+        <w:t>为了能在山地地形进行机械化作业，人形机器人是不错的选择。在室外和颠簸的条件下</w:t>
+      </w:r>
+      <w:r>
+        <w:rPr>
+          <w:rFonts w:ascii="宋体" w:eastAsia="宋体" w:hAnsi="宋体" w:hint="eastAsia"/>
+          <w:sz w:val="24"/>
+          <w:szCs w:val="24"/>
+        </w:rPr>
+        <w:t>。</w:t>
+      </w:r>
+      <w:r>
+        <w:rPr>
+          <w:rFonts w:ascii="宋体" w:eastAsia="宋体" w:hAnsi="宋体" w:hint="eastAsia"/>
+          <w:sz w:val="24"/>
+          <w:szCs w:val="24"/>
+        </w:rPr>
+        <w:t>因为室外有强光干扰，会对R</w:t>
+      </w:r>
+      <w:r>
+        <w:rPr>
+          <w:rFonts w:ascii="宋体" w:eastAsia="宋体" w:hAnsi="宋体"/>
+          <w:sz w:val="24"/>
+          <w:szCs w:val="24"/>
+        </w:rPr>
+        <w:t>GB-D</w:t>
+      </w:r>
+      <w:r>
+        <w:rPr>
+          <w:rFonts w:ascii="宋体" w:eastAsia="宋体" w:hAnsi="宋体" w:hint="eastAsia"/>
+          <w:sz w:val="24"/>
+          <w:szCs w:val="24"/>
+        </w:rPr>
+        <w:t>相机、激光雷达这种主动</w:t>
+      </w:r>
+      <w:r>
+        <w:rPr>
+          <w:rFonts w:ascii="宋体" w:eastAsia="宋体" w:hAnsi="宋体" w:hint="eastAsia"/>
+          <w:sz w:val="24"/>
+          <w:szCs w:val="24"/>
+        </w:rPr>
+        <w:t>发射光源的传感器</w:t>
+      </w:r>
+      <w:r>
+        <w:rPr>
+          <w:rFonts w:ascii="宋体" w:eastAsia="宋体" w:hAnsi="宋体" w:hint="eastAsia"/>
+          <w:sz w:val="24"/>
+          <w:szCs w:val="24"/>
+        </w:rPr>
+        <w:t>造成很大的扰，因而被动式相机比较合适。而颠簸的条件，不适合</w:t>
+      </w:r>
+      <w:r>
+        <w:rPr>
+          <w:rFonts w:ascii="宋体" w:eastAsia="宋体" w:hAnsi="宋体" w:hint="eastAsia"/>
+          <w:sz w:val="24"/>
+          <w:szCs w:val="24"/>
+        </w:rPr>
+        <w:t>旋转</w:t>
+      </w:r>
+      <w:r>
+        <w:rPr>
+          <w:rFonts w:ascii="宋体" w:eastAsia="宋体" w:hAnsi="宋体" w:hint="eastAsia"/>
+          <w:sz w:val="24"/>
+          <w:szCs w:val="24"/>
+        </w:rPr>
+        <w:t>式激光雷达，然而，颠簸往往伴随着强烈的加减速，特别适合利用I</w:t>
+      </w:r>
+      <w:r>
+        <w:rPr>
+          <w:rFonts w:ascii="宋体" w:eastAsia="宋体" w:hAnsi="宋体"/>
+          <w:sz w:val="24"/>
+          <w:szCs w:val="24"/>
+        </w:rPr>
+        <w:t>MU</w:t>
+      </w:r>
+      <w:r>
+        <w:rPr>
+          <w:rFonts w:ascii="宋体" w:eastAsia="宋体" w:hAnsi="宋体" w:hint="eastAsia"/>
+          <w:sz w:val="24"/>
+          <w:szCs w:val="24"/>
+        </w:rPr>
+        <w:t>与单目视觉的融合恢复单目视觉的尺度，从而使人形机器人即使在</w:t>
+      </w:r>
+      <w:proofErr w:type="gramStart"/>
+      <w:r>
+        <w:rPr>
+          <w:rFonts w:ascii="宋体" w:eastAsia="宋体" w:hAnsi="宋体" w:hint="eastAsia"/>
+          <w:sz w:val="24"/>
+          <w:szCs w:val="24"/>
+        </w:rPr>
+        <w:t>单目的</w:t>
+      </w:r>
+      <w:proofErr w:type="gramEnd"/>
+      <w:r>
+        <w:rPr>
+          <w:rFonts w:ascii="宋体" w:eastAsia="宋体" w:hAnsi="宋体" w:hint="eastAsia"/>
+          <w:sz w:val="24"/>
+          <w:szCs w:val="24"/>
+        </w:rPr>
+        <w:t>情况下，也具有尺度信息。</w:t>
+      </w:r>
+      <w:r>
+        <w:rPr>
+          <w:rFonts w:ascii="宋体" w:eastAsia="宋体" w:hAnsi="宋体" w:hint="eastAsia"/>
+          <w:sz w:val="24"/>
+          <w:szCs w:val="24"/>
+        </w:rPr>
+        <w:t>综上，</w:t>
+      </w:r>
+      <w:r>
+        <w:rPr>
+          <w:rFonts w:ascii="宋体" w:eastAsia="宋体" w:hAnsi="宋体" w:hint="eastAsia"/>
+          <w:sz w:val="24"/>
+          <w:szCs w:val="24"/>
+        </w:rPr>
+        <w:t>使用单目相机</w:t>
+      </w:r>
+      <w:r>
+        <w:rPr>
+          <w:rFonts w:ascii="宋体" w:eastAsia="宋体" w:hAnsi="宋体" w:hint="eastAsia"/>
+          <w:sz w:val="24"/>
+          <w:szCs w:val="24"/>
+        </w:rPr>
+        <w:t>或双目相机</w:t>
+      </w:r>
+      <w:r>
+        <w:rPr>
+          <w:rFonts w:ascii="宋体" w:eastAsia="宋体" w:hAnsi="宋体" w:hint="eastAsia"/>
+          <w:sz w:val="24"/>
+          <w:szCs w:val="24"/>
+        </w:rPr>
+        <w:t>和I</w:t>
+      </w:r>
+      <w:r>
+        <w:rPr>
+          <w:rFonts w:ascii="宋体" w:eastAsia="宋体" w:hAnsi="宋体"/>
+          <w:sz w:val="24"/>
+          <w:szCs w:val="24"/>
+        </w:rPr>
+        <w:t>MU</w:t>
+      </w:r>
+      <w:r>
+        <w:rPr>
+          <w:rFonts w:ascii="宋体" w:eastAsia="宋体" w:hAnsi="宋体" w:hint="eastAsia"/>
+          <w:sz w:val="24"/>
+          <w:szCs w:val="24"/>
+        </w:rPr>
+        <w:t>的融合的</w:t>
+      </w:r>
+      <w:r>
+        <w:rPr>
+          <w:rFonts w:ascii="宋体" w:eastAsia="宋体" w:hAnsi="宋体"/>
+          <w:sz w:val="24"/>
+          <w:szCs w:val="24"/>
+        </w:rPr>
+        <w:t>SLAM</w:t>
+      </w:r>
+      <w:r>
+        <w:rPr>
+          <w:rFonts w:ascii="宋体" w:eastAsia="宋体" w:hAnsi="宋体" w:hint="eastAsia"/>
+          <w:sz w:val="24"/>
+          <w:szCs w:val="24"/>
+        </w:rPr>
+        <w:t>技术比较</w:t>
+      </w:r>
+      <w:r>
+        <w:rPr>
+          <w:rFonts w:ascii="宋体" w:eastAsia="宋体" w:hAnsi="宋体" w:hint="eastAsia"/>
+          <w:sz w:val="24"/>
+          <w:szCs w:val="24"/>
+        </w:rPr>
+        <w:t>适合</w:t>
+      </w:r>
+      <w:r>
+        <w:rPr>
+          <w:rFonts w:ascii="宋体" w:eastAsia="宋体" w:hAnsi="宋体" w:hint="eastAsia"/>
+          <w:sz w:val="24"/>
+          <w:szCs w:val="24"/>
+        </w:rPr>
+        <w:t>山地行走的人形机器人</w:t>
+      </w:r>
+      <w:r>
+        <w:rPr>
+          <w:rFonts w:ascii="宋体" w:eastAsia="宋体" w:hAnsi="宋体" w:hint="eastAsia"/>
+          <w:sz w:val="24"/>
+          <w:szCs w:val="24"/>
+        </w:rPr>
+        <w:t>，香港科技大学发布的开源项目V</w:t>
+      </w:r>
+      <w:r>
+        <w:rPr>
+          <w:rFonts w:ascii="宋体" w:eastAsia="宋体" w:hAnsi="宋体"/>
+          <w:sz w:val="24"/>
+          <w:szCs w:val="24"/>
+        </w:rPr>
+        <w:t>INS</w:t>
+      </w:r>
+      <w:r>
+        <w:rPr>
+          <w:rFonts w:ascii="宋体" w:eastAsia="宋体" w:hAnsi="宋体" w:hint="eastAsia"/>
+          <w:sz w:val="24"/>
+          <w:szCs w:val="24"/>
+        </w:rPr>
+        <w:t>中实现了</w:t>
+      </w:r>
+      <w:r>
+        <w:rPr>
+          <w:rFonts w:ascii="宋体" w:eastAsia="宋体" w:hAnsi="宋体" w:hint="eastAsia"/>
+          <w:sz w:val="24"/>
+          <w:szCs w:val="24"/>
+        </w:rPr>
+        <w:t>这两种方案</w:t>
+      </w:r>
+      <w:r>
+        <w:rPr>
+          <w:rFonts w:ascii="宋体" w:eastAsia="宋体" w:hAnsi="宋体" w:hint="eastAsia"/>
+          <w:sz w:val="24"/>
+          <w:szCs w:val="24"/>
+        </w:rPr>
+        <w:t>，具体实现见V</w:t>
+      </w:r>
+      <w:r>
+        <w:rPr>
+          <w:rFonts w:ascii="宋体" w:eastAsia="宋体" w:hAnsi="宋体"/>
+          <w:sz w:val="24"/>
+          <w:szCs w:val="24"/>
+        </w:rPr>
+        <w:t>INS</w:t>
+      </w:r>
+      <w:r>
+        <w:rPr>
+          <w:rFonts w:ascii="宋体" w:eastAsia="宋体" w:hAnsi="宋体" w:hint="eastAsia"/>
+          <w:sz w:val="24"/>
+          <w:szCs w:val="24"/>
+        </w:rPr>
+        <w:t>相关论文[</w:t>
+      </w:r>
+      <w:r>
+        <w:rPr>
+          <w:rFonts w:ascii="宋体" w:eastAsia="宋体" w:hAnsi="宋体"/>
+          <w:sz w:val="24"/>
+          <w:szCs w:val="24"/>
+        </w:rPr>
+        <w:t>3</w:t>
+      </w:r>
+      <w:r>
+        <w:rPr>
+          <w:rFonts w:ascii="宋体" w:eastAsia="宋体" w:hAnsi="宋体"/>
+          <w:sz w:val="24"/>
+          <w:szCs w:val="24"/>
+        </w:rPr>
+        <w:t>]</w:t>
+      </w:r>
+      <w:r>
+        <w:rPr>
+          <w:rFonts w:ascii="宋体" w:eastAsia="宋体" w:hAnsi="宋体" w:hint="eastAsia"/>
+          <w:sz w:val="24"/>
+          <w:szCs w:val="24"/>
+        </w:rPr>
+        <w:t>-</w:t>
+      </w:r>
+      <w:r>
+        <w:rPr>
+          <w:rFonts w:ascii="宋体" w:eastAsia="宋体" w:hAnsi="宋体"/>
+          <w:sz w:val="24"/>
+          <w:szCs w:val="24"/>
+        </w:rPr>
+        <w:t>[</w:t>
+      </w:r>
+      <w:r>
+        <w:rPr>
+          <w:rFonts w:ascii="宋体" w:eastAsia="宋体" w:hAnsi="宋体"/>
+          <w:sz w:val="24"/>
+          <w:szCs w:val="24"/>
+        </w:rPr>
+        <w:t>6</w:t>
+      </w:r>
+      <w:r>
+        <w:rPr>
+          <w:rFonts w:ascii="宋体" w:eastAsia="宋体" w:hAnsi="宋体" w:hint="eastAsia"/>
+          <w:sz w:val="24"/>
+          <w:szCs w:val="24"/>
+        </w:rPr>
+        <w:t>]</w:t>
+      </w:r>
+      <w:r>
+        <w:rPr>
+          <w:rFonts w:ascii="宋体" w:eastAsia="宋体" w:hAnsi="宋体" w:hint="eastAsia"/>
+          <w:sz w:val="24"/>
+          <w:szCs w:val="24"/>
+        </w:rPr>
+        <w:t>及其相关文献</w:t>
+      </w:r>
+      <w:r>
+        <w:rPr>
+          <w:rFonts w:ascii="宋体" w:eastAsia="宋体" w:hAnsi="宋体" w:hint="eastAsia"/>
+          <w:sz w:val="24"/>
+          <w:szCs w:val="24"/>
+        </w:rPr>
+        <w:t>和源码</w:t>
+      </w:r>
+      <w:r>
+        <w:rPr>
+          <w:rFonts w:ascii="宋体" w:eastAsia="宋体" w:hAnsi="宋体" w:hint="eastAsia"/>
+          <w:sz w:val="24"/>
+          <w:szCs w:val="24"/>
+        </w:rPr>
+        <w:t>。</w:t>
+      </w:r>
+    </w:p>
+    <w:p>
+      <w:pPr>
+        <w:pStyle w:val="a7"/>
+        <w:ind w:left="420" w:firstLineChars="0" w:firstLine="0"/>
+        <w:rPr>
+          <w:rFonts w:ascii="宋体" w:eastAsia="宋体" w:hAnsi="宋体"/>
+          <w:sz w:val="24"/>
+          <w:szCs w:val="24"/>
+        </w:rPr>
+      </w:pPr>
+    </w:p>
+    <w:p>
+      <w:pPr>
+        <w:pStyle w:val="a7"/>
+        <w:ind w:left="420" w:firstLineChars="0" w:firstLine="0"/>
+        <w:rPr>
+          <w:rFonts w:ascii="宋体" w:eastAsia="宋体" w:hAnsi="宋体"/>
+          <w:sz w:val="24"/>
+          <w:szCs w:val="24"/>
+        </w:rPr>
+      </w:pPr>
+    </w:p>
+    <w:p>
+      <w:pPr>
+        <w:pStyle w:val="a7"/>
+        <w:ind w:left="420" w:firstLineChars="0" w:firstLine="0"/>
+        <w:rPr>
+          <w:rFonts w:ascii="宋体" w:eastAsia="宋体" w:hAnsi="宋体"/>
+          <w:sz w:val="24"/>
+          <w:szCs w:val="24"/>
+        </w:rPr>
+      </w:pPr>
+    </w:p>
+    <w:p>
+      <w:pPr>
+        <w:pStyle w:val="a7"/>
+        <w:ind w:left="420" w:firstLineChars="0" w:firstLine="0"/>
+        <w:rPr>
+          <w:rFonts w:ascii="宋体" w:eastAsia="宋体" w:hAnsi="宋体"/>
+          <w:sz w:val="24"/>
+          <w:szCs w:val="24"/>
+        </w:rPr>
+      </w:pPr>
+    </w:p>
+    <w:p>
+      <w:pPr>
+        <w:pStyle w:val="a7"/>
+        <w:ind w:left="420" w:firstLineChars="0" w:firstLine="0"/>
+        <w:rPr>
+          <w:rFonts w:ascii="宋体" w:eastAsia="宋体" w:hAnsi="宋体" w:hint="eastAsia"/>
+          <w:sz w:val="24"/>
+          <w:szCs w:val="24"/>
+        </w:rPr>
+      </w:pPr>
+    </w:p>
+    <w:p>
+      <w:pPr>
+        <w:pStyle w:val="a7"/>
+        <w:ind w:left="420" w:firstLineChars="0" w:firstLine="0"/>
+        <w:jc w:val="center"/>
+        <w:rPr>
+          <w:rFonts w:ascii="宋体" w:eastAsia="宋体" w:hAnsi="宋体" w:hint="eastAsia"/>
+          <w:sz w:val="28"/>
+          <w:szCs w:val="28"/>
+        </w:rPr>
+      </w:pPr>
+      <w:r>
+        <w:rPr>
+          <w:rFonts w:ascii="宋体" w:eastAsia="宋体" w:hAnsi="宋体" w:hint="eastAsia"/>
+          <w:sz w:val="28"/>
+          <w:szCs w:val="28"/>
+        </w:rPr>
+        <w:lastRenderedPageBreak/>
+        <w:t>参考文献</w:t>
+      </w:r>
+    </w:p>
+    <w:p>
+      <w:pPr>
+        <w:pStyle w:val="a7"/>
+        <w:widowControl/>
+        <w:numPr>
+          <w:ilvl w:val="0"/>
+          <w:numId w:val="2"/>
+        </w:numPr>
+        <w:ind w:firstLineChars="0"/>
+        <w:rPr>
+          <w:rFonts w:ascii="宋体" w:eastAsia="宋体" w:hAnsi="宋体" w:cs="Times New Roman"/>
+          <w:szCs w:val="21"/>
+        </w:rPr>
+      </w:pPr>
+      <w:r>
+        <w:rPr>
+          <w:rFonts w:ascii="宋体" w:eastAsia="宋体" w:hAnsi="宋体" w:cs="Times New Roman"/>
+          <w:szCs w:val="21"/>
+        </w:rPr>
+        <w:t xml:space="preserve">Cadena </w:t>
+      </w:r>
+      <w:proofErr w:type="gramStart"/>
+      <w:r>
+        <w:rPr>
+          <w:rFonts w:ascii="宋体" w:eastAsia="宋体" w:hAnsi="宋体" w:cs="Times New Roman"/>
+          <w:szCs w:val="21"/>
+        </w:rPr>
+        <w:t>C ,</w:t>
+      </w:r>
+      <w:proofErr w:type="gramEnd"/>
+      <w:r>
+        <w:rPr>
+          <w:rFonts w:ascii="宋体" w:eastAsia="宋体" w:hAnsi="宋体" w:cs="Times New Roman"/>
+          <w:szCs w:val="21"/>
+        </w:rPr>
+        <w:t xml:space="preserve"> </w:t>
+      </w:r>
+      <w:proofErr w:type="spellStart"/>
+      <w:r>
+        <w:rPr>
+          <w:rFonts w:ascii="宋体" w:eastAsia="宋体" w:hAnsi="宋体" w:cs="Times New Roman"/>
+          <w:szCs w:val="21"/>
+        </w:rPr>
+        <w:t>Carlone</w:t>
+      </w:r>
+      <w:proofErr w:type="spellEnd"/>
+      <w:r>
+        <w:rPr>
+          <w:rFonts w:ascii="宋体" w:eastAsia="宋体" w:hAnsi="宋体" w:cs="Times New Roman"/>
+          <w:szCs w:val="21"/>
+        </w:rPr>
+        <w:t xml:space="preserve"> L , Carrillo H , et al. Past, Present, and Future of Simultaneous Localization and Mapping: Toward the Robust-Perception Age[J]. IEEE Transactions on Robotics, 2016, 32(6):1309-1332.</w:t>
+      </w:r>
+    </w:p>
+    <w:p>
+      <w:pPr>
+        <w:pStyle w:val="a7"/>
+        <w:widowControl/>
+        <w:numPr>
+          <w:ilvl w:val="0"/>
+          <w:numId w:val="2"/>
+        </w:numPr>
+        <w:ind w:firstLineChars="0"/>
+        <w:rPr>
+          <w:rFonts w:ascii="宋体" w:eastAsia="宋体" w:hAnsi="宋体" w:cs="Times New Roman"/>
+          <w:szCs w:val="21"/>
+        </w:rPr>
+      </w:pPr>
+      <w:r>
+        <w:rPr>
+          <w:rFonts w:ascii="宋体" w:eastAsia="宋体" w:hAnsi="宋体" w:cs="Times New Roman"/>
+          <w:szCs w:val="21"/>
+        </w:rPr>
+        <w:t>A Review of Visual-Inertial Simultaneous Localization and Mapping from Filtering-Based and Optimization-Based Perspectives</w:t>
+      </w:r>
+      <w:r>
+        <w:rPr>
+          <w:rFonts w:ascii="宋体" w:eastAsia="宋体" w:hAnsi="宋体" w:cs="Times New Roman"/>
+          <w:szCs w:val="21"/>
+        </w:rPr>
+        <w:t>.</w:t>
+      </w:r>
+    </w:p>
+    <w:p>
+      <w:pPr>
+        <w:pStyle w:val="a7"/>
+        <w:widowControl/>
+        <w:numPr>
+          <w:ilvl w:val="0"/>
+          <w:numId w:val="2"/>
+        </w:numPr>
+        <w:ind w:firstLineChars="0"/>
+        <w:rPr>
+          <w:rFonts w:ascii="宋体" w:eastAsia="宋体" w:hAnsi="宋体" w:cs="Times New Roman"/>
+          <w:szCs w:val="21"/>
+        </w:rPr>
+      </w:pPr>
+      <w:r>
+        <w:rPr>
+          <w:rFonts w:ascii="宋体" w:eastAsia="宋体" w:hAnsi="宋体" w:cs="Times New Roman"/>
+          <w:szCs w:val="21"/>
+        </w:rPr>
+        <w:t xml:space="preserve">Tong </w:t>
+      </w:r>
+      <w:proofErr w:type="gramStart"/>
+      <w:r>
+        <w:rPr>
+          <w:rFonts w:ascii="宋体" w:eastAsia="宋体" w:hAnsi="宋体" w:cs="Times New Roman"/>
+          <w:szCs w:val="21"/>
+        </w:rPr>
+        <w:t>Q ,</w:t>
+      </w:r>
+      <w:proofErr w:type="gramEnd"/>
+      <w:r>
+        <w:rPr>
+          <w:rFonts w:ascii="宋体" w:eastAsia="宋体" w:hAnsi="宋体" w:cs="Times New Roman"/>
+          <w:szCs w:val="21"/>
+        </w:rPr>
+        <w:t xml:space="preserve"> </w:t>
+      </w:r>
+      <w:proofErr w:type="spellStart"/>
+      <w:r>
+        <w:rPr>
+          <w:rFonts w:ascii="宋体" w:eastAsia="宋体" w:hAnsi="宋体" w:cs="Times New Roman"/>
+          <w:szCs w:val="21"/>
+        </w:rPr>
+        <w:t>Peiliang</w:t>
+      </w:r>
+      <w:proofErr w:type="spellEnd"/>
+      <w:r>
+        <w:rPr>
+          <w:rFonts w:ascii="宋体" w:eastAsia="宋体" w:hAnsi="宋体" w:cs="Times New Roman"/>
+          <w:szCs w:val="21"/>
+        </w:rPr>
+        <w:t xml:space="preserve"> L , </w:t>
+      </w:r>
+      <w:proofErr w:type="spellStart"/>
+      <w:r>
+        <w:rPr>
+          <w:rFonts w:ascii="宋体" w:eastAsia="宋体" w:hAnsi="宋体" w:cs="Times New Roman"/>
+          <w:szCs w:val="21"/>
+        </w:rPr>
+        <w:t>Shaojie</w:t>
+      </w:r>
+      <w:proofErr w:type="spellEnd"/>
+      <w:r>
+        <w:rPr>
+          <w:rFonts w:ascii="宋体" w:eastAsia="宋体" w:hAnsi="宋体" w:cs="Times New Roman"/>
+          <w:szCs w:val="21"/>
+        </w:rPr>
+        <w:t xml:space="preserve"> S . VINS-Mono: A Robust and Versatile Monocular Visual-Inertial State Estimator[J]. IEEE Transactions on Robotics, 2018:1-17.</w:t>
+      </w:r>
+    </w:p>
+    <w:p>
+      <w:pPr>
+        <w:pStyle w:val="a7"/>
+        <w:widowControl/>
+        <w:numPr>
+          <w:ilvl w:val="0"/>
+          <w:numId w:val="2"/>
+        </w:numPr>
+        <w:ind w:firstLineChars="0"/>
+        <w:rPr>
+          <w:rFonts w:ascii="宋体" w:eastAsia="宋体" w:hAnsi="宋体" w:cs="Times New Roman"/>
+          <w:szCs w:val="21"/>
+        </w:rPr>
+      </w:pPr>
+      <w:r>
+        <w:rPr>
+          <w:rFonts w:ascii="宋体" w:eastAsia="宋体" w:hAnsi="宋体" w:cs="Times New Roman"/>
+          <w:szCs w:val="21"/>
+        </w:rPr>
+        <w:t>Robust Initialization of Monocular Visual-Inertial Estimation on Aerial Robots</w:t>
+      </w:r>
+      <w:r>
+        <w:rPr>
+          <w:rFonts w:ascii="宋体" w:eastAsia="宋体" w:hAnsi="宋体" w:cs="Times New Roman" w:hint="eastAsia"/>
+          <w:szCs w:val="21"/>
+        </w:rPr>
+        <w:t>.</w:t>
+      </w:r>
+    </w:p>
+    <w:p>
+      <w:pPr>
+        <w:pStyle w:val="a7"/>
+        <w:widowControl/>
+        <w:numPr>
+          <w:ilvl w:val="0"/>
+          <w:numId w:val="2"/>
+        </w:numPr>
+        <w:ind w:firstLineChars="0"/>
+        <w:rPr>
+          <w:rFonts w:ascii="宋体" w:eastAsia="宋体" w:hAnsi="宋体" w:cs="Times New Roman"/>
+          <w:szCs w:val="21"/>
+        </w:rPr>
+      </w:pPr>
+      <w:r>
+        <w:rPr>
+          <w:rFonts w:ascii="宋体" w:eastAsia="宋体" w:hAnsi="宋体" w:cs="Times New Roman"/>
+          <w:szCs w:val="21"/>
+        </w:rPr>
+        <w:t xml:space="preserve">Li </w:t>
+      </w:r>
+      <w:proofErr w:type="gramStart"/>
+      <w:r>
+        <w:rPr>
+          <w:rFonts w:ascii="宋体" w:eastAsia="宋体" w:hAnsi="宋体" w:cs="Times New Roman"/>
+          <w:szCs w:val="21"/>
+        </w:rPr>
+        <w:t>P ,</w:t>
+      </w:r>
+      <w:proofErr w:type="gramEnd"/>
+      <w:r>
+        <w:rPr>
+          <w:rFonts w:ascii="宋体" w:eastAsia="宋体" w:hAnsi="宋体" w:cs="Times New Roman"/>
+          <w:szCs w:val="21"/>
+        </w:rPr>
+        <w:t xml:space="preserve"> Qin T , Hu B , et al. Monocular Visual-Inertial State Estimation for Mobile Augmented Reality[C]// 2017 IEEE International Symposium on Mixed and Augmented Reality (ISMAR). IEEE Computer Society, 2017.</w:t>
+      </w:r>
+    </w:p>
+    <w:p>
+      <w:pPr>
+        <w:pStyle w:val="a7"/>
+        <w:widowControl/>
+        <w:numPr>
+          <w:ilvl w:val="0"/>
+          <w:numId w:val="2"/>
+        </w:numPr>
+        <w:ind w:firstLineChars="0"/>
+        <w:rPr>
+          <w:rFonts w:ascii="宋体" w:eastAsia="宋体" w:hAnsi="宋体" w:cs="Times New Roman"/>
+          <w:szCs w:val="21"/>
+        </w:rPr>
+      </w:pPr>
+      <w:r>
+        <w:rPr>
+          <w:rFonts w:ascii="宋体" w:eastAsia="宋体" w:hAnsi="宋体" w:cs="Times New Roman"/>
+          <w:szCs w:val="21"/>
+        </w:rPr>
+        <w:t xml:space="preserve">Qin </w:t>
+      </w:r>
+      <w:proofErr w:type="gramStart"/>
+      <w:r>
+        <w:rPr>
+          <w:rFonts w:ascii="宋体" w:eastAsia="宋体" w:hAnsi="宋体" w:cs="Times New Roman"/>
+          <w:szCs w:val="21"/>
+        </w:rPr>
+        <w:t>T ,</w:t>
+      </w:r>
+      <w:proofErr w:type="gramEnd"/>
+      <w:r>
+        <w:rPr>
+          <w:rFonts w:ascii="宋体" w:eastAsia="宋体" w:hAnsi="宋体" w:cs="Times New Roman"/>
+          <w:szCs w:val="21"/>
+        </w:rPr>
+        <w:t xml:space="preserve"> Li P , Shen S . </w:t>
+      </w:r>
+      <w:proofErr w:type="spellStart"/>
+      <w:r>
+        <w:rPr>
+          <w:rFonts w:ascii="宋体" w:eastAsia="宋体" w:hAnsi="宋体" w:cs="Times New Roman"/>
+          <w:szCs w:val="21"/>
+        </w:rPr>
+        <w:t>Relocalization</w:t>
+      </w:r>
+      <w:proofErr w:type="spellEnd"/>
+      <w:r>
+        <w:rPr>
+          <w:rFonts w:ascii="宋体" w:eastAsia="宋体" w:hAnsi="宋体" w:cs="Times New Roman"/>
+          <w:szCs w:val="21"/>
+        </w:rPr>
+        <w:t>, Global Optimization and Map Merging for Monocular Visual-Inertial SLAM[J]. 2018.</w:t>
+      </w:r>
+    </w:p>
+    <w:p>
+      <w:pPr>
+        <w:pStyle w:val="a7"/>
+        <w:ind w:left="420" w:firstLineChars="0" w:firstLine="0"/>
+        <w:rPr>
+          <w:rFonts w:ascii="宋体" w:eastAsia="宋体" w:hAnsi="宋体"/>
+          <w:sz w:val="24"/>
+          <w:szCs w:val="24"/>
+        </w:rPr>
+      </w:pPr>
+    </w:p>
+    <w:p>
+      <w:pPr>
+        <w:pStyle w:val="a7"/>
+        <w:ind w:left="420" w:firstLineChars="0" w:firstLine="0"/>
+        <w:rPr>
+          <w:rFonts w:ascii="宋体" w:eastAsia="宋体" w:hAnsi="宋体"/>
+          <w:sz w:val="24"/>
+          <w:szCs w:val="24"/>
+        </w:rPr>
+      </w:pPr>
+    </w:p>
+    <w:p>
+      <w:pPr>
+        <w:pStyle w:val="a7"/>
+        <w:ind w:left="420" w:firstLineChars="0" w:firstLine="0"/>
+        <w:rPr>
+          <w:rFonts w:ascii="宋体" w:eastAsia="宋体" w:hAnsi="宋体"/>
+          <w:sz w:val="24"/>
+          <w:szCs w:val="24"/>
+        </w:rPr>
+      </w:pPr>
+    </w:p>
+    <w:p>
+      <w:pPr>
+        <w:pStyle w:val="a7"/>
+        <w:ind w:left="420" w:firstLineChars="0" w:firstLine="0"/>
+        <w:rPr>
+          <w:rFonts w:ascii="宋体" w:eastAsia="宋体" w:hAnsi="宋体"/>
+          <w:sz w:val="24"/>
+          <w:szCs w:val="24"/>
+        </w:rPr>
+      </w:pPr>
+    </w:p>
+    <w:p>
+      <w:pPr>
+        <w:pStyle w:val="a7"/>
+        <w:ind w:left="420" w:firstLineChars="0" w:firstLine="0"/>
+        <w:rPr>
+          <w:rFonts w:ascii="宋体" w:eastAsia="宋体" w:hAnsi="宋体" w:hint="eastAsia"/>
+          <w:sz w:val="24"/>
+          <w:szCs w:val="24"/>
+        </w:rPr>
+      </w:pPr>
     </w:p>
     <w:sectPr>
       <w:pgSz w:w="11906" w:h="16838"/>
@@ -131,8 +4208,233 @@
 </w:document>
 </file>
 
+<file path=word/endnotes.xml><?xml version="1.0" encoding="utf-8"?>
+<w:endnotes xmlns:wpc="http://schemas.microsoft.com/office/word/2010/wordprocessingCanvas" xmlns:cx="http://schemas.microsoft.com/office/drawing/2014/chartex" xmlns:cx1="http://schemas.microsoft.com/office/drawing/2015/9/8/chartex" xmlns:cx2="http://schemas.microsoft.com/office/drawing/2015/10/21/chartex" xmlns:cx3="http://schemas.microsoft.com/office/drawing/2016/5/9/chartex" xmlns:cx4="http://schemas.microsoft.com/office/drawing/2016/5/10/chartex" xmlns:cx5="http://schemas.microsoft.com/office/drawing/2016/5/11/chartex" xmlns:cx6="http://schemas.microsoft.com/office/drawing/2016/5/12/chartex" xmlns:cx7="http://schemas.microsoft.com/office/drawing/2016/5/13/chartex" xmlns:cx8="http://schemas.microsoft.com/office/drawing/2016/5/14/chartex" xmlns:mc="http://schemas.openxmlformats.org/markup-compatibility/2006" xmlns:aink="http://schemas.microsoft.com/office/drawing/2016/ink" xmlns:am3d="http://schemas.microsoft.com/office/drawing/2017/model3d" xmlns:o="urn:schemas-microsoft-com:office:office" xmlns:r="http://schemas.openxmlformats.org/officeDocument/2006/relationships" xmlns:m="http://schemas.openxmlformats.org/officeDocument/2006/math" xmlns:v="urn:schemas-microsoft-com:vml" xmlns:wp14="http://schemas.microsoft.com/office/word/2010/wordprocessingDrawing" xmlns:wp="http://schemas.openxmlformats.org/drawingml/2006/wordprocessingDrawing" xmlns:w10="urn:schemas-microsoft-com:office:word" xmlns:w="http://schemas.openxmlformats.org/wordprocessingml/2006/main" xmlns:w14="http://schemas.microsoft.com/office/word/2010/wordml" xmlns:w15="http://schemas.microsoft.com/office/word/2012/wordml" xmlns:w16cex="http://schemas.microsoft.com/office/word/2018/wordml/cex" xmlns:w16cid="http://schemas.microsoft.com/office/word/2016/wordml/cid" xmlns:w16="http://schemas.microsoft.com/office/word/2018/wordml" xmlns:w16se="http://schemas.microsoft.com/office/word/2015/wordml/symex" xmlns:wpg="http://schemas.microsoft.com/office/word/2010/wordprocessingGroup" xmlns:wpi="http://schemas.microsoft.com/office/word/2010/wordprocessingInk" xmlns:wne="http://schemas.microsoft.com/office/word/2006/wordml" xmlns:wps="http://schemas.microsoft.com/office/word/2010/wordprocessingShape" mc:Ignorable="w14 w15 w16se w16cid w16 w16cex wp14">
+  <w:endnote w:type="separator" w:id="-1">
+    <w:p>
+      <w:r>
+        <w:separator/>
+      </w:r>
+    </w:p>
+  </w:endnote>
+  <w:endnote w:type="continuationSeparator" w:id="0">
+    <w:p>
+      <w:r>
+        <w:continuationSeparator/>
+      </w:r>
+    </w:p>
+  </w:endnote>
+</w:endnotes>
+</file>
+
+<file path=word/footnotes.xml><?xml version="1.0" encoding="utf-8"?>
+<w:footnotes xmlns:wpc="http://schemas.microsoft.com/office/word/2010/wordprocessingCanvas" xmlns:cx="http://schemas.microsoft.com/office/drawing/2014/chartex" xmlns:cx1="http://schemas.microsoft.com/office/drawing/2015/9/8/chartex" xmlns:cx2="http://schemas.microsoft.com/office/drawing/2015/10/21/chartex" xmlns:cx3="http://schemas.microsoft.com/office/drawing/2016/5/9/chartex" xmlns:cx4="http://schemas.microsoft.com/office/drawing/2016/5/10/chartex" xmlns:cx5="http://schemas.microsoft.com/office/drawing/2016/5/11/chartex" xmlns:cx6="http://schemas.microsoft.com/office/drawing/2016/5/12/chartex" xmlns:cx7="http://schemas.microsoft.com/office/drawing/2016/5/13/chartex" xmlns:cx8="http://schemas.microsoft.com/office/drawing/2016/5/14/chartex" xmlns:mc="http://schemas.openxmlformats.org/markup-compatibility/2006" xmlns:aink="http://schemas.microsoft.com/office/drawing/2016/ink" xmlns:am3d="http://schemas.microsoft.com/office/drawing/2017/model3d" xmlns:o="urn:schemas-microsoft-com:office:office" xmlns:r="http://schemas.openxmlformats.org/officeDocument/2006/relationships" xmlns:m="http://schemas.openxmlformats.org/officeDocument/2006/math" xmlns:v="urn:schemas-microsoft-com:vml" xmlns:wp14="http://schemas.microsoft.com/office/word/2010/wordprocessingDrawing" xmlns:wp="http://schemas.openxmlformats.org/drawingml/2006/wordprocessingDrawing" xmlns:w10="urn:schemas-microsoft-com:office:word" xmlns:w="http://schemas.openxmlformats.org/wordprocessingml/2006/main" xmlns:w14="http://schemas.microsoft.com/office/word/2010/wordml" xmlns:w15="http://schemas.microsoft.com/office/word/2012/wordml" xmlns:w16cex="http://schemas.microsoft.com/office/word/2018/wordml/cex" xmlns:w16cid="http://schemas.microsoft.com/office/word/2016/wordml/cid" xmlns:w16="http://schemas.microsoft.com/office/word/2018/wordml" xmlns:w16se="http://schemas.microsoft.com/office/word/2015/wordml/symex" xmlns:wpg="http://schemas.microsoft.com/office/word/2010/wordprocessingGroup" xmlns:wpi="http://schemas.microsoft.com/office/word/2010/wordprocessingInk" xmlns:wne="http://schemas.microsoft.com/office/word/2006/wordml" xmlns:wps="http://schemas.microsoft.com/office/word/2010/wordprocessingShape" mc:Ignorable="w14 w15 w16se w16cid w16 w16cex wp14">
+  <w:footnote w:type="separator" w:id="-1">
+    <w:p>
+      <w:r>
+        <w:separator/>
+      </w:r>
+    </w:p>
+  </w:footnote>
+  <w:footnote w:type="continuationSeparator" w:id="0">
+    <w:p>
+      <w:r>
+        <w:continuationSeparator/>
+      </w:r>
+    </w:p>
+  </w:footnote>
+</w:footnotes>
+</file>
+
+<file path=word/numbering.xml><?xml version="1.0" encoding="utf-8"?>
+<w:numbering xmlns:wpc="http://schemas.microsoft.com/office/word/2010/wordprocessingCanvas" xmlns:cx="http://schemas.microsoft.com/office/drawing/2014/chartex" xmlns:cx1="http://schemas.microsoft.com/office/drawing/2015/9/8/chartex" xmlns:cx2="http://schemas.microsoft.com/office/drawing/2015/10/21/chartex" xmlns:cx3="http://schemas.microsoft.com/office/drawing/2016/5/9/chartex" xmlns:cx4="http://schemas.microsoft.com/office/drawing/2016/5/10/chartex" xmlns:cx5="http://schemas.microsoft.com/office/drawing/2016/5/11/chartex" xmlns:cx6="http://schemas.microsoft.com/office/drawing/2016/5/12/chartex" xmlns:cx7="http://schemas.microsoft.com/office/drawing/2016/5/13/chartex" xmlns:cx8="http://schemas.microsoft.com/office/drawing/2016/5/14/chartex" xmlns:mc="http://schemas.openxmlformats.org/markup-compatibility/2006" xmlns:aink="http://schemas.microsoft.com/office/drawing/2016/ink" xmlns:am3d="http://schemas.microsoft.com/office/drawing/2017/model3d" xmlns:o="urn:schemas-microsoft-com:office:office" xmlns:r="http://schemas.openxmlformats.org/officeDocument/2006/relationships" xmlns:m="http://schemas.openxmlformats.org/officeDocument/2006/math" xmlns:v="urn:schemas-microsoft-com:vml" xmlns:wp14="http://schemas.microsoft.com/office/word/2010/wordprocessingDrawing" xmlns:wp="http://schemas.openxmlformats.org/drawingml/2006/wordprocessingDrawing" xmlns:w10="urn:schemas-microsoft-com:office:word" xmlns:w="http://schemas.openxmlformats.org/wordprocessingml/2006/main" xmlns:w14="http://schemas.microsoft.com/office/word/2010/wordml" xmlns:w15="http://schemas.microsoft.com/office/word/2012/wordml" xmlns:w16cex="http://schemas.microsoft.com/office/word/2018/wordml/cex" xmlns:w16cid="http://schemas.microsoft.com/office/word/2016/wordml/cid" xmlns:w16="http://schemas.microsoft.com/office/word/2018/wordml" xmlns:w16se="http://schemas.microsoft.com/office/word/2015/wordml/symex" xmlns:wpg="http://schemas.microsoft.com/office/word/2010/wordprocessingGroup" xmlns:wpi="http://schemas.microsoft.com/office/word/2010/wordprocessingInk" xmlns:wne="http://schemas.microsoft.com/office/word/2006/wordml" xmlns:wps="http://schemas.microsoft.com/office/word/2010/wordprocessingShape" mc:Ignorable="w14 w15 w16se w16cid w16 w16cex wp14">
+  <w:abstractNum w:abstractNumId="0" w15:restartNumberingAfterBreak="0">
+    <w:nsid w:val="5E216708"/>
+    <w:multiLevelType w:val="hybridMultilevel"/>
+    <w:tmpl w:val="E0640F78"/>
+    <w:lvl w:ilvl="0" w:tplc="0409000F">
+      <w:start w:val="1"/>
+      <w:numFmt w:val="decimal"/>
+      <w:lvlText w:val="%1."/>
+      <w:lvlJc w:val="left"/>
+      <w:pPr>
+        <w:ind w:left="420" w:hanging="420"/>
+      </w:pPr>
+    </w:lvl>
+    <w:lvl w:ilvl="1" w:tplc="04090019" w:tentative="1">
+      <w:start w:val="1"/>
+      <w:numFmt w:val="lowerLetter"/>
+      <w:lvlText w:val="%2)"/>
+      <w:lvlJc w:val="left"/>
+      <w:pPr>
+        <w:ind w:left="840" w:hanging="420"/>
+      </w:pPr>
+    </w:lvl>
+    <w:lvl w:ilvl="2" w:tplc="0409001B" w:tentative="1">
+      <w:start w:val="1"/>
+      <w:numFmt w:val="lowerRoman"/>
+      <w:lvlText w:val="%3."/>
+      <w:lvlJc w:val="right"/>
+      <w:pPr>
+        <w:ind w:left="1260" w:hanging="420"/>
+      </w:pPr>
+    </w:lvl>
+    <w:lvl w:ilvl="3" w:tplc="0409000F" w:tentative="1">
+      <w:start w:val="1"/>
+      <w:numFmt w:val="decimal"/>
+      <w:lvlText w:val="%4."/>
+      <w:lvlJc w:val="left"/>
+      <w:pPr>
+        <w:ind w:left="1680" w:hanging="420"/>
+      </w:pPr>
+    </w:lvl>
+    <w:lvl w:ilvl="4" w:tplc="04090019" w:tentative="1">
+      <w:start w:val="1"/>
+      <w:numFmt w:val="lowerLetter"/>
+      <w:lvlText w:val="%5)"/>
+      <w:lvlJc w:val="left"/>
+      <w:pPr>
+        <w:ind w:left="2100" w:hanging="420"/>
+      </w:pPr>
+    </w:lvl>
+    <w:lvl w:ilvl="5" w:tplc="0409001B" w:tentative="1">
+      <w:start w:val="1"/>
+      <w:numFmt w:val="lowerRoman"/>
+      <w:lvlText w:val="%6."/>
+      <w:lvlJc w:val="right"/>
+      <w:pPr>
+        <w:ind w:left="2520" w:hanging="420"/>
+      </w:pPr>
+    </w:lvl>
+    <w:lvl w:ilvl="6" w:tplc="0409000F" w:tentative="1">
+      <w:start w:val="1"/>
+      <w:numFmt w:val="decimal"/>
+      <w:lvlText w:val="%7."/>
+      <w:lvlJc w:val="left"/>
+      <w:pPr>
+        <w:ind w:left="2940" w:hanging="420"/>
+      </w:pPr>
+    </w:lvl>
+    <w:lvl w:ilvl="7" w:tplc="04090019" w:tentative="1">
+      <w:start w:val="1"/>
+      <w:numFmt w:val="lowerLetter"/>
+      <w:lvlText w:val="%8)"/>
+      <w:lvlJc w:val="left"/>
+      <w:pPr>
+        <w:ind w:left="3360" w:hanging="420"/>
+      </w:pPr>
+    </w:lvl>
+    <w:lvl w:ilvl="8" w:tplc="0409001B" w:tentative="1">
+      <w:start w:val="1"/>
+      <w:numFmt w:val="lowerRoman"/>
+      <w:lvlText w:val="%9."/>
+      <w:lvlJc w:val="right"/>
+      <w:pPr>
+        <w:ind w:left="3780" w:hanging="420"/>
+      </w:pPr>
+    </w:lvl>
+  </w:abstractNum>
+  <w:abstractNum w:abstractNumId="1" w15:restartNumberingAfterBreak="0">
+    <w:nsid w:val="65A93E8E"/>
+    <w:multiLevelType w:val="hybridMultilevel"/>
+    <w:tmpl w:val="1A42CCE4"/>
+    <w:lvl w:ilvl="0" w:tplc="77706D28">
+      <w:start w:val="1"/>
+      <w:numFmt w:val="decimal"/>
+      <w:suff w:val="nothing"/>
+      <w:lvlText w:val="[%1]"/>
+      <w:lvlJc w:val="left"/>
+      <w:pPr>
+        <w:ind w:left="420" w:hanging="420"/>
+      </w:pPr>
+      <w:rPr>
+        <w:rFonts w:hint="eastAsia"/>
+      </w:rPr>
+    </w:lvl>
+    <w:lvl w:ilvl="1" w:tplc="04090019">
+      <w:start w:val="1"/>
+      <w:numFmt w:val="lowerLetter"/>
+      <w:lvlText w:val="%2)"/>
+      <w:lvlJc w:val="left"/>
+      <w:pPr>
+        <w:ind w:left="840" w:hanging="420"/>
+      </w:pPr>
+    </w:lvl>
+    <w:lvl w:ilvl="2" w:tplc="0409001B" w:tentative="1">
+      <w:start w:val="1"/>
+      <w:numFmt w:val="lowerRoman"/>
+      <w:lvlText w:val="%3."/>
+      <w:lvlJc w:val="right"/>
+      <w:pPr>
+        <w:ind w:left="1260" w:hanging="420"/>
+      </w:pPr>
+    </w:lvl>
+    <w:lvl w:ilvl="3" w:tplc="0409000F" w:tentative="1">
+      <w:start w:val="1"/>
+      <w:numFmt w:val="decimal"/>
+      <w:lvlText w:val="%4."/>
+      <w:lvlJc w:val="left"/>
+      <w:pPr>
+        <w:ind w:left="1680" w:hanging="420"/>
+      </w:pPr>
+    </w:lvl>
+    <w:lvl w:ilvl="4" w:tplc="04090019" w:tentative="1">
+      <w:start w:val="1"/>
+      <w:numFmt w:val="lowerLetter"/>
+      <w:lvlText w:val="%5)"/>
+      <w:lvlJc w:val="left"/>
+      <w:pPr>
+        <w:ind w:left="2100" w:hanging="420"/>
+      </w:pPr>
+    </w:lvl>
+    <w:lvl w:ilvl="5" w:tplc="0409001B" w:tentative="1">
+      <w:start w:val="1"/>
+      <w:numFmt w:val="lowerRoman"/>
+      <w:lvlText w:val="%6."/>
+      <w:lvlJc w:val="right"/>
+      <w:pPr>
+        <w:ind w:left="2520" w:hanging="420"/>
+      </w:pPr>
+    </w:lvl>
+    <w:lvl w:ilvl="6" w:tplc="0409000F" w:tentative="1">
+      <w:start w:val="1"/>
+      <w:numFmt w:val="decimal"/>
+      <w:lvlText w:val="%7."/>
+      <w:lvlJc w:val="left"/>
+      <w:pPr>
+        <w:ind w:left="2940" w:hanging="420"/>
+      </w:pPr>
+    </w:lvl>
+    <w:lvl w:ilvl="7" w:tplc="04090019" w:tentative="1">
+      <w:start w:val="1"/>
+      <w:numFmt w:val="lowerLetter"/>
+      <w:lvlText w:val="%8)"/>
+      <w:lvlJc w:val="left"/>
+      <w:pPr>
+        <w:ind w:left="3360" w:hanging="420"/>
+      </w:pPr>
+    </w:lvl>
+    <w:lvl w:ilvl="8" w:tplc="0409001B" w:tentative="1">
+      <w:start w:val="1"/>
+      <w:numFmt w:val="lowerRoman"/>
+      <w:lvlText w:val="%9."/>
+      <w:lvlJc w:val="right"/>
+      <w:pPr>
+        <w:ind w:left="3780" w:hanging="420"/>
+      </w:pPr>
+    </w:lvl>
+  </w:abstractNum>
+  <w:num w:numId="1">
+    <w:abstractNumId w:val="0"/>
+  </w:num>
+  <w:num w:numId="2">
+    <w:abstractNumId w:val="1"/>
+  </w:num>
+</w:numbering>
+</file>
+
 <file path=word/styles.xml><?xml version="1.0" encoding="utf-8"?>
-<w:styles xmlns:mc="http://schemas.openxmlformats.org/markup-compatibility/2006" xmlns:r="http://schemas.openxmlformats.org/officeDocument/2006/relationships" xmlns:w="http://schemas.openxmlformats.org/wordprocessingml/2006/main" xmlns:w14="http://schemas.microsoft.com/office/word/2010/wordml" xmlns:w15="http://schemas.microsoft.com/office/word/2012/wordml" xmlns:w16se="http://schemas.microsoft.com/office/word/2015/wordml/symex" mc:Ignorable="w14 w15 w16se">
+<w:styles xmlns:mc="http://schemas.openxmlformats.org/markup-compatibility/2006" xmlns:r="http://schemas.openxmlformats.org/officeDocument/2006/relationships" xmlns:w="http://schemas.openxmlformats.org/wordprocessingml/2006/main" xmlns:w14="http://schemas.microsoft.com/office/word/2010/wordml" xmlns:w15="http://schemas.microsoft.com/office/word/2012/wordml" xmlns:w16cex="http://schemas.microsoft.com/office/word/2018/wordml/cex" xmlns:w16cid="http://schemas.microsoft.com/office/word/2016/wordml/cid" xmlns:w16="http://schemas.microsoft.com/office/word/2018/wordml" xmlns:w16se="http://schemas.microsoft.com/office/word/2015/wordml/symex" mc:Ignorable="w14 w15 w16se w16cid w16 w16cex">
   <w:docDefaults>
     <w:rPrDefault>
       <w:rPr>
@@ -145,7 +4447,7 @@
     </w:rPrDefault>
     <w:pPrDefault/>
   </w:docDefaults>
-  <w:latentStyles w:defLockedState="0" w:defUIPriority="99" w:defSemiHidden="0" w:defUnhideWhenUsed="0" w:defQFormat="0" w:count="371">
+  <w:latentStyles w:defLockedState="0" w:defUIPriority="99" w:defSemiHidden="0" w:defUnhideWhenUsed="0" w:defQFormat="0" w:count="376">
     <w:lsdException w:name="Normal" w:uiPriority="0" w:qFormat="1"/>
     <w:lsdException w:name="heading 1" w:uiPriority="9" w:qFormat="1"/>
     <w:lsdException w:name="heading 2" w:semiHidden="1" w:uiPriority="9" w:unhideWhenUsed="1" w:qFormat="1"/>
@@ -251,7 +4553,6 @@
     <w:lsdException w:name="HTML Sample" w:semiHidden="1" w:unhideWhenUsed="1"/>
     <w:lsdException w:name="HTML Typewriter" w:semiHidden="1" w:unhideWhenUsed="1"/>
     <w:lsdException w:name="HTML Variable" w:semiHidden="1" w:unhideWhenUsed="1"/>
-    <w:lsdException w:name="Normal Table" w:semiHidden="1" w:unhideWhenUsed="1"/>
     <w:lsdException w:name="annotation subject" w:semiHidden="1" w:unhideWhenUsed="1"/>
     <w:lsdException w:name="No List" w:semiHidden="1" w:unhideWhenUsed="1"/>
     <w:lsdException w:name="Outline List 1" w:semiHidden="1" w:unhideWhenUsed="1"/>
@@ -294,11 +4595,8 @@
     <w:lsdException w:name="Table Contemporary" w:semiHidden="1" w:unhideWhenUsed="1"/>
     <w:lsdException w:name="Table Elegant" w:semiHidden="1" w:unhideWhenUsed="1"/>
     <w:lsdException w:name="Table Professional" w:semiHidden="1" w:unhideWhenUsed="1"/>
-    <w:lsdException w:name="Table Subtle 1" w:semiHidden="1" w:unhideWhenUsed="1"/>
     <w:lsdException w:name="Table Subtle 2" w:semiHidden="1" w:unhideWhenUsed="1"/>
     <w:lsdException w:name="Table Web 1" w:semiHidden="1" w:unhideWhenUsed="1"/>
-    <w:lsdException w:name="Table Web 2" w:semiHidden="1" w:unhideWhenUsed="1"/>
-    <w:lsdException w:name="Table Web 3" w:semiHidden="1" w:unhideWhenUsed="1"/>
     <w:lsdException w:name="Balloon Text" w:semiHidden="1" w:unhideWhenUsed="1"/>
     <w:lsdException w:name="Table Grid" w:uiPriority="39"/>
     <w:lsdException w:name="Table Theme" w:semiHidden="1" w:unhideWhenUsed="1"/>
@@ -517,6 +4815,11 @@
     <w:lsdException w:name="List Table 5 Dark Accent 6" w:uiPriority="50"/>
     <w:lsdException w:name="List Table 6 Colorful Accent 6" w:uiPriority="51"/>
     <w:lsdException w:name="List Table 7 Colorful Accent 6" w:uiPriority="52"/>
+    <w:lsdException w:name="Mention" w:semiHidden="1" w:unhideWhenUsed="1"/>
+    <w:lsdException w:name="Smart Hyperlink" w:semiHidden="1" w:unhideWhenUsed="1"/>
+    <w:lsdException w:name="Hashtag" w:semiHidden="1" w:unhideWhenUsed="1"/>
+    <w:lsdException w:name="Unresolved Mention" w:semiHidden="1" w:unhideWhenUsed="1"/>
+    <w:lsdException w:name="Smart Link" w:semiHidden="1" w:unhideWhenUsed="1"/>
   </w:latentStyles>
   <w:style w:type="paragraph" w:default="1" w:styleId="a">
     <w:name w:val="Normal"/>
@@ -552,6 +4855,120 @@
     <w:uiPriority w:val="99"/>
     <w:semiHidden/>
     <w:unhideWhenUsed/>
+  </w:style>
+  <w:style w:type="paragraph" w:styleId="a3">
+    <w:name w:val="header"/>
+    <w:basedOn w:val="a"/>
+    <w:link w:val="a4"/>
+    <w:uiPriority w:val="99"/>
+    <w:unhideWhenUsed/>
+    <w:rsid w:val="00471BFF"/>
+    <w:pPr>
+      <w:pBdr>
+        <w:bottom w:val="single" w:sz="6" w:space="1" w:color="auto"/>
+      </w:pBdr>
+      <w:tabs>
+        <w:tab w:val="center" w:pos="4153"/>
+        <w:tab w:val="right" w:pos="8306"/>
+      </w:tabs>
+      <w:snapToGrid w:val="0"/>
+      <w:jc w:val="center"/>
+    </w:pPr>
+    <w:rPr>
+      <w:sz w:val="18"/>
+      <w:szCs w:val="18"/>
+    </w:rPr>
+  </w:style>
+  <w:style w:type="character" w:customStyle="1" w:styleId="a4">
+    <w:name w:val="页眉 字符"/>
+    <w:basedOn w:val="a0"/>
+    <w:link w:val="a3"/>
+    <w:uiPriority w:val="99"/>
+    <w:rsid w:val="00471BFF"/>
+    <w:rPr>
+      <w:sz w:val="18"/>
+      <w:szCs w:val="18"/>
+    </w:rPr>
+  </w:style>
+  <w:style w:type="paragraph" w:styleId="a5">
+    <w:name w:val="footer"/>
+    <w:basedOn w:val="a"/>
+    <w:link w:val="a6"/>
+    <w:uiPriority w:val="99"/>
+    <w:unhideWhenUsed/>
+    <w:rsid w:val="00471BFF"/>
+    <w:pPr>
+      <w:tabs>
+        <w:tab w:val="center" w:pos="4153"/>
+        <w:tab w:val="right" w:pos="8306"/>
+      </w:tabs>
+      <w:snapToGrid w:val="0"/>
+      <w:jc w:val="left"/>
+    </w:pPr>
+    <w:rPr>
+      <w:sz w:val="18"/>
+      <w:szCs w:val="18"/>
+    </w:rPr>
+  </w:style>
+  <w:style w:type="character" w:customStyle="1" w:styleId="a6">
+    <w:name w:val="页脚 字符"/>
+    <w:basedOn w:val="a0"/>
+    <w:link w:val="a5"/>
+    <w:uiPriority w:val="99"/>
+    <w:rsid w:val="00471BFF"/>
+    <w:rPr>
+      <w:sz w:val="18"/>
+      <w:szCs w:val="18"/>
+    </w:rPr>
+  </w:style>
+  <w:style w:type="paragraph" w:styleId="a7">
+    <w:name w:val="List Paragraph"/>
+    <w:basedOn w:val="a"/>
+    <w:uiPriority w:val="34"/>
+    <w:qFormat/>
+    <w:rsid w:val="00A53FFB"/>
+    <w:pPr>
+      <w:ind w:firstLineChars="200" w:firstLine="420"/>
+    </w:pPr>
+  </w:style>
+  <w:style w:type="paragraph" w:styleId="a8">
+    <w:name w:val="Balloon Text"/>
+    <w:basedOn w:val="a"/>
+    <w:link w:val="a9"/>
+    <w:uiPriority w:val="99"/>
+    <w:semiHidden/>
+    <w:unhideWhenUsed/>
+    <w:rsid w:val="00C2099B"/>
+    <w:rPr>
+      <w:sz w:val="18"/>
+      <w:szCs w:val="18"/>
+    </w:rPr>
+  </w:style>
+  <w:style w:type="character" w:customStyle="1" w:styleId="a9">
+    <w:name w:val="批注框文本 字符"/>
+    <w:basedOn w:val="a0"/>
+    <w:link w:val="a8"/>
+    <w:uiPriority w:val="99"/>
+    <w:semiHidden/>
+    <w:rsid w:val="00C2099B"/>
+    <w:rPr>
+      <w:sz w:val="18"/>
+      <w:szCs w:val="18"/>
+    </w:rPr>
+  </w:style>
+  <w:style w:type="paragraph" w:styleId="aa">
+    <w:name w:val="caption"/>
+    <w:basedOn w:val="a"/>
+    <w:next w:val="a"/>
+    <w:uiPriority w:val="35"/>
+    <w:unhideWhenUsed/>
+    <w:qFormat/>
+    <w:rsid w:val="00267A80"/>
+    <w:rPr>
+      <w:rFonts w:asciiTheme="majorHAnsi" w:eastAsia="黑体" w:hAnsiTheme="majorHAnsi" w:cstheme="majorBidi"/>
+      <w:sz w:val="20"/>
+      <w:szCs w:val="20"/>
+    </w:rPr>
   </w:style>
 </w:styles>
 </file>
